--- a/6.git tips/GIT-documentation.odt.docx
+++ b/6.git tips/GIT-documentation.odt.docx
@@ -1,6 +1,6 @@
 
 <file path=word/document.xml><?xml version="1.0" encoding="utf-8"?>
-<w:document xmlns:wpc="http://schemas.microsoft.com/office/word/2010/wordprocessingCanvas" xmlns:cx="http://schemas.microsoft.com/office/drawing/2014/chartex" xmlns:cx1="http://schemas.microsoft.com/office/drawing/2015/9/8/chartex" xmlns:cx2="http://schemas.microsoft.com/office/drawing/2015/10/21/chartex" xmlns:cx3="http://schemas.microsoft.com/office/drawing/2016/5/9/chartex" xmlns:cx4="http://schemas.microsoft.com/office/drawing/2016/5/10/chartex" xmlns:cx5="http://schemas.microsoft.com/office/drawing/2016/5/11/chartex" xmlns:cx6="http://schemas.microsoft.com/office/drawing/2016/5/12/chartex" xmlns:cx7="http://schemas.microsoft.com/office/drawing/2016/5/13/chartex" xmlns:cx8="http://schemas.microsoft.com/office/drawing/2016/5/14/chartex" xmlns:mc="http://schemas.openxmlformats.org/markup-compatibility/2006" xmlns:aink="http://schemas.microsoft.com/office/drawing/2016/ink" xmlns:am3d="http://schemas.microsoft.com/office/drawing/2017/model3d" xmlns:o="urn:schemas-microsoft-com:office:office" xmlns:r="http://schemas.openxmlformats.org/officeDocument/2006/relationships" xmlns:m="http://schemas.openxmlformats.org/officeDocument/2006/math" xmlns:v="urn:schemas-microsoft-com:vml" xmlns:wp14="http://schemas.microsoft.com/office/word/2010/wordprocessingDrawing" xmlns:wp="http://schemas.openxmlformats.org/drawingml/2006/wordprocessingDrawing" xmlns:w10="urn:schemas-microsoft-com:office:word" xmlns:w="http://schemas.openxmlformats.org/wordprocessingml/2006/main" xmlns:w14="http://schemas.microsoft.com/office/word/2010/wordml" xmlns:w15="http://schemas.microsoft.com/office/word/2012/wordml" xmlns:w16cex="http://schemas.microsoft.com/office/word/2018/wordml/cex" xmlns:w16cid="http://schemas.microsoft.com/office/word/2016/wordml/cid" xmlns:w16="http://schemas.microsoft.com/office/word/2018/wordml" xmlns:w16sdtdh="http://schemas.microsoft.com/office/word/2020/wordml/sdtdatahash" xmlns:w16se="http://schemas.microsoft.com/office/word/2015/wordml/symex" xmlns:wpg="http://schemas.microsoft.com/office/word/2010/wordprocessingGroup" xmlns:wpi="http://schemas.microsoft.com/office/word/2010/wordprocessingInk" xmlns:wne="http://schemas.microsoft.com/office/word/2006/wordml" xmlns:wps="http://schemas.microsoft.com/office/word/2010/wordprocessingShape" mc:Ignorable="w14 w15 w16se w16cid w16 w16cex w16sdtdh wp14">
+<w:document xmlns:wpc="http://schemas.microsoft.com/office/word/2010/wordprocessingCanvas" xmlns:cx="http://schemas.microsoft.com/office/drawing/2014/chartex" xmlns:cx1="http://schemas.microsoft.com/office/drawing/2015/9/8/chartex" xmlns:cx2="http://schemas.microsoft.com/office/drawing/2015/10/21/chartex" xmlns:cx3="http://schemas.microsoft.com/office/drawing/2016/5/9/chartex" xmlns:cx4="http://schemas.microsoft.com/office/drawing/2016/5/10/chartex" xmlns:cx5="http://schemas.microsoft.com/office/drawing/2016/5/11/chartex" xmlns:cx6="http://schemas.microsoft.com/office/drawing/2016/5/12/chartex" xmlns:cx7="http://schemas.microsoft.com/office/drawing/2016/5/13/chartex" xmlns:cx8="http://schemas.microsoft.com/office/drawing/2016/5/14/chartex" xmlns:mc="http://schemas.openxmlformats.org/markup-compatibility/2006" xmlns:aink="http://schemas.microsoft.com/office/drawing/2016/ink" xmlns:am3d="http://schemas.microsoft.com/office/drawing/2017/model3d" xmlns:o="urn:schemas-microsoft-com:office:office" xmlns:oel="http://schemas.microsoft.com/office/2019/extlst" xmlns:r="http://schemas.openxmlformats.org/officeDocument/2006/relationships" xmlns:m="http://schemas.openxmlformats.org/officeDocument/2006/math" xmlns:v="urn:schemas-microsoft-com:vml" xmlns:wp14="http://schemas.microsoft.com/office/word/2010/wordprocessingDrawing" xmlns:wp="http://schemas.openxmlformats.org/drawingml/2006/wordprocessingDrawing" xmlns:w10="urn:schemas-microsoft-com:office:word" xmlns:w="http://schemas.openxmlformats.org/wordprocessingml/2006/main" xmlns:w14="http://schemas.microsoft.com/office/word/2010/wordml" xmlns:w15="http://schemas.microsoft.com/office/word/2012/wordml" xmlns:w16cex="http://schemas.microsoft.com/office/word/2018/wordml/cex" xmlns:w16cid="http://schemas.microsoft.com/office/word/2016/wordml/cid" xmlns:w16="http://schemas.microsoft.com/office/word/2018/wordml" xmlns:w16sdtdh="http://schemas.microsoft.com/office/word/2020/wordml/sdtdatahash" xmlns:w16se="http://schemas.microsoft.com/office/word/2015/wordml/symex" xmlns:wpg="http://schemas.microsoft.com/office/word/2010/wordprocessingGroup" xmlns:wpi="http://schemas.microsoft.com/office/word/2010/wordprocessingInk" xmlns:wne="http://schemas.microsoft.com/office/word/2006/wordml" xmlns:wps="http://schemas.microsoft.com/office/word/2010/wordprocessingShape" mc:Ignorable="w14 w15 w16se w16cid w16 w16cex w16sdtdh wp14">
   <w:body>
     <w:p>
       <w:pPr>
@@ -81,23 +81,13 @@
     </w:p>
     <w:p>
       <w:r>
-        <w:t xml:space="preserve">2.creare </w:t>
-      </w:r>
-      <w:proofErr w:type="spellStart"/>
-      <w:r>
-        <w:t>fisier</w:t>
-      </w:r>
-      <w:proofErr w:type="spellEnd"/>
-    </w:p>
-    <w:p>
-      <w:r>
-        <w:t xml:space="preserve">3.adaugare in </w:t>
-      </w:r>
-      <w:proofErr w:type="spellStart"/>
-      <w:r>
-        <w:t>fisier</w:t>
-      </w:r>
-      <w:proofErr w:type="spellEnd"/>
+        <w:t>2.creare fisier</w:t>
+      </w:r>
+    </w:p>
+    <w:p>
+      <w:r>
+        <w:t>3.adaugare in fisier</w:t>
+      </w:r>
     </w:p>
     <w:p>
       <w:r>
@@ -111,272 +101,158 @@
     </w:p>
     <w:p>
       <w:r>
-        <w:t xml:space="preserve">6. </w:t>
-      </w:r>
-      <w:proofErr w:type="spellStart"/>
-      <w:r>
-        <w:t>modificare</w:t>
-      </w:r>
-      <w:proofErr w:type="spellEnd"/>
+        <w:t>6. modificare mesaj commit</w:t>
+      </w:r>
+    </w:p>
+    <w:p>
+      <w:r>
+        <w:t>7.remove last comit/ remove a specific commit</w:t>
+      </w:r>
+    </w:p>
+    <w:p>
+      <w:r>
+        <w:t>8.creaza un alt branch</w:t>
+      </w:r>
+    </w:p>
+    <w:p>
+      <w:r>
+        <w:t>9.switch from master and first branch</w:t>
+      </w:r>
+    </w:p>
+    <w:p>
+      <w:r>
+        <w:t>10.comit from first branch</w:t>
+      </w:r>
+    </w:p>
+    <w:p>
+      <w:r>
+        <w:t xml:space="preserve">11.remove a local branch </w:t>
+      </w:r>
+    </w:p>
+    <w:p>
+      <w:r>
+        <w:t>12.merge to master changes from other branches</w:t>
+      </w:r>
+    </w:p>
+    <w:p/>
+    <w:p>
+      <w:pPr>
+        <w:rPr>
+          <w:b/>
+        </w:rPr>
+      </w:pPr>
+      <w:r>
+        <w:rPr>
+          <w:b/>
+        </w:rPr>
+        <w:t>Remote repository</w:t>
+      </w:r>
+    </w:p>
+    <w:p>
+      <w:r>
+        <w:t>13.start from local repo to remote repository</w:t>
+      </w:r>
+    </w:p>
+    <w:p>
+      <w:r>
+        <w:t>14.start from remote repo to local repository</w:t>
+      </w:r>
+    </w:p>
+    <w:p>
+      <w:r>
+        <w:t>15.create branches for remote repository</w:t>
+      </w:r>
+    </w:p>
+    <w:p>
+      <w:r>
+        <w:t xml:space="preserve">16. remove a remote branch </w:t>
+      </w:r>
+    </w:p>
+    <w:p>
+      <w:r>
+        <w:t>17.merge chages from branges to master on remote repository</w:t>
+      </w:r>
+    </w:p>
+    <w:p>
+      <w:r>
+        <w:t>18. remove folder or file from remote branch</w:t>
+      </w:r>
+    </w:p>
+    <w:p/>
+    <w:p>
+      <w:pPr>
+        <w:rPr>
+          <w:b/>
+        </w:rPr>
+      </w:pPr>
+      <w:r>
+        <w:rPr>
+          <w:b/>
+        </w:rPr>
+        <w:t>Sincronize data</w:t>
+      </w:r>
+    </w:p>
+    <w:p>
+      <w:r>
+        <w:t>19.sent data from local repo to remote repository</w:t>
+      </w:r>
+    </w:p>
+    <w:p>
+      <w:r>
+        <w:t>20.pull date from remote repo to local repository</w:t>
+      </w:r>
+    </w:p>
+    <w:p>
+      <w:r>
+        <w:t>21.sincronize data from remote to local</w:t>
+      </w:r>
+    </w:p>
+    <w:p>
+      <w:r>
+        <w:t>22 Change the remote repository link for a local repository</w:t>
+      </w:r>
+    </w:p>
+    <w:p>
+      <w:r>
+        <w:t>23 Push changes directly to multimple remote repository</w:t>
+      </w:r>
+    </w:p>
+    <w:p>
+      <w:r>
+        <w:t xml:space="preserve">24.Branch vs Repository and merge </w:t>
+      </w:r>
+      <w:r>
+        <w:t>branch</w:t>
+      </w:r>
+    </w:p>
+    <w:p>
+      <w:r>
+        <w:t xml:space="preserve">25.Revert to an OLD </w:t>
+      </w:r>
+      <w:r>
+        <w:t xml:space="preserve">git version </w:t>
+      </w:r>
+    </w:p>
+    <w:p/>
+    <w:p>
+      <w:r>
+        <w:t>1. Initializare git in folder</w:t>
+      </w:r>
+    </w:p>
+    <w:p>
       <w:r>
         <w:t xml:space="preserve"> </w:t>
       </w:r>
-      <w:proofErr w:type="spellStart"/>
-      <w:r>
-        <w:t>mesaj</w:t>
-      </w:r>
-      <w:proofErr w:type="spellEnd"/>
-      <w:r>
-        <w:t xml:space="preserve"> commit</w:t>
-      </w:r>
-    </w:p>
-    <w:p>
-      <w:r>
-        <w:t xml:space="preserve">7.remove last </w:t>
-      </w:r>
-      <w:proofErr w:type="spellStart"/>
-      <w:r>
-        <w:t>comit</w:t>
-      </w:r>
-      <w:proofErr w:type="spellEnd"/>
-      <w:r>
-        <w:t>/ remove a specific commit</w:t>
-      </w:r>
-    </w:p>
-    <w:p>
-      <w:r>
-        <w:t>8.creaza un alt branch</w:t>
-      </w:r>
-    </w:p>
-    <w:p>
-      <w:r>
-        <w:t>9.switch from master and first branch</w:t>
-      </w:r>
-    </w:p>
-    <w:p>
-      <w:r>
-        <w:t>10.comit from first branch</w:t>
-      </w:r>
-    </w:p>
-    <w:p>
-      <w:r>
-        <w:t xml:space="preserve">11.remove a local branch </w:t>
-      </w:r>
-    </w:p>
-    <w:p>
-      <w:r>
-        <w:t>12.merge to master changes from other branches</w:t>
-      </w:r>
-    </w:p>
-    <w:p/>
-    <w:p>
-      <w:pPr>
-        <w:rPr>
-          <w:b/>
-        </w:rPr>
-      </w:pPr>
-      <w:r>
-        <w:rPr>
-          <w:b/>
-        </w:rPr>
-        <w:t>Remote repository</w:t>
-      </w:r>
-    </w:p>
-    <w:p>
-      <w:r>
-        <w:t>13.start from local repo to remote repository</w:t>
-      </w:r>
-    </w:p>
-    <w:p>
-      <w:r>
-        <w:t>14.start from remote repo to local repository</w:t>
-      </w:r>
-    </w:p>
-    <w:p>
-      <w:r>
-        <w:t>15.create branches for remote repository</w:t>
-      </w:r>
-    </w:p>
-    <w:p>
-      <w:r>
-        <w:t xml:space="preserve">16. remove a remote branch </w:t>
-      </w:r>
-    </w:p>
-    <w:p>
-      <w:r>
-        <w:t xml:space="preserve">17.merge </w:t>
-      </w:r>
-      <w:proofErr w:type="spellStart"/>
-      <w:r>
-        <w:t>chages</w:t>
-      </w:r>
-      <w:proofErr w:type="spellEnd"/>
-      <w:r>
-        <w:t xml:space="preserve"> from </w:t>
-      </w:r>
-      <w:proofErr w:type="spellStart"/>
-      <w:r>
-        <w:t>branges</w:t>
-      </w:r>
-      <w:proofErr w:type="spellEnd"/>
-      <w:r>
-        <w:t xml:space="preserve"> to master on remote repository</w:t>
-      </w:r>
-    </w:p>
-    <w:p>
-      <w:r>
-        <w:t>18. remove folder or file from remote branch</w:t>
-      </w:r>
-    </w:p>
-    <w:p/>
-    <w:p>
-      <w:pPr>
-        <w:rPr>
-          <w:b/>
-        </w:rPr>
-      </w:pPr>
-      <w:proofErr w:type="spellStart"/>
-      <w:r>
-        <w:rPr>
-          <w:b/>
-        </w:rPr>
-        <w:t>Sincronize</w:t>
-      </w:r>
-      <w:proofErr w:type="spellEnd"/>
-      <w:r>
-        <w:rPr>
-          <w:b/>
-        </w:rPr>
-        <w:t xml:space="preserve"> data</w:t>
-      </w:r>
-    </w:p>
-    <w:p>
-      <w:r>
-        <w:t>19.sent data from local repo to remote repository</w:t>
-      </w:r>
-    </w:p>
-    <w:p>
-      <w:r>
-        <w:t>20.pull date from remote repo to local repository</w:t>
-      </w:r>
-    </w:p>
-    <w:p>
-      <w:r>
-        <w:t>21.sincronize data from remote to local</w:t>
-      </w:r>
-    </w:p>
-    <w:p>
-      <w:r>
-        <w:t>22 Change the remote repository link for a local repository</w:t>
-      </w:r>
-    </w:p>
-    <w:p>
-      <w:r>
-        <w:t xml:space="preserve">23 Push changes directly to </w:t>
-      </w:r>
-      <w:proofErr w:type="spellStart"/>
-      <w:r>
-        <w:t>multimple</w:t>
-      </w:r>
-      <w:proofErr w:type="spellEnd"/>
-      <w:r>
-        <w:t xml:space="preserve"> remote repository</w:t>
-      </w:r>
-    </w:p>
-    <w:p>
-      <w:r>
-        <w:t xml:space="preserve">24.Branch vs Repository and merge </w:t>
-      </w:r>
-      <w:r>
-        <w:t>branch</w:t>
-      </w:r>
-    </w:p>
-    <w:p>
-      <w:r>
-        <w:t xml:space="preserve">25.Revert to an OLD </w:t>
-      </w:r>
-      <w:r>
-        <w:t xml:space="preserve">git version </w:t>
-      </w:r>
-    </w:p>
-    <w:p/>
-    <w:p>
-      <w:r>
-        <w:t xml:space="preserve">1. </w:t>
-      </w:r>
-      <w:proofErr w:type="spellStart"/>
-      <w:r>
-        <w:t>Initializare</w:t>
-      </w:r>
-      <w:proofErr w:type="spellEnd"/>
-      <w:r>
-        <w:t xml:space="preserve"> git in folder</w:t>
-      </w:r>
-    </w:p>
-    <w:p>
-      <w:r>
-        <w:t xml:space="preserve"> </w:t>
-      </w:r>
-    </w:p>
-    <w:p>
-      <w:r>
-        <w:t xml:space="preserve">  in </w:t>
-      </w:r>
-      <w:proofErr w:type="spellStart"/>
-      <w:r>
-        <w:t>folderul</w:t>
-      </w:r>
-      <w:proofErr w:type="spellEnd"/>
-      <w:r>
-        <w:t xml:space="preserve"> </w:t>
-      </w:r>
-      <w:proofErr w:type="spellStart"/>
-      <w:r>
-        <w:t>creat</w:t>
-      </w:r>
-      <w:proofErr w:type="spellEnd"/>
-      <w:r>
-        <w:t xml:space="preserve"> execute </w:t>
-      </w:r>
-      <w:proofErr w:type="gramStart"/>
-      <w:r>
-        <w:t>command :</w:t>
-      </w:r>
-      <w:proofErr w:type="gramEnd"/>
-      <w:r>
-        <w:t xml:space="preserve"> git </w:t>
-      </w:r>
-      <w:proofErr w:type="spellStart"/>
-      <w:r>
-        <w:t>init</w:t>
-      </w:r>
-      <w:proofErr w:type="spellEnd"/>
-    </w:p>
-    <w:p>
-      <w:r>
-        <w:t xml:space="preserve">         CTRL+H ==</w:t>
-      </w:r>
-      <w:proofErr w:type="gramStart"/>
-      <w:r>
-        <w:t>&gt; .git</w:t>
-      </w:r>
-      <w:proofErr w:type="gramEnd"/>
-      <w:r>
-        <w:t xml:space="preserve"> – folder </w:t>
-      </w:r>
-      <w:proofErr w:type="spellStart"/>
-      <w:r>
-        <w:t>devine</w:t>
-      </w:r>
-      <w:proofErr w:type="spellEnd"/>
-      <w:r>
-        <w:t xml:space="preserve"> </w:t>
-      </w:r>
-      <w:proofErr w:type="spellStart"/>
-      <w:r>
-        <w:t>vizibil</w:t>
-      </w:r>
-      <w:proofErr w:type="spellEnd"/>
+    </w:p>
+    <w:p>
+      <w:r>
+        <w:t xml:space="preserve">  in folderul creat execute command : git init</w:t>
+      </w:r>
+    </w:p>
+    <w:p>
+      <w:r>
+        <w:t xml:space="preserve">         CTRL+H ==&gt; .git – folder devine vizibil</w:t>
+      </w:r>
     </w:p>
     <w:p/>
     <w:p>
@@ -397,46 +273,20 @@
     <w:p/>
     <w:p>
       <w:r>
-        <w:t xml:space="preserve">3. </w:t>
-      </w:r>
-      <w:proofErr w:type="spellStart"/>
-      <w:r>
-        <w:t>Adaugare</w:t>
-      </w:r>
-      <w:proofErr w:type="spellEnd"/>
-      <w:r>
-        <w:t xml:space="preserve"> in </w:t>
-      </w:r>
-      <w:proofErr w:type="spellStart"/>
-      <w:r>
-        <w:t>fisier</w:t>
-      </w:r>
-      <w:proofErr w:type="spellEnd"/>
-    </w:p>
-    <w:p/>
-    <w:p>
-      <w:r>
-        <w:t xml:space="preserve">   </w:t>
-      </w:r>
-      <w:proofErr w:type="spellStart"/>
-      <w:r>
-        <w:t>gedit</w:t>
-      </w:r>
-      <w:proofErr w:type="spellEnd"/>
-      <w:r>
-        <w:t xml:space="preserve"> filename</w:t>
-      </w:r>
-    </w:p>
-    <w:p/>
-    <w:p>
-      <w:r>
-        <w:t xml:space="preserve">4. Commit </w:t>
-      </w:r>
-      <w:proofErr w:type="spellStart"/>
-      <w:r>
-        <w:t>changees</w:t>
-      </w:r>
-      <w:proofErr w:type="spellEnd"/>
+        <w:t>3. Adaugare in fisier</w:t>
+      </w:r>
+    </w:p>
+    <w:p/>
+    <w:p>
+      <w:r>
+        <w:t xml:space="preserve">   gedit filename</w:t>
+      </w:r>
+    </w:p>
+    <w:p/>
+    <w:p>
+      <w:r>
+        <w:t>4. Commit changees</w:t>
+      </w:r>
     </w:p>
     <w:p/>
     <w:p>
@@ -451,15 +301,7 @@
     </w:p>
     <w:p>
       <w:r>
-        <w:t xml:space="preserve">    </w:t>
-      </w:r>
-      <w:proofErr w:type="gramStart"/>
-      <w:r>
-        <w:t>git  commit</w:t>
-      </w:r>
-      <w:proofErr w:type="gramEnd"/>
-      <w:r>
-        <w:t xml:space="preserve"> -m ‘comment’ </w:t>
+        <w:t xml:space="preserve">    git  commit -m ‘comment’ </w:t>
       </w:r>
     </w:p>
     <w:p>
@@ -494,23 +336,7 @@
     <w:p/>
     <w:p>
       <w:r>
-        <w:t xml:space="preserve">6. </w:t>
-      </w:r>
-      <w:proofErr w:type="spellStart"/>
-      <w:r>
-        <w:t>Modificare</w:t>
-      </w:r>
-      <w:proofErr w:type="spellEnd"/>
-      <w:r>
-        <w:t xml:space="preserve"> </w:t>
-      </w:r>
-      <w:proofErr w:type="spellStart"/>
-      <w:r>
-        <w:t>mesaj</w:t>
-      </w:r>
-      <w:proofErr w:type="spellEnd"/>
-      <w:r>
-        <w:t xml:space="preserve"> commit</w:t>
+        <w:t>6. Modificare mesaj commit</w:t>
       </w:r>
     </w:p>
     <w:p/>
@@ -527,79 +353,7 @@
     </w:p>
     <w:p>
       <w:r>
-        <w:t>(</w:t>
-      </w:r>
-      <w:proofErr w:type="gramStart"/>
-      <w:r>
-        <w:t>cand</w:t>
-      </w:r>
-      <w:proofErr w:type="gramEnd"/>
-      <w:r>
-        <w:t xml:space="preserve"> apar </w:t>
-      </w:r>
-      <w:proofErr w:type="spellStart"/>
-      <w:r>
-        <w:t>modificari</w:t>
-      </w:r>
-      <w:proofErr w:type="spellEnd"/>
-      <w:r>
-        <w:t>...</w:t>
-      </w:r>
-      <w:proofErr w:type="spellStart"/>
-      <w:r>
-        <w:t>dar</w:t>
-      </w:r>
-      <w:proofErr w:type="spellEnd"/>
-      <w:r>
-        <w:t xml:space="preserve"> de </w:t>
-      </w:r>
-      <w:proofErr w:type="spellStart"/>
-      <w:r>
-        <w:t>fapt</w:t>
-      </w:r>
-      <w:proofErr w:type="spellEnd"/>
-      <w:r>
-        <w:t xml:space="preserve"> sunt in </w:t>
-      </w:r>
-      <w:proofErr w:type="spellStart"/>
-      <w:r>
-        <w:t>memorie</w:t>
-      </w:r>
-      <w:proofErr w:type="spellEnd"/>
-      <w:r>
-        <w:t xml:space="preserve">. Apar in eclipse </w:t>
-      </w:r>
-      <w:proofErr w:type="spellStart"/>
-      <w:r>
-        <w:t>si</w:t>
-      </w:r>
-      <w:proofErr w:type="spellEnd"/>
-      <w:r>
-        <w:t xml:space="preserve"> in git status→ </w:t>
-      </w:r>
-      <w:proofErr w:type="spellStart"/>
-      <w:r>
-        <w:t>redy</w:t>
-      </w:r>
-      <w:proofErr w:type="spellEnd"/>
-      <w:r>
-        <w:t xml:space="preserve"> to be added. Dar nu e </w:t>
-      </w:r>
-      <w:proofErr w:type="spellStart"/>
-      <w:r>
-        <w:t>neveoie</w:t>
-      </w:r>
-      <w:proofErr w:type="spellEnd"/>
-      <w:r>
-        <w:t xml:space="preserve"> de </w:t>
-      </w:r>
-      <w:proofErr w:type="spellStart"/>
-      <w:r>
-        <w:t>ele</w:t>
-      </w:r>
-      <w:proofErr w:type="spellEnd"/>
-      <w:r>
-        <w:t>)</w:t>
+        <w:t>(cand apar modificari...dar de fapt sunt in memorie. Apar in eclipse si in git status→ redy to be added. Dar nu e neveoie de ele)</w:t>
       </w:r>
     </w:p>
     <w:p>
@@ -619,91 +373,16 @@
           <w:sz w:val="20"/>
           <w:szCs w:val="20"/>
         </w:rPr>
-        <w:t>git reset --hard HEAD~</w:t>
-      </w:r>
-      <w:proofErr w:type="gramStart"/>
-      <w:r>
-        <w:rPr>
-          <w:rFonts w:ascii="Consolas" w:eastAsia="Consolas" w:hAnsi="Consolas" w:cs="Consolas"/>
-          <w:b/>
-          <w:sz w:val="20"/>
-          <w:szCs w:val="20"/>
-        </w:rPr>
-        <w:t>1</w:t>
-      </w:r>
-      <w:r>
-        <w:t xml:space="preserve">  /</w:t>
-      </w:r>
-      <w:proofErr w:type="gramEnd"/>
-      <w:r>
-        <w:t>/// git log –</w:t>
-      </w:r>
-      <w:proofErr w:type="spellStart"/>
-      <w:r>
-        <w:t>oneline</w:t>
-      </w:r>
-      <w:proofErr w:type="spellEnd"/>
-      <w:r>
-        <w:t xml:space="preserve">  ==&gt; has </w:t>
-      </w:r>
-      <w:proofErr w:type="spellStart"/>
-      <w:r>
-        <w:t>pentru</w:t>
-      </w:r>
-      <w:proofErr w:type="spellEnd"/>
-      <w:r>
-        <w:t xml:space="preserve"> </w:t>
-      </w:r>
-      <w:proofErr w:type="spellStart"/>
-      <w:r>
-        <w:t>fiecare</w:t>
-      </w:r>
-      <w:proofErr w:type="spellEnd"/>
-      <w:r>
-        <w:t xml:space="preserve"> commit</w:t>
-      </w:r>
-    </w:p>
-    <w:p>
-      <w:r>
-        <w:t xml:space="preserve">                                                </w:t>
-      </w:r>
-      <w:proofErr w:type="gramStart"/>
-      <w:r>
-        <w:t>git</w:t>
-      </w:r>
-      <w:proofErr w:type="gramEnd"/>
-      <w:r>
-        <w:t xml:space="preserve"> revert hash </w:t>
-      </w:r>
-      <w:proofErr w:type="spellStart"/>
-      <w:r>
-        <w:t>corespunzator</w:t>
-      </w:r>
-      <w:proofErr w:type="spellEnd"/>
-      <w:r>
-        <w:t xml:space="preserve"> </w:t>
-      </w:r>
-      <w:proofErr w:type="spellStart"/>
-      <w:r>
-        <w:t>pentru</w:t>
-      </w:r>
-      <w:proofErr w:type="spellEnd"/>
-      <w:r>
-        <w:t xml:space="preserve"> </w:t>
-      </w:r>
-      <w:proofErr w:type="spellStart"/>
-      <w:r>
-        <w:t>commitul</w:t>
-      </w:r>
-      <w:proofErr w:type="spellEnd"/>
-      <w:r>
-        <w:t xml:space="preserve"> care ma </w:t>
-      </w:r>
-      <w:proofErr w:type="spellStart"/>
-      <w:r>
-        <w:t>intereseaza</w:t>
-      </w:r>
-      <w:proofErr w:type="spellEnd"/>
+        <w:t>git reset --hard HEAD~1</w:t>
+      </w:r>
+      <w:r>
+        <w:t xml:space="preserve">  //// git log –oneline  ==&gt; has pentru fiecare commit</w:t>
+      </w:r>
+    </w:p>
+    <w:p>
+      <w:r>
+        <w:t xml:space="preserve">                                                git revert hash corespunzator pentru commitul care ma intereseaza</w:t>
+      </w:r>
     </w:p>
     <w:p>
       <w:pPr>
@@ -760,6 +439,68 @@
         <w:t>git reset HEAD~</w:t>
       </w:r>
     </w:p>
+    <w:p>
+      <w:pPr>
+        <w:tabs>
+          <w:tab w:val="left" w:pos="916"/>
+          <w:tab w:val="left" w:pos="1832"/>
+          <w:tab w:val="left" w:pos="2748"/>
+          <w:tab w:val="left" w:pos="3664"/>
+          <w:tab w:val="left" w:pos="4580"/>
+          <w:tab w:val="left" w:pos="5496"/>
+          <w:tab w:val="left" w:pos="6412"/>
+          <w:tab w:val="left" w:pos="7328"/>
+          <w:tab w:val="left" w:pos="8244"/>
+          <w:tab w:val="left" w:pos="9160"/>
+          <w:tab w:val="left" w:pos="10076"/>
+          <w:tab w:val="left" w:pos="10992"/>
+          <w:tab w:val="left" w:pos="11908"/>
+          <w:tab w:val="left" w:pos="12824"/>
+          <w:tab w:val="left" w:pos="13740"/>
+          <w:tab w:val="left" w:pos="14656"/>
+        </w:tabs>
+        <w:rPr>
+          <w:rFonts w:ascii="Courier New" w:eastAsia="Times New Roman" w:hAnsi="Courier New" w:cs="Courier New"/>
+          <w:sz w:val="20"/>
+          <w:szCs w:val="20"/>
+        </w:rPr>
+      </w:pPr>
+    </w:p>
+    <w:p>
+      <w:pPr>
+        <w:tabs>
+          <w:tab w:val="left" w:pos="916"/>
+          <w:tab w:val="left" w:pos="1832"/>
+          <w:tab w:val="left" w:pos="2748"/>
+          <w:tab w:val="left" w:pos="3664"/>
+          <w:tab w:val="left" w:pos="4580"/>
+          <w:tab w:val="left" w:pos="5496"/>
+          <w:tab w:val="left" w:pos="6412"/>
+          <w:tab w:val="left" w:pos="7328"/>
+          <w:tab w:val="left" w:pos="8244"/>
+          <w:tab w:val="left" w:pos="9160"/>
+          <w:tab w:val="left" w:pos="10076"/>
+          <w:tab w:val="left" w:pos="10992"/>
+          <w:tab w:val="left" w:pos="11908"/>
+          <w:tab w:val="left" w:pos="12824"/>
+          <w:tab w:val="left" w:pos="13740"/>
+          <w:tab w:val="left" w:pos="14656"/>
+        </w:tabs>
+        <w:rPr>
+          <w:rFonts w:ascii="Courier New" w:eastAsia="Times New Roman" w:hAnsi="Courier New" w:cs="Courier New"/>
+          <w:sz w:val="20"/>
+          <w:szCs w:val="20"/>
+        </w:rPr>
+      </w:pPr>
+      <w:r>
+        <w:rPr>
+          <w:rFonts w:ascii="Arial" w:hAnsi="Arial" w:cs="Arial"/>
+          <w:color w:val="202124"/>
+          <w:shd w:val="clear" w:color="auto" w:fill="FFFFFF"/>
+        </w:rPr>
+        <w:t>git reset --soft HEAD~</w:t>
+      </w:r>
+    </w:p>
     <w:p/>
     <w:p>
       <w:pPr>
@@ -782,24 +523,14 @@
     <w:p/>
     <w:p>
       <w:r>
-        <w:t xml:space="preserve">8. Create a </w:t>
-      </w:r>
-      <w:proofErr w:type="gramStart"/>
-      <w:r>
-        <w:t>new branches</w:t>
-      </w:r>
-      <w:proofErr w:type="gramEnd"/>
-    </w:p>
-    <w:p/>
-    <w:p>
-      <w:r>
-        <w:t xml:space="preserve">   git checkout -b </w:t>
-      </w:r>
-      <w:proofErr w:type="spellStart"/>
-      <w:r>
-        <w:t>new_branck</w:t>
-      </w:r>
-      <w:proofErr w:type="spellEnd"/>
+        <w:t>8. Create a new branches</w:t>
+      </w:r>
+    </w:p>
+    <w:p/>
+    <w:p>
+      <w:r>
+        <w:t xml:space="preserve">   git checkout -b new_branck</w:t>
+      </w:r>
     </w:p>
     <w:p/>
     <w:p>
@@ -833,25 +564,15 @@
     <w:p/>
     <w:p>
       <w:r>
-        <w:t xml:space="preserve">11. Remove a local </w:t>
-      </w:r>
-      <w:proofErr w:type="spellStart"/>
-      <w:r>
-        <w:t>branche</w:t>
-      </w:r>
-      <w:proofErr w:type="spellEnd"/>
-    </w:p>
-    <w:p/>
-    <w:p>
-      <w:r>
         <w:lastRenderedPageBreak/>
-        <w:t xml:space="preserve">     git branch -D </w:t>
-      </w:r>
-      <w:proofErr w:type="spellStart"/>
-      <w:r>
-        <w:t>Branch_Name</w:t>
-      </w:r>
-      <w:proofErr w:type="spellEnd"/>
+        <w:t>11. Remove a local branche</w:t>
+      </w:r>
+    </w:p>
+    <w:p/>
+    <w:p>
+      <w:r>
+        <w:t xml:space="preserve">     git branch -D Branch_Name</w:t>
+      </w:r>
     </w:p>
     <w:p/>
     <w:p>
@@ -862,28 +583,12 @@
     <w:p/>
     <w:p>
       <w:r>
-        <w:t xml:space="preserve">    Switch to =MASTER==</w:t>
-      </w:r>
-      <w:proofErr w:type="gramStart"/>
-      <w:r>
-        <w:t>&gt;  git</w:t>
-      </w:r>
-      <w:proofErr w:type="gramEnd"/>
-      <w:r>
-        <w:t xml:space="preserve"> checkout master</w:t>
-      </w:r>
-    </w:p>
-    <w:p>
-      <w:r>
-        <w:t xml:space="preserve">    from MASTER execute </w:t>
-      </w:r>
-      <w:proofErr w:type="gramStart"/>
-      <w:r>
-        <w:t>command :</w:t>
-      </w:r>
-      <w:proofErr w:type="gramEnd"/>
-      <w:r>
-        <w:t xml:space="preserve"> </w:t>
+        <w:t xml:space="preserve">    Switch to =MASTER==&gt;  git checkout master</w:t>
+      </w:r>
+    </w:p>
+    <w:p>
+      <w:r>
+        <w:t xml:space="preserve">    from MASTER execute command : </w:t>
       </w:r>
     </w:p>
     <w:p/>
@@ -894,15 +599,7 @@
         </w:rPr>
       </w:pPr>
       <w:r>
-        <w:t xml:space="preserve">       git merge </w:t>
-      </w:r>
-      <w:proofErr w:type="spellStart"/>
-      <w:r>
-        <w:t>numele_branchului</w:t>
-      </w:r>
-      <w:proofErr w:type="spellEnd"/>
-      <w:r>
-        <w:t xml:space="preserve"> </w:t>
+        <w:t xml:space="preserve">       git merge numele_branchului </w:t>
       </w:r>
       <w:r>
         <w:rPr>
@@ -911,23 +608,7 @@
         <w:t xml:space="preserve">EX </w:t>
       </w:r>
       <w:r>
-        <w:t xml:space="preserve">tot </w:t>
-      </w:r>
-      <w:proofErr w:type="spellStart"/>
-      <w:r>
-        <w:t>ce</w:t>
-      </w:r>
-      <w:proofErr w:type="spellEnd"/>
-      <w:r>
-        <w:t xml:space="preserve"> </w:t>
-      </w:r>
-      <w:proofErr w:type="spellStart"/>
-      <w:r>
-        <w:t>este</w:t>
-      </w:r>
-      <w:proofErr w:type="spellEnd"/>
-      <w:r>
-        <w:t xml:space="preserve"> in branch </w:t>
+        <w:t xml:space="preserve">tot ce este in branch </w:t>
       </w:r>
       <w:r>
         <w:rPr>
@@ -935,29 +616,8 @@
         </w:rPr>
         <w:t xml:space="preserve">X </w:t>
       </w:r>
-      <w:proofErr w:type="spellStart"/>
-      <w:r>
-        <w:t>va</w:t>
-      </w:r>
-      <w:proofErr w:type="spellEnd"/>
-      <w:r>
-        <w:t xml:space="preserve"> fi </w:t>
-      </w:r>
-      <w:proofErr w:type="spellStart"/>
-      <w:r>
-        <w:t>trimis</w:t>
-      </w:r>
-      <w:proofErr w:type="spellEnd"/>
-      <w:r>
-        <w:t xml:space="preserve"> pe </w:t>
-      </w:r>
-      <w:proofErr w:type="spellStart"/>
-      <w:r>
-        <w:t>branchul</w:t>
-      </w:r>
-      <w:proofErr w:type="spellEnd"/>
-      <w:r>
-        <w:t xml:space="preserve"> local </w:t>
+      <w:r>
+        <w:t xml:space="preserve">va fi trimis pe branchul local </w:t>
       </w:r>
       <w:r>
         <w:rPr>
@@ -969,25 +629,12 @@
     <w:p/>
     <w:p>
       <w:r>
-        <w:t xml:space="preserve">if </w:t>
-      </w:r>
-      <w:proofErr w:type="gramStart"/>
-      <w:r>
-        <w:t>error :</w:t>
-      </w:r>
-      <w:proofErr w:type="gramEnd"/>
-      <w:r>
-        <w:t xml:space="preserve"> </w:t>
-      </w:r>
-    </w:p>
-    <w:p>
-      <w:proofErr w:type="gramStart"/>
-      <w:r>
-        <w:t>Auto-merging</w:t>
-      </w:r>
-      <w:proofErr w:type="gramEnd"/>
-      <w:r>
-        <w:t xml:space="preserve"> file.txt</w:t>
+        <w:t xml:space="preserve">if error : </w:t>
+      </w:r>
+    </w:p>
+    <w:p>
+      <w:r>
+        <w:t>Auto-merging file.txt</w:t>
       </w:r>
     </w:p>
     <w:p>
@@ -1002,33 +649,12 @@
     </w:p>
     <w:p>
       <w:r>
-        <w:t xml:space="preserve">  ==</w:t>
-      </w:r>
-      <w:proofErr w:type="gramStart"/>
-      <w:r>
-        <w:t>=  FIX</w:t>
-      </w:r>
-      <w:proofErr w:type="gramEnd"/>
-      <w:r>
-        <w:t xml:space="preserve"> with ATOM editor</w:t>
-      </w:r>
-    </w:p>
-    <w:p>
-      <w:proofErr w:type="gramStart"/>
-      <w:r>
-        <w:t>OBS :</w:t>
-      </w:r>
-      <w:proofErr w:type="gramEnd"/>
-      <w:r>
-        <w:t xml:space="preserve">  After we performed commit on local repository and sent to the remote repository in case </w:t>
-      </w:r>
-      <w:proofErr w:type="spellStart"/>
-      <w:r>
-        <w:t>case</w:t>
-      </w:r>
-      <w:proofErr w:type="spellEnd"/>
-      <w:r>
-        <w:t xml:space="preserve"> that we have “merge conflict” we need to UNDO THE LAST COMMIT</w:t>
+        <w:t xml:space="preserve">  ===  FIX with ATOM editor</w:t>
+      </w:r>
+    </w:p>
+    <w:p>
+      <w:r>
+        <w:t>OBS :  After we performed commit on local repository and sent to the remote repository in case case that we have “merge conflict” we need to UNDO THE LAST COMMIT</w:t>
       </w:r>
     </w:p>
     <w:p/>
@@ -1059,15 +685,7 @@
     <w:p/>
     <w:p>
       <w:r>
-        <w:t xml:space="preserve">After this command we need to pull data from the remote repository to </w:t>
-      </w:r>
-      <w:proofErr w:type="gramStart"/>
-      <w:r>
-        <w:t>local ,</w:t>
-      </w:r>
-      <w:proofErr w:type="gramEnd"/>
-      <w:r>
-        <w:t xml:space="preserve"> made again the changes and sent them again.</w:t>
+        <w:t>After this command we need to pull data from the remote repository to local , made again the changes and sent them again.</w:t>
       </w:r>
     </w:p>
     <w:p/>
@@ -1078,13 +696,8 @@
     </w:p>
     <w:p/>
     <w:p>
-      <w:proofErr w:type="spellStart"/>
-      <w:r>
-        <w:t>somethime</w:t>
-      </w:r>
-      <w:proofErr w:type="spellEnd"/>
-      <w:r>
-        <w:t xml:space="preserve"> if it is needed </w:t>
+      <w:r>
+        <w:t xml:space="preserve">somethime if it is needed </w:t>
       </w:r>
     </w:p>
     <w:p/>
@@ -1101,127 +714,13 @@
         <w:t>git stash</w:t>
       </w:r>
       <w:r>
-        <w:t xml:space="preserve"> </w:t>
-      </w:r>
-      <w:proofErr w:type="spellStart"/>
-      <w:r>
-        <w:t>si</w:t>
-      </w:r>
-      <w:proofErr w:type="spellEnd"/>
-      <w:r>
-        <w:t xml:space="preserve"> </w:t>
-      </w:r>
-      <w:proofErr w:type="spellStart"/>
-      <w:r>
-        <w:t>apoi</w:t>
-      </w:r>
-      <w:proofErr w:type="spellEnd"/>
-      <w:r>
-        <w:t xml:space="preserve"> </w:t>
+        <w:t xml:space="preserve"> si apoi </w:t>
       </w:r>
       <w:r>
         <w:rPr>
           <w:b/>
         </w:rPr>
-        <w:t>git pull --</w:t>
-      </w:r>
-      <w:proofErr w:type="gramStart"/>
-      <w:r>
-        <w:rPr>
-          <w:b/>
-        </w:rPr>
-        <w:t>rebase  →</w:t>
-      </w:r>
-      <w:proofErr w:type="gramEnd"/>
-      <w:r>
-        <w:rPr>
-          <w:b/>
-        </w:rPr>
-        <w:t xml:space="preserve"> </w:t>
-      </w:r>
-      <w:proofErr w:type="spellStart"/>
-      <w:r>
-        <w:rPr>
-          <w:b/>
-        </w:rPr>
-        <w:t>dar</w:t>
-      </w:r>
-      <w:proofErr w:type="spellEnd"/>
-      <w:r>
-        <w:rPr>
-          <w:b/>
-        </w:rPr>
-        <w:t xml:space="preserve"> se </w:t>
-      </w:r>
-      <w:proofErr w:type="spellStart"/>
-      <w:r>
-        <w:rPr>
-          <w:b/>
-        </w:rPr>
-        <w:t>pierde</w:t>
-      </w:r>
-      <w:proofErr w:type="spellEnd"/>
-      <w:r>
-        <w:rPr>
-          <w:b/>
-        </w:rPr>
-        <w:t xml:space="preserve"> ca </w:t>
-      </w:r>
-      <w:proofErr w:type="spellStart"/>
-      <w:r>
-        <w:rPr>
-          <w:b/>
-        </w:rPr>
-        <w:t>este</w:t>
-      </w:r>
-      <w:proofErr w:type="spellEnd"/>
-      <w:r>
-        <w:rPr>
-          <w:b/>
-        </w:rPr>
-        <w:t xml:space="preserve"> pe local </w:t>
-      </w:r>
-      <w:proofErr w:type="spellStart"/>
-      <w:r>
-        <w:rPr>
-          <w:b/>
-        </w:rPr>
-        <w:t>si</w:t>
-      </w:r>
-      <w:proofErr w:type="spellEnd"/>
-      <w:r>
-        <w:rPr>
-          <w:b/>
-        </w:rPr>
-        <w:t xml:space="preserve"> se </w:t>
-      </w:r>
-      <w:proofErr w:type="spellStart"/>
-      <w:r>
-        <w:rPr>
-          <w:b/>
-        </w:rPr>
-        <w:t>suprascrie</w:t>
-      </w:r>
-      <w:proofErr w:type="spellEnd"/>
-      <w:r>
-        <w:rPr>
-          <w:b/>
-        </w:rPr>
-        <w:t xml:space="preserve"> cu </w:t>
-      </w:r>
-      <w:proofErr w:type="spellStart"/>
-      <w:r>
-        <w:rPr>
-          <w:b/>
-        </w:rPr>
-        <w:t>este</w:t>
-      </w:r>
-      <w:proofErr w:type="spellEnd"/>
-      <w:r>
-        <w:rPr>
-          <w:b/>
-        </w:rPr>
-        <w:t xml:space="preserve"> pe server</w:t>
+        <w:t>git pull --rebase  → dar se pierde ca este pe local si se suprascrie cu este pe server</w:t>
       </w:r>
     </w:p>
     <w:p/>
@@ -1238,15 +737,7 @@
     </w:p>
     <w:p>
       <w:r>
-        <w:t xml:space="preserve">      copy the </w:t>
-      </w:r>
-      <w:proofErr w:type="spellStart"/>
-      <w:r>
-        <w:t>coresponding</w:t>
-      </w:r>
-      <w:proofErr w:type="spellEnd"/>
-      <w:r>
-        <w:t xml:space="preserve"> link from remote repo </w:t>
+        <w:t xml:space="preserve">      copy the coresponding link from remote repo </w:t>
       </w:r>
     </w:p>
     <w:p>
@@ -1330,52 +821,8 @@
         <w:rPr>
           <w:color w:val="24292E"/>
         </w:rPr>
-        <w:t xml:space="preserve">in </w:t>
-      </w:r>
-      <w:proofErr w:type="spellStart"/>
-      <w:r>
-        <w:rPr>
-          <w:color w:val="24292E"/>
-        </w:rPr>
-        <w:t>cazul</w:t>
-      </w:r>
-      <w:proofErr w:type="spellEnd"/>
-      <w:r>
-        <w:rPr>
-          <w:color w:val="24292E"/>
-        </w:rPr>
-        <w:t xml:space="preserve"> in care LUCREZI DE UNUL SINGUR pe MASTER BRANCH se </w:t>
-      </w:r>
-      <w:proofErr w:type="spellStart"/>
-      <w:r>
-        <w:rPr>
-          <w:color w:val="24292E"/>
-        </w:rPr>
-        <w:t>poate</w:t>
-      </w:r>
-      <w:proofErr w:type="spellEnd"/>
-      <w:r>
-        <w:rPr>
-          <w:color w:val="24292E"/>
-        </w:rPr>
-        <w:t xml:space="preserve"> </w:t>
-      </w:r>
-      <w:proofErr w:type="spellStart"/>
-      <w:proofErr w:type="gramStart"/>
-      <w:r>
-        <w:rPr>
-          <w:color w:val="24292E"/>
-        </w:rPr>
-        <w:t>folosy</w:t>
-      </w:r>
-      <w:proofErr w:type="spellEnd"/>
-      <w:r>
-        <w:rPr>
-          <w:color w:val="24292E"/>
-        </w:rPr>
-        <w:t xml:space="preserve"> :</w:t>
-      </w:r>
-      <w:proofErr w:type="gramEnd"/>
+        <w:t>in cazul in care LUCREZI DE UNUL SINGUR pe MASTER BRANCH se poate folosy :</w:t>
+      </w:r>
     </w:p>
     <w:p>
       <w:pPr>
@@ -1429,19 +876,12 @@
     </w:p>
     <w:p>
       <w:r>
-        <w:t xml:space="preserve">      copy the </w:t>
-      </w:r>
-      <w:proofErr w:type="spellStart"/>
-      <w:r>
-        <w:t>coresponding</w:t>
-      </w:r>
-      <w:proofErr w:type="spellEnd"/>
-      <w:r>
-        <w:t xml:space="preserve"> link from remote repo </w:t>
-      </w:r>
-    </w:p>
-    <w:p>
-      <w:r>
+        <w:t xml:space="preserve">      copy the coresponding link from remote repo </w:t>
+      </w:r>
+    </w:p>
+    <w:p>
+      <w:r>
+        <w:lastRenderedPageBreak/>
         <w:t xml:space="preserve">      ex:  https://github.com/irimiacip/remotetolocal.git</w:t>
       </w:r>
     </w:p>
@@ -1501,9 +941,18 @@
           <w:szCs w:val="20"/>
           <w:highlight w:val="white"/>
         </w:rPr>
-        <w:t xml:space="preserve">                                  </w:t>
-      </w:r>
-      <w:proofErr w:type="gramStart"/>
+        <w:t xml:space="preserve">                                  remote-name = origin</w:t>
+      </w:r>
+    </w:p>
+    <w:p>
+      <w:r>
+        <w:t xml:space="preserve">    pentru up-load on branch (master or other branch)</w:t>
+      </w:r>
+    </w:p>
+    <w:p>
+      <w:r>
+        <w:t xml:space="preserve">   </w:t>
+      </w:r>
       <w:r>
         <w:rPr>
           <w:rFonts w:ascii="Consolas" w:eastAsia="Consolas" w:hAnsi="Consolas" w:cs="Consolas"/>
@@ -1512,71 +961,49 @@
           <w:szCs w:val="20"/>
           <w:highlight w:val="white"/>
         </w:rPr>
-        <w:t>remote-name</w:t>
-      </w:r>
-      <w:proofErr w:type="gramEnd"/>
-      <w:r>
+        <w:t>git push --set-upstream &lt;remote-name&gt; &lt;local-branch-name&gt;</w:t>
+      </w:r>
+    </w:p>
+    <w:p/>
+    <w:p>
+      <w:r>
+        <w:t xml:space="preserve">   16. Remove a remote branch</w:t>
+      </w:r>
+    </w:p>
+    <w:p>
+      <w:pPr>
+        <w:ind w:left="720"/>
+      </w:pPr>
+    </w:p>
+    <w:p>
+      <w:pPr>
+        <w:spacing w:after="220"/>
+        <w:ind w:left="720"/>
         <w:rPr>
           <w:rFonts w:ascii="Consolas" w:eastAsia="Consolas" w:hAnsi="Consolas" w:cs="Consolas"/>
           <w:color w:val="242729"/>
           <w:sz w:val="20"/>
           <w:szCs w:val="20"/>
-          <w:highlight w:val="white"/>
-        </w:rPr>
-        <w:t xml:space="preserve"> = origin</w:t>
-      </w:r>
-    </w:p>
-    <w:p>
-      <w:r>
-        <w:t xml:space="preserve">    </w:t>
-      </w:r>
-      <w:proofErr w:type="spellStart"/>
-      <w:r>
-        <w:t>pentru</w:t>
-      </w:r>
-      <w:proofErr w:type="spellEnd"/>
-      <w:r>
-        <w:t xml:space="preserve"> up-load on branch (master or </w:t>
-      </w:r>
-      <w:proofErr w:type="gramStart"/>
-      <w:r>
-        <w:t>other</w:t>
-      </w:r>
-      <w:proofErr w:type="gramEnd"/>
-      <w:r>
-        <w:t xml:space="preserve"> branch)</w:t>
-      </w:r>
-    </w:p>
-    <w:p>
-      <w:r>
-        <w:t xml:space="preserve">   </w:t>
-      </w:r>
+          <w:shd w:val="clear" w:color="auto" w:fill="EFF0F1"/>
+        </w:rPr>
+      </w:pPr>
       <w:r>
         <w:rPr>
           <w:rFonts w:ascii="Consolas" w:eastAsia="Consolas" w:hAnsi="Consolas" w:cs="Consolas"/>
           <w:color w:val="242729"/>
           <w:sz w:val="20"/>
           <w:szCs w:val="20"/>
-          <w:highlight w:val="white"/>
-        </w:rPr>
-        <w:t>git push --set-upstream &lt;remote-name&gt; &lt;local-branch-name&gt;</w:t>
-      </w:r>
-    </w:p>
-    <w:p/>
-    <w:p>
-      <w:r>
-        <w:t xml:space="preserve">   16. Remove a remote branch</w:t>
-      </w:r>
-    </w:p>
-    <w:p>
-      <w:pPr>
-        <w:ind w:left="720"/>
-      </w:pPr>
+          <w:shd w:val="clear" w:color="auto" w:fill="EFF0F1"/>
+        </w:rPr>
+        <w:t>git push &lt;remote_name&gt; --delete &lt;branch_name&gt;</w:t>
+      </w:r>
     </w:p>
     <w:p>
       <w:pPr>
         <w:spacing w:after="220"/>
         <w:ind w:left="720"/>
+      </w:pPr>
+      <w:r>
         <w:rPr>
           <w:rFonts w:ascii="Consolas" w:eastAsia="Consolas" w:hAnsi="Consolas" w:cs="Consolas"/>
           <w:color w:val="242729"/>
@@ -1584,247 +1011,126 @@
           <w:szCs w:val="20"/>
           <w:shd w:val="clear" w:color="auto" w:fill="EFF0F1"/>
         </w:rPr>
-      </w:pPr>
-      <w:r>
+        <w:t>git push &lt;remote_name&gt; :&lt;branch_name&gt;</w:t>
+      </w:r>
+    </w:p>
+    <w:p>
+      <w:r>
+        <w:t xml:space="preserve">    17.Merge changes from branches to master on remote repository</w:t>
+      </w:r>
+    </w:p>
+    <w:p>
+      <w:r>
+        <w:t xml:space="preserve">         </w:t>
+      </w:r>
+    </w:p>
+    <w:p>
+      <w:r>
+        <w:t xml:space="preserve">            Pull data from remote branch A to local branch A</w:t>
+      </w:r>
+    </w:p>
+    <w:p>
+      <w:r>
+        <w:t xml:space="preserve">            Merge data from local branch A to local Master</w:t>
+      </w:r>
+    </w:p>
+    <w:p>
+      <w:r>
+        <w:t xml:space="preserve">            Push data from local Master to remote Master</w:t>
+      </w:r>
+    </w:p>
+    <w:p/>
+    <w:p>
+      <w:r>
+        <w:t xml:space="preserve">    18. remove file / folder from remote git repository</w:t>
+      </w:r>
+    </w:p>
+    <w:p/>
+    <w:p>
+      <w:r>
+        <w:t xml:space="preserve">git rm --cached &lt;filename&gt; </w:t>
+      </w:r>
+    </w:p>
+    <w:p>
+      <w:r>
+        <w:t xml:space="preserve">git rm --cached -r &lt;dir_name&gt; </w:t>
+      </w:r>
+    </w:p>
+    <w:p>
+      <w:r>
+        <w:t xml:space="preserve">git commit -m "Removed folder from repository" </w:t>
+      </w:r>
+    </w:p>
+    <w:p>
+      <w:r>
+        <w:t>git push origin master</w:t>
+      </w:r>
+    </w:p>
+    <w:p>
+      <w:r>
+        <w:t xml:space="preserve"> </w:t>
+      </w:r>
+    </w:p>
+    <w:p>
+      <w:r>
+        <w:t xml:space="preserve">     19.sent data from local repo to remote repository</w:t>
+      </w:r>
+    </w:p>
+    <w:p/>
+    <w:p>
+      <w:r>
+        <w:t xml:space="preserve">            commit on local your changes </w:t>
+      </w:r>
+    </w:p>
+    <w:p>
+      <w:pPr>
         <w:rPr>
           <w:rFonts w:ascii="Consolas" w:eastAsia="Consolas" w:hAnsi="Consolas" w:cs="Consolas"/>
-          <w:color w:val="242729"/>
-          <w:sz w:val="20"/>
-          <w:szCs w:val="20"/>
-          <w:shd w:val="clear" w:color="auto" w:fill="EFF0F1"/>
-        </w:rPr>
-        <w:t>git push &lt;</w:t>
-      </w:r>
-      <w:proofErr w:type="spellStart"/>
+          <w:color w:val="24292E"/>
+          <w:sz w:val="20"/>
+          <w:szCs w:val="20"/>
+        </w:rPr>
+      </w:pPr>
       <w:r>
         <w:rPr>
           <w:rFonts w:ascii="Consolas" w:eastAsia="Consolas" w:hAnsi="Consolas" w:cs="Consolas"/>
-          <w:color w:val="242729"/>
-          <w:sz w:val="20"/>
-          <w:szCs w:val="20"/>
-          <w:shd w:val="clear" w:color="auto" w:fill="EFF0F1"/>
-        </w:rPr>
-        <w:t>remote_name</w:t>
-      </w:r>
-      <w:proofErr w:type="spellEnd"/>
-      <w:r>
+          <w:color w:val="24292E"/>
+          <w:sz w:val="20"/>
+          <w:szCs w:val="20"/>
+        </w:rPr>
+        <w:t xml:space="preserve">            git push origin master</w:t>
+      </w:r>
+    </w:p>
+    <w:p>
+      <w:pPr>
         <w:rPr>
           <w:rFonts w:ascii="Consolas" w:eastAsia="Consolas" w:hAnsi="Consolas" w:cs="Consolas"/>
-          <w:color w:val="242729"/>
-          <w:sz w:val="20"/>
-          <w:szCs w:val="20"/>
-          <w:shd w:val="clear" w:color="auto" w:fill="EFF0F1"/>
-        </w:rPr>
-        <w:t>&gt; --delete &lt;</w:t>
-      </w:r>
-      <w:proofErr w:type="spellStart"/>
+          <w:color w:val="24292E"/>
+          <w:sz w:val="20"/>
+          <w:szCs w:val="20"/>
+        </w:rPr>
+      </w:pPr>
+    </w:p>
+    <w:p>
       <w:r>
         <w:rPr>
           <w:rFonts w:ascii="Consolas" w:eastAsia="Consolas" w:hAnsi="Consolas" w:cs="Consolas"/>
-          <w:color w:val="242729"/>
-          <w:sz w:val="20"/>
-          <w:szCs w:val="20"/>
-          <w:shd w:val="clear" w:color="auto" w:fill="EFF0F1"/>
-        </w:rPr>
-        <w:t>branch_name</w:t>
-      </w:r>
-      <w:proofErr w:type="spellEnd"/>
+          <w:color w:val="24292E"/>
+          <w:sz w:val="20"/>
+          <w:szCs w:val="20"/>
+        </w:rPr>
+        <w:t xml:space="preserve">  </w:t>
+      </w:r>
       <w:r>
         <w:rPr>
           <w:rFonts w:ascii="Consolas" w:eastAsia="Consolas" w:hAnsi="Consolas" w:cs="Consolas"/>
-          <w:color w:val="242729"/>
-          <w:sz w:val="20"/>
-          <w:szCs w:val="20"/>
-          <w:shd w:val="clear" w:color="auto" w:fill="EFF0F1"/>
-        </w:rPr>
-        <w:t>&gt;</w:t>
-      </w:r>
-    </w:p>
-    <w:p>
-      <w:pPr>
-        <w:spacing w:after="220"/>
-        <w:ind w:left="720"/>
-      </w:pPr>
+          <w:color w:val="24292E"/>
+        </w:rPr>
+        <w:t>20</w:t>
+      </w:r>
       <w:r>
         <w:rPr>
           <w:rFonts w:ascii="Consolas" w:eastAsia="Consolas" w:hAnsi="Consolas" w:cs="Consolas"/>
-          <w:color w:val="242729"/>
-          <w:sz w:val="20"/>
-          <w:szCs w:val="20"/>
-          <w:shd w:val="clear" w:color="auto" w:fill="EFF0F1"/>
-        </w:rPr>
-        <w:t>git push &lt;</w:t>
-      </w:r>
-      <w:proofErr w:type="spellStart"/>
-      <w:r>
-        <w:rPr>
-          <w:rFonts w:ascii="Consolas" w:eastAsia="Consolas" w:hAnsi="Consolas" w:cs="Consolas"/>
-          <w:color w:val="242729"/>
-          <w:sz w:val="20"/>
-          <w:szCs w:val="20"/>
-          <w:shd w:val="clear" w:color="auto" w:fill="EFF0F1"/>
-        </w:rPr>
-        <w:t>remote_name</w:t>
-      </w:r>
-      <w:proofErr w:type="spellEnd"/>
-      <w:r>
-        <w:rPr>
-          <w:rFonts w:ascii="Consolas" w:eastAsia="Consolas" w:hAnsi="Consolas" w:cs="Consolas"/>
-          <w:color w:val="242729"/>
-          <w:sz w:val="20"/>
-          <w:szCs w:val="20"/>
-          <w:shd w:val="clear" w:color="auto" w:fill="EFF0F1"/>
-        </w:rPr>
-        <w:t>&gt; :&lt;</w:t>
-      </w:r>
-      <w:proofErr w:type="spellStart"/>
-      <w:r>
-        <w:rPr>
-          <w:rFonts w:ascii="Consolas" w:eastAsia="Consolas" w:hAnsi="Consolas" w:cs="Consolas"/>
-          <w:color w:val="242729"/>
-          <w:sz w:val="20"/>
-          <w:szCs w:val="20"/>
-          <w:shd w:val="clear" w:color="auto" w:fill="EFF0F1"/>
-        </w:rPr>
-        <w:t>branch_name</w:t>
-      </w:r>
-      <w:proofErr w:type="spellEnd"/>
-      <w:r>
-        <w:rPr>
-          <w:rFonts w:ascii="Consolas" w:eastAsia="Consolas" w:hAnsi="Consolas" w:cs="Consolas"/>
-          <w:color w:val="242729"/>
-          <w:sz w:val="20"/>
-          <w:szCs w:val="20"/>
-          <w:shd w:val="clear" w:color="auto" w:fill="EFF0F1"/>
-        </w:rPr>
-        <w:t>&gt;</w:t>
-      </w:r>
-    </w:p>
-    <w:p>
-      <w:r>
-        <w:t xml:space="preserve">    17.Merge changes from branches to master on remote repository</w:t>
-      </w:r>
-    </w:p>
-    <w:p>
-      <w:r>
-        <w:t xml:space="preserve">         </w:t>
-      </w:r>
-    </w:p>
-    <w:p>
-      <w:r>
-        <w:t xml:space="preserve">            Pull data from remote branch A to local branch A</w:t>
-      </w:r>
-    </w:p>
-    <w:p>
-      <w:r>
-        <w:t xml:space="preserve">            Merge data from local branch A to local Master</w:t>
-      </w:r>
-    </w:p>
-    <w:p>
-      <w:r>
-        <w:t xml:space="preserve">            Push data from local Master to remote Master</w:t>
-      </w:r>
-    </w:p>
-    <w:p/>
-    <w:p>
-      <w:r>
-        <w:t xml:space="preserve">    18. remove file / folder from remote git repository</w:t>
-      </w:r>
-    </w:p>
-    <w:p/>
-    <w:p>
-      <w:r>
-        <w:t xml:space="preserve">git rm --cached &lt;filename&gt; </w:t>
-      </w:r>
-    </w:p>
-    <w:p>
-      <w:r>
-        <w:t>git rm --cached -r &lt;</w:t>
-      </w:r>
-      <w:proofErr w:type="spellStart"/>
-      <w:r>
-        <w:t>dir_name</w:t>
-      </w:r>
-      <w:proofErr w:type="spellEnd"/>
-      <w:r>
-        <w:t xml:space="preserve">&gt; </w:t>
-      </w:r>
-    </w:p>
-    <w:p>
-      <w:r>
-        <w:t xml:space="preserve">git commit -m "Removed folder from repository" </w:t>
-      </w:r>
-    </w:p>
-    <w:p>
-      <w:r>
-        <w:t>git push origin master</w:t>
-      </w:r>
-    </w:p>
-    <w:p>
-      <w:r>
-        <w:t xml:space="preserve"> </w:t>
-      </w:r>
-    </w:p>
-    <w:p>
-      <w:r>
-        <w:t xml:space="preserve">     19.sent data from local repo to remote repository</w:t>
-      </w:r>
-    </w:p>
-    <w:p/>
-    <w:p>
-      <w:r>
-        <w:t xml:space="preserve">            commit on local your changes </w:t>
-      </w:r>
-    </w:p>
-    <w:p>
-      <w:pPr>
-        <w:rPr>
-          <w:rFonts w:ascii="Consolas" w:eastAsia="Consolas" w:hAnsi="Consolas" w:cs="Consolas"/>
-          <w:color w:val="24292E"/>
-          <w:sz w:val="20"/>
-          <w:szCs w:val="20"/>
-        </w:rPr>
-      </w:pPr>
-      <w:r>
-        <w:rPr>
-          <w:rFonts w:ascii="Consolas" w:eastAsia="Consolas" w:hAnsi="Consolas" w:cs="Consolas"/>
-          <w:color w:val="24292E"/>
-          <w:sz w:val="20"/>
-          <w:szCs w:val="20"/>
-        </w:rPr>
-        <w:t xml:space="preserve">            git push origin master</w:t>
-      </w:r>
-    </w:p>
-    <w:p>
-      <w:pPr>
-        <w:rPr>
-          <w:rFonts w:ascii="Consolas" w:eastAsia="Consolas" w:hAnsi="Consolas" w:cs="Consolas"/>
-          <w:color w:val="24292E"/>
-          <w:sz w:val="20"/>
-          <w:szCs w:val="20"/>
-        </w:rPr>
-      </w:pPr>
-    </w:p>
-    <w:p>
-      <w:r>
-        <w:rPr>
-          <w:rFonts w:ascii="Consolas" w:eastAsia="Consolas" w:hAnsi="Consolas" w:cs="Consolas"/>
-          <w:color w:val="24292E"/>
-          <w:sz w:val="20"/>
-          <w:szCs w:val="20"/>
-        </w:rPr>
-        <w:t xml:space="preserve">  </w:t>
-      </w:r>
-      <w:r>
-        <w:rPr>
-          <w:rFonts w:ascii="Consolas" w:eastAsia="Consolas" w:hAnsi="Consolas" w:cs="Consolas"/>
-          <w:color w:val="24292E"/>
-        </w:rPr>
-        <w:t>20</w:t>
-      </w:r>
-      <w:r>
-        <w:rPr>
-          <w:rFonts w:ascii="Consolas" w:eastAsia="Consolas" w:hAnsi="Consolas" w:cs="Consolas"/>
           <w:color w:val="24292E"/>
           <w:sz w:val="20"/>
           <w:szCs w:val="20"/>
@@ -1850,21 +1156,7 @@
         <w:rPr>
           <w:color w:val="24292E"/>
         </w:rPr>
-        <w:t xml:space="preserve">             git pull origin </w:t>
-      </w:r>
-      <w:proofErr w:type="gramStart"/>
-      <w:r>
-        <w:rPr>
-          <w:color w:val="24292E"/>
-        </w:rPr>
-        <w:t>master(</w:t>
-      </w:r>
-      <w:proofErr w:type="gramEnd"/>
-      <w:r>
-        <w:rPr>
-          <w:color w:val="24292E"/>
-        </w:rPr>
-        <w:t>branch name)</w:t>
+        <w:t xml:space="preserve">             git pull origin master(branch name)</w:t>
       </w:r>
     </w:p>
     <w:p>
@@ -2007,19 +1299,8 @@
           <w:szCs w:val="20"/>
         </w:rPr>
         <w:tab/>
-        <w:t xml:space="preserve">git checkout </w:t>
-      </w:r>
-      <w:proofErr w:type="spellStart"/>
-      <w:r>
-        <w:rPr>
-          <w:rFonts w:ascii="Consolas" w:eastAsia="Consolas" w:hAnsi="Consolas" w:cs="Consolas"/>
-          <w:color w:val="24292E"/>
-          <w:sz w:val="20"/>
-          <w:szCs w:val="20"/>
-        </w:rPr>
-        <w:t>branch_name</w:t>
-      </w:r>
-      <w:proofErr w:type="spellEnd"/>
+        <w:t>git checkout branch_name</w:t>
+      </w:r>
     </w:p>
     <w:p>
       <w:pPr>
@@ -2137,87 +1418,46 @@
         </w:pBdr>
       </w:pPr>
       <w:r>
-        <w:t xml:space="preserve">local repository </w:t>
-      </w:r>
-      <w:proofErr w:type="gramStart"/>
-      <w:r>
-        <w:t>A  sent</w:t>
-      </w:r>
-      <w:proofErr w:type="gramEnd"/>
-      <w:r>
-        <w:t xml:space="preserve"> changes to remote </w:t>
-      </w:r>
-      <w:proofErr w:type="spellStart"/>
-      <w:r>
-        <w:t>reposytory</w:t>
-      </w:r>
-      <w:proofErr w:type="spellEnd"/>
-      <w:r>
-        <w:t xml:space="preserve">  B</w:t>
-      </w:r>
-    </w:p>
-    <w:p>
-      <w:pPr>
-        <w:pBdr>
-          <w:top w:val="nil"/>
-          <w:left w:val="nil"/>
-          <w:bottom w:val="nil"/>
-          <w:right w:val="nil"/>
-          <w:between w:val="nil"/>
-        </w:pBdr>
-      </w:pPr>
-      <w:r>
-        <w:lastRenderedPageBreak/>
-        <w:t xml:space="preserve">local repository </w:t>
-      </w:r>
-      <w:proofErr w:type="gramStart"/>
-      <w:r>
-        <w:t>A  should</w:t>
-      </w:r>
-      <w:proofErr w:type="gramEnd"/>
-      <w:r>
-        <w:t xml:space="preserve"> sent changes to remote </w:t>
-      </w:r>
-      <w:proofErr w:type="spellStart"/>
-      <w:r>
-        <w:t>reposytory</w:t>
-      </w:r>
-      <w:proofErr w:type="spellEnd"/>
-      <w:r>
-        <w:t xml:space="preserve">  C</w:t>
-      </w:r>
-    </w:p>
-    <w:p>
-      <w:pPr>
-        <w:pBdr>
-          <w:top w:val="nil"/>
-          <w:left w:val="nil"/>
-          <w:bottom w:val="nil"/>
-          <w:right w:val="nil"/>
-          <w:between w:val="nil"/>
-        </w:pBdr>
-      </w:pPr>
-    </w:p>
-    <w:p>
-      <w:pPr>
-        <w:pBdr>
-          <w:top w:val="nil"/>
-          <w:left w:val="nil"/>
-          <w:bottom w:val="nil"/>
-          <w:right w:val="nil"/>
-          <w:between w:val="nil"/>
-        </w:pBdr>
-      </w:pPr>
-      <w:r>
-        <w:t>step 1:   git remote set-</w:t>
-      </w:r>
-      <w:proofErr w:type="spellStart"/>
-      <w:r>
-        <w:t>url</w:t>
-      </w:r>
-      <w:proofErr w:type="spellEnd"/>
-      <w:r>
-        <w:t xml:space="preserve"> origin </w:t>
+        <w:t>local repository A  sent changes to remote reposytory  B</w:t>
+      </w:r>
+    </w:p>
+    <w:p>
+      <w:pPr>
+        <w:pBdr>
+          <w:top w:val="nil"/>
+          <w:left w:val="nil"/>
+          <w:bottom w:val="nil"/>
+          <w:right w:val="nil"/>
+          <w:between w:val="nil"/>
+        </w:pBdr>
+      </w:pPr>
+      <w:r>
+        <w:t>local repository A  should sent changes to remote reposytory  C</w:t>
+      </w:r>
+    </w:p>
+    <w:p>
+      <w:pPr>
+        <w:pBdr>
+          <w:top w:val="nil"/>
+          <w:left w:val="nil"/>
+          <w:bottom w:val="nil"/>
+          <w:right w:val="nil"/>
+          <w:between w:val="nil"/>
+        </w:pBdr>
+      </w:pPr>
+    </w:p>
+    <w:p>
+      <w:pPr>
+        <w:pBdr>
+          <w:top w:val="nil"/>
+          <w:left w:val="nil"/>
+          <w:bottom w:val="nil"/>
+          <w:right w:val="nil"/>
+          <w:between w:val="nil"/>
+        </w:pBdr>
+      </w:pPr>
+      <w:r>
+        <w:t xml:space="preserve">step 1:   git remote set-url origin </w:t>
       </w:r>
       <w:hyperlink r:id="rId6">
         <w:r>
@@ -2251,127 +1491,53 @@
         </w:pBdr>
       </w:pPr>
       <w:r>
-        <w:t xml:space="preserve">step </w:t>
-      </w:r>
-      <w:proofErr w:type="gramStart"/>
-      <w:r>
-        <w:t>2 :</w:t>
-      </w:r>
-      <w:proofErr w:type="gramEnd"/>
-      <w:r>
-        <w:t xml:space="preserve">  git push -u origin master</w:t>
-      </w:r>
-    </w:p>
-    <w:p>
-      <w:pPr>
-        <w:pBdr>
-          <w:top w:val="nil"/>
-          <w:left w:val="nil"/>
-          <w:bottom w:val="nil"/>
-          <w:right w:val="nil"/>
-          <w:between w:val="nil"/>
-        </w:pBdr>
-      </w:pPr>
-    </w:p>
-    <w:p/>
-    <w:p/>
-    <w:p/>
-    <w:p/>
-    <w:p>
-      <w:r>
-        <w:t xml:space="preserve">23 Push changes directly to </w:t>
-      </w:r>
-      <w:proofErr w:type="spellStart"/>
-      <w:r>
-        <w:t>multimple</w:t>
-      </w:r>
-      <w:proofErr w:type="spellEnd"/>
-      <w:r>
-        <w:t xml:space="preserve"> remote repository</w:t>
-      </w:r>
-    </w:p>
-    <w:p>
-      <w:pPr>
-        <w:pBdr>
-          <w:top w:val="nil"/>
-          <w:left w:val="nil"/>
-          <w:bottom w:val="nil"/>
-          <w:right w:val="nil"/>
-          <w:between w:val="nil"/>
-        </w:pBdr>
-      </w:pPr>
-    </w:p>
-    <w:p>
-      <w:pPr>
-        <w:pBdr>
-          <w:top w:val="nil"/>
-          <w:left w:val="nil"/>
-          <w:bottom w:val="nil"/>
-          <w:right w:val="nil"/>
-          <w:between w:val="nil"/>
-        </w:pBdr>
-      </w:pPr>
-      <w:proofErr w:type="spellStart"/>
-      <w:r>
-        <w:t>Trebuie</w:t>
-      </w:r>
-      <w:proofErr w:type="spellEnd"/>
-      <w:r>
-        <w:t xml:space="preserve"> </w:t>
-      </w:r>
-      <w:proofErr w:type="spellStart"/>
-      <w:r>
-        <w:t>sa</w:t>
-      </w:r>
-      <w:proofErr w:type="spellEnd"/>
-      <w:r>
-        <w:t xml:space="preserve"> </w:t>
-      </w:r>
-      <w:proofErr w:type="spellStart"/>
-      <w:r>
-        <w:t>mergem</w:t>
-      </w:r>
-      <w:proofErr w:type="spellEnd"/>
-      <w:r>
-        <w:t xml:space="preserve"> in </w:t>
-      </w:r>
-      <w:proofErr w:type="spellStart"/>
-      <w:r>
-        <w:t>fisierul</w:t>
-      </w:r>
-      <w:proofErr w:type="spellEnd"/>
-      <w:r>
-        <w:t xml:space="preserve"> .config </w:t>
-      </w:r>
-      <w:proofErr w:type="spellStart"/>
-      <w:r>
-        <w:t>si</w:t>
-      </w:r>
-      <w:proofErr w:type="spellEnd"/>
-      <w:r>
-        <w:t xml:space="preserve"> </w:t>
-      </w:r>
-      <w:proofErr w:type="spellStart"/>
-      <w:r>
-        <w:t>acolo</w:t>
-      </w:r>
-      <w:proofErr w:type="spellEnd"/>
-      <w:r>
-        <w:t xml:space="preserve"> </w:t>
-      </w:r>
-      <w:proofErr w:type="spellStart"/>
-      <w:r>
-        <w:t>avem</w:t>
-      </w:r>
-      <w:proofErr w:type="spellEnd"/>
-      <w:r>
-        <w:t xml:space="preserve"> </w:t>
-      </w:r>
-      <w:proofErr w:type="gramStart"/>
-      <w:r>
-        <w:t>initial :</w:t>
-      </w:r>
-      <w:proofErr w:type="gramEnd"/>
+        <w:t>step 2 :  git push -u origin master</w:t>
+      </w:r>
+    </w:p>
+    <w:p>
+      <w:pPr>
+        <w:pBdr>
+          <w:top w:val="nil"/>
+          <w:left w:val="nil"/>
+          <w:bottom w:val="nil"/>
+          <w:right w:val="nil"/>
+          <w:between w:val="nil"/>
+        </w:pBdr>
+      </w:pPr>
+    </w:p>
+    <w:p/>
+    <w:p/>
+    <w:p/>
+    <w:p/>
+    <w:p>
+      <w:r>
+        <w:t>23 Push changes directly to multimple remote repository</w:t>
+      </w:r>
+    </w:p>
+    <w:p>
+      <w:pPr>
+        <w:pBdr>
+          <w:top w:val="nil"/>
+          <w:left w:val="nil"/>
+          <w:bottom w:val="nil"/>
+          <w:right w:val="nil"/>
+          <w:between w:val="nil"/>
+        </w:pBdr>
+      </w:pPr>
+    </w:p>
+    <w:p>
+      <w:pPr>
+        <w:pBdr>
+          <w:top w:val="nil"/>
+          <w:left w:val="nil"/>
+          <w:bottom w:val="nil"/>
+          <w:right w:val="nil"/>
+          <w:between w:val="nil"/>
+        </w:pBdr>
+      </w:pPr>
+      <w:r>
+        <w:t>Trebuie sa mergem in fisierul .config si acolo avem initial :</w:t>
+      </w:r>
     </w:p>
     <w:p>
       <w:pPr>
@@ -2410,14 +1576,7 @@
       </w:pPr>
       <w:r>
         <w:tab/>
-      </w:r>
-      <w:proofErr w:type="spellStart"/>
-      <w:r>
-        <w:t>symlinks</w:t>
-      </w:r>
-      <w:proofErr w:type="spellEnd"/>
-      <w:r>
-        <w:t xml:space="preserve"> = false</w:t>
+        <w:t>symlinks = false</w:t>
       </w:r>
     </w:p>
     <w:p>
@@ -2432,14 +1591,7 @@
       </w:pPr>
       <w:r>
         <w:tab/>
-      </w:r>
-      <w:proofErr w:type="spellStart"/>
-      <w:r>
-        <w:t>repositoryformatversion</w:t>
-      </w:r>
-      <w:proofErr w:type="spellEnd"/>
-      <w:r>
-        <w:t xml:space="preserve"> = 0</w:t>
+        <w:t>repositoryformatversion = 0</w:t>
       </w:r>
     </w:p>
     <w:p>
@@ -2454,14 +1606,7 @@
       </w:pPr>
       <w:r>
         <w:tab/>
-      </w:r>
-      <w:proofErr w:type="spellStart"/>
-      <w:r>
-        <w:t>filemode</w:t>
-      </w:r>
-      <w:proofErr w:type="spellEnd"/>
-      <w:r>
-        <w:t xml:space="preserve"> = false</w:t>
+        <w:t>filemode = false</w:t>
       </w:r>
     </w:p>
     <w:p>
@@ -2476,14 +1621,7 @@
       </w:pPr>
       <w:r>
         <w:tab/>
-      </w:r>
-      <w:proofErr w:type="spellStart"/>
-      <w:r>
-        <w:t>logallrefupdates</w:t>
-      </w:r>
-      <w:proofErr w:type="spellEnd"/>
-      <w:r>
-        <w:t xml:space="preserve"> = true</w:t>
+        <w:t>logallrefupdates = true</w:t>
       </w:r>
     </w:p>
     <w:p>
@@ -2512,14 +1650,7 @@
       </w:pPr>
       <w:r>
         <w:tab/>
-      </w:r>
-      <w:proofErr w:type="spellStart"/>
-      <w:r>
-        <w:t>url</w:t>
-      </w:r>
-      <w:proofErr w:type="spellEnd"/>
-      <w:r>
-        <w:t xml:space="preserve"> = https://github.com/irimiacip/ZZZ.git</w:t>
+        <w:t>url = https://github.com/irimiacip/ZZZ.git</w:t>
       </w:r>
     </w:p>
     <w:p>
@@ -2534,15 +1665,7 @@
       </w:pPr>
       <w:r>
         <w:tab/>
-        <w:t>fetch = +refs/heads/</w:t>
-      </w:r>
-      <w:proofErr w:type="gramStart"/>
-      <w:r>
-        <w:t>*:refs</w:t>
-      </w:r>
-      <w:proofErr w:type="gramEnd"/>
-      <w:r>
-        <w:t>/remotes/origin/*</w:t>
+        <w:t>fetch = +refs/heads/*:refs/remotes/origin/*</w:t>
       </w:r>
     </w:p>
     <w:p>
@@ -2622,61 +1745,8 @@
         </w:pBdr>
       </w:pPr>
       <w:r>
-        <w:t xml:space="preserve">In </w:t>
-      </w:r>
-      <w:proofErr w:type="spellStart"/>
-      <w:r>
-        <w:t>acest</w:t>
-      </w:r>
-      <w:proofErr w:type="spellEnd"/>
-      <w:r>
-        <w:t xml:space="preserve"> </w:t>
-      </w:r>
-      <w:proofErr w:type="spellStart"/>
-      <w:r>
-        <w:t>fisier</w:t>
-      </w:r>
-      <w:proofErr w:type="spellEnd"/>
-      <w:r>
-        <w:t xml:space="preserve"> </w:t>
-      </w:r>
-      <w:proofErr w:type="spellStart"/>
-      <w:r>
-        <w:t>adaugam</w:t>
-      </w:r>
-      <w:proofErr w:type="spellEnd"/>
-      <w:r>
-        <w:t xml:space="preserve"> a </w:t>
-      </w:r>
-      <w:proofErr w:type="spellStart"/>
-      <w:r>
-        <w:t>doua</w:t>
-      </w:r>
-      <w:proofErr w:type="spellEnd"/>
-      <w:r>
-        <w:t xml:space="preserve"> </w:t>
-      </w:r>
-      <w:proofErr w:type="spellStart"/>
-      <w:r>
-        <w:t>calea</w:t>
-      </w:r>
-      <w:proofErr w:type="spellEnd"/>
-      <w:r>
-        <w:t xml:space="preserve"> </w:t>
-      </w:r>
-      <w:proofErr w:type="spellStart"/>
-      <w:r>
-        <w:t>catre</w:t>
-      </w:r>
-      <w:proofErr w:type="spellEnd"/>
-      <w:r>
-        <w:t xml:space="preserve"> remote </w:t>
-      </w:r>
-      <w:proofErr w:type="gramStart"/>
-      <w:r>
-        <w:t>repo :</w:t>
-      </w:r>
-      <w:proofErr w:type="gramEnd"/>
+        <w:t>In acest fisier adaugam a doua calea catre remote repo :</w:t>
+      </w:r>
     </w:p>
     <w:p>
       <w:pPr>
@@ -2726,14 +1796,7 @@
       </w:pPr>
       <w:r>
         <w:tab/>
-      </w:r>
-      <w:proofErr w:type="spellStart"/>
-      <w:r>
-        <w:t>symlinks</w:t>
-      </w:r>
-      <w:proofErr w:type="spellEnd"/>
-      <w:r>
-        <w:t xml:space="preserve"> = false</w:t>
+        <w:t>symlinks = false</w:t>
       </w:r>
     </w:p>
     <w:p>
@@ -2748,14 +1811,7 @@
       </w:pPr>
       <w:r>
         <w:tab/>
-      </w:r>
-      <w:proofErr w:type="spellStart"/>
-      <w:r>
-        <w:t>repositoryformatversion</w:t>
-      </w:r>
-      <w:proofErr w:type="spellEnd"/>
-      <w:r>
-        <w:t xml:space="preserve"> = 0</w:t>
+        <w:t>repositoryformatversion = 0</w:t>
       </w:r>
     </w:p>
     <w:p>
@@ -2770,14 +1826,7 @@
       </w:pPr>
       <w:r>
         <w:tab/>
-      </w:r>
-      <w:proofErr w:type="spellStart"/>
-      <w:r>
-        <w:t>filemode</w:t>
-      </w:r>
-      <w:proofErr w:type="spellEnd"/>
-      <w:r>
-        <w:t xml:space="preserve"> = false</w:t>
+        <w:t>filemode = false</w:t>
       </w:r>
     </w:p>
     <w:p>
@@ -2792,14 +1841,7 @@
       </w:pPr>
       <w:r>
         <w:tab/>
-      </w:r>
-      <w:proofErr w:type="spellStart"/>
-      <w:r>
-        <w:t>logallrefupdates</w:t>
-      </w:r>
-      <w:proofErr w:type="spellEnd"/>
-      <w:r>
-        <w:t xml:space="preserve"> = true</w:t>
+        <w:t>logallrefupdates = true</w:t>
       </w:r>
     </w:p>
     <w:p>
@@ -2828,14 +1870,7 @@
       </w:pPr>
       <w:r>
         <w:tab/>
-      </w:r>
-      <w:proofErr w:type="spellStart"/>
-      <w:r>
-        <w:t>url</w:t>
-      </w:r>
-      <w:proofErr w:type="spellEnd"/>
-      <w:r>
-        <w:t xml:space="preserve"> = https://github.com/irimiacip/ZZZ.git</w:t>
+        <w:t>url = https://github.com/irimiacip/ZZZ.git</w:t>
       </w:r>
     </w:p>
     <w:p>
@@ -2855,21 +1890,7 @@
         <w:rPr>
           <w:b/>
         </w:rPr>
-        <w:t xml:space="preserve">        </w:t>
-      </w:r>
-      <w:proofErr w:type="spellStart"/>
-      <w:r>
-        <w:rPr>
-          <w:b/>
-        </w:rPr>
-        <w:t>url</w:t>
-      </w:r>
-      <w:proofErr w:type="spellEnd"/>
-      <w:r>
-        <w:rPr>
-          <w:b/>
-        </w:rPr>
-        <w:t xml:space="preserve"> = https://git.metrosystems.net/ciprian.irimia/zzz.git</w:t>
+        <w:t xml:space="preserve">        url = https://git.metrosystems.net/ciprian.irimia/zzz.git</w:t>
       </w:r>
     </w:p>
     <w:p>
@@ -2884,15 +1905,7 @@
       </w:pPr>
       <w:r>
         <w:tab/>
-        <w:t>fetch = +refs/heads/</w:t>
-      </w:r>
-      <w:proofErr w:type="gramStart"/>
-      <w:r>
-        <w:t>*:refs</w:t>
-      </w:r>
-      <w:proofErr w:type="gramEnd"/>
-      <w:r>
-        <w:t>/remotes/origin/*</w:t>
+        <w:t>fetch = +refs/heads/*:refs/remotes/origin/*</w:t>
       </w:r>
     </w:p>
     <w:p>
@@ -2961,71 +1974,7 @@
         </w:pBdr>
       </w:pPr>
       <w:r>
-        <w:t xml:space="preserve">Cand </w:t>
-      </w:r>
-      <w:proofErr w:type="spellStart"/>
-      <w:r>
-        <w:t>vom</w:t>
-      </w:r>
-      <w:proofErr w:type="spellEnd"/>
-      <w:r>
-        <w:t xml:space="preserve"> face push din </w:t>
-      </w:r>
-      <w:proofErr w:type="spellStart"/>
-      <w:r>
-        <w:t>consola</w:t>
-      </w:r>
-      <w:proofErr w:type="spellEnd"/>
-      <w:r>
-        <w:t xml:space="preserve"> </w:t>
-      </w:r>
-      <w:proofErr w:type="spellStart"/>
-      <w:r>
-        <w:t>sau</w:t>
-      </w:r>
-      <w:proofErr w:type="spellEnd"/>
-      <w:r>
-        <w:t xml:space="preserve"> din eclipse ne </w:t>
-      </w:r>
-      <w:proofErr w:type="spellStart"/>
-      <w:r>
-        <w:t>vom</w:t>
-      </w:r>
-      <w:proofErr w:type="spellEnd"/>
-      <w:r>
-        <w:t xml:space="preserve"> </w:t>
-      </w:r>
-      <w:proofErr w:type="spellStart"/>
-      <w:r>
-        <w:t>autentifica</w:t>
-      </w:r>
-      <w:proofErr w:type="spellEnd"/>
-      <w:r>
-        <w:t xml:space="preserve"> </w:t>
-      </w:r>
-      <w:proofErr w:type="spellStart"/>
-      <w:r>
-        <w:t>separat</w:t>
-      </w:r>
-      <w:proofErr w:type="spellEnd"/>
-      <w:r>
-        <w:t xml:space="preserve"> in </w:t>
-      </w:r>
-      <w:proofErr w:type="spellStart"/>
-      <w:r>
-        <w:t>cele</w:t>
-      </w:r>
-      <w:proofErr w:type="spellEnd"/>
-      <w:r>
-        <w:t xml:space="preserve"> </w:t>
-      </w:r>
-      <w:proofErr w:type="spellStart"/>
-      <w:r>
-        <w:t>doua</w:t>
-      </w:r>
-      <w:proofErr w:type="spellEnd"/>
-      <w:r>
-        <w:t xml:space="preserve"> repository</w:t>
+        <w:t>Cand vom face push din consola sau din eclipse ne vom autentifica separat in cele doua repository</w:t>
       </w:r>
     </w:p>
     <w:p>
@@ -3053,44 +2002,26 @@
         <w:t xml:space="preserve">24. </w:t>
       </w:r>
       <w:r>
-        <w:t xml:space="preserve">Branch vs </w:t>
-      </w:r>
-      <w:proofErr w:type="spellStart"/>
-      <w:r>
-        <w:t>Repositoty</w:t>
-      </w:r>
-      <w:proofErr w:type="spellEnd"/>
-      <w:r>
-        <w:t xml:space="preserve"> and merge branch</w:t>
-      </w:r>
-    </w:p>
-    <w:p>
-      <w:pPr>
-        <w:pBdr>
-          <w:top w:val="nil"/>
-          <w:left w:val="nil"/>
-          <w:bottom w:val="nil"/>
-          <w:right w:val="nil"/>
-          <w:between w:val="nil"/>
-        </w:pBdr>
-        <w:rPr>
-          <w:rFonts w:ascii="Arial" w:hAnsi="Arial" w:cs="Arial"/>
-          <w:color w:val="202124"/>
-          <w:shd w:val="clear" w:color="auto" w:fill="FFFFFF"/>
-        </w:rPr>
-      </w:pPr>
-      <w:proofErr w:type="spellStart"/>
-      <w:proofErr w:type="gramStart"/>
-      <w:r>
-        <w:t>Reposotory</w:t>
-      </w:r>
-      <w:proofErr w:type="spellEnd"/>
-      <w:r>
-        <w:t xml:space="preserve"> :</w:t>
-      </w:r>
-      <w:proofErr w:type="gramEnd"/>
-      <w:r>
-        <w:t>=</w:t>
+        <w:t>Branch vs Repositoty and merge branch</w:t>
+      </w:r>
+    </w:p>
+    <w:p>
+      <w:pPr>
+        <w:pBdr>
+          <w:top w:val="nil"/>
+          <w:left w:val="nil"/>
+          <w:bottom w:val="nil"/>
+          <w:right w:val="nil"/>
+          <w:between w:val="nil"/>
+        </w:pBdr>
+        <w:rPr>
+          <w:rFonts w:ascii="Arial" w:hAnsi="Arial" w:cs="Arial"/>
+          <w:color w:val="202124"/>
+          <w:shd w:val="clear" w:color="auto" w:fill="FFFFFF"/>
+        </w:rPr>
+      </w:pPr>
+      <w:r>
+        <w:t>Reposotory :=</w:t>
       </w:r>
       <w:r>
         <w:rPr>
@@ -3116,23 +2047,14 @@
           <w:shd w:val="clear" w:color="auto" w:fill="FFFFFF"/>
         </w:rPr>
       </w:pPr>
-      <w:proofErr w:type="gramStart"/>
-      <w:r>
-        <w:rPr>
-          <w:rFonts w:ascii="Arial" w:hAnsi="Arial" w:cs="Arial"/>
-          <w:color w:val="202124"/>
-          <w:shd w:val="clear" w:color="auto" w:fill="FFFFFF"/>
-        </w:rPr>
-        <w:t>Branch :</w:t>
-      </w:r>
-      <w:proofErr w:type="gramEnd"/>
-      <w:r>
-        <w:rPr>
-          <w:rFonts w:ascii="Arial" w:hAnsi="Arial" w:cs="Arial"/>
-          <w:color w:val="202124"/>
-          <w:shd w:val="clear" w:color="auto" w:fill="FFFFFF"/>
-        </w:rPr>
-        <w:t>=</w:t>
+      <w:r>
+        <w:rPr>
+          <w:rFonts w:ascii="Arial" w:hAnsi="Arial" w:cs="Arial"/>
+          <w:color w:val="202124"/>
+          <w:shd w:val="clear" w:color="auto" w:fill="FFFFFF"/>
+        </w:rPr>
+        <w:lastRenderedPageBreak/>
+        <w:t>Branch :=</w:t>
       </w:r>
       <w:r>
         <w:rPr>
@@ -3198,7 +2120,6 @@
           <w:color w:val="202124"/>
           <w:shd w:val="clear" w:color="auto" w:fill="FFFFFF"/>
         </w:rPr>
-        <w:lastRenderedPageBreak/>
         <w:t>A repository can contain multiple branches, which means there are multiple versions of the repository</w:t>
       </w:r>
     </w:p>
@@ -3241,7 +2162,6 @@
         </w:rPr>
         <w:t xml:space="preserve">Merging </w:t>
       </w:r>
-      <w:proofErr w:type="gramStart"/>
       <w:r>
         <w:rPr>
           <w:rFonts w:ascii="Arial" w:hAnsi="Arial" w:cs="Arial"/>
@@ -3256,9 +2176,256 @@
           <w:color w:val="202124"/>
           <w:shd w:val="clear" w:color="auto" w:fill="FFFFFF"/>
         </w:rPr>
-        <w:t xml:space="preserve"> :</w:t>
-      </w:r>
-      <w:proofErr w:type="gramEnd"/>
+        <w:t xml:space="preserve"> : </w:t>
+      </w:r>
+      <w:r>
+        <w:rPr>
+          <w:rFonts w:ascii="Arial" w:hAnsi="Arial" w:cs="Arial"/>
+          <w:color w:val="202124"/>
+          <w:shd w:val="clear" w:color="auto" w:fill="FFFFFF"/>
+        </w:rPr>
+        <w:t xml:space="preserve">Go to destination and select : source branch </w:t>
+      </w:r>
+      <w:r>
+        <w:rPr>
+          <w:rFonts w:ascii="Arial" w:hAnsi="Arial" w:cs="Arial"/>
+          <w:color w:val="202124"/>
+          <w:shd w:val="clear" w:color="auto" w:fill="FFFFFF"/>
+        </w:rPr>
+        <w:sym w:font="Wingdings" w:char="F0E0"/>
+      </w:r>
+      <w:r>
+        <w:rPr>
+          <w:rFonts w:ascii="Arial" w:hAnsi="Arial" w:cs="Arial"/>
+          <w:color w:val="202124"/>
+          <w:shd w:val="clear" w:color="auto" w:fill="FFFFFF"/>
+        </w:rPr>
+        <w:t xml:space="preserve"> merge in existing.</w:t>
+      </w:r>
+    </w:p>
+    <w:p>
+      <w:pPr>
+        <w:pBdr>
+          <w:top w:val="nil"/>
+          <w:left w:val="nil"/>
+          <w:bottom w:val="nil"/>
+          <w:right w:val="nil"/>
+          <w:between w:val="nil"/>
+        </w:pBdr>
+        <w:rPr>
+          <w:rFonts w:ascii="Arial" w:hAnsi="Arial" w:cs="Arial"/>
+          <w:color w:val="202124"/>
+          <w:shd w:val="clear" w:color="auto" w:fill="FFFFFF"/>
+        </w:rPr>
+      </w:pPr>
+      <w:r>
+        <w:rPr>
+          <w:rFonts w:ascii="Arial" w:hAnsi="Arial" w:cs="Arial"/>
+          <w:color w:val="202124"/>
+          <w:shd w:val="clear" w:color="auto" w:fill="FFFFFF"/>
+        </w:rPr>
+        <w:t xml:space="preserve">               Caz in care se face merge </w:t>
+      </w:r>
+      <w:r>
+        <w:rPr>
+          <w:rFonts w:ascii="Arial" w:hAnsi="Arial" w:cs="Arial"/>
+          <w:color w:val="202124"/>
+          <w:shd w:val="clear" w:color="auto" w:fill="FFFFFF"/>
+        </w:rPr>
+        <w:sym w:font="Wingdings" w:char="F0E8"/>
+      </w:r>
+      <w:r>
+        <w:rPr>
+          <w:rFonts w:ascii="Arial" w:hAnsi="Arial" w:cs="Arial"/>
+          <w:color w:val="202124"/>
+          <w:shd w:val="clear" w:color="auto" w:fill="FFFFFF"/>
+        </w:rPr>
+        <w:t xml:space="preserve"> perfect  </w:t>
+      </w:r>
+    </w:p>
+    <w:p>
+      <w:pPr>
+        <w:pBdr>
+          <w:top w:val="nil"/>
+          <w:left w:val="nil"/>
+          <w:bottom w:val="nil"/>
+          <w:right w:val="nil"/>
+          <w:between w:val="nil"/>
+        </w:pBdr>
+        <w:rPr>
+          <w:rFonts w:ascii="Arial" w:hAnsi="Arial" w:cs="Arial"/>
+          <w:color w:val="202124"/>
+          <w:shd w:val="clear" w:color="auto" w:fill="FFFFFF"/>
+        </w:rPr>
+      </w:pPr>
+      <w:r>
+        <w:rPr>
+          <w:rFonts w:ascii="Arial" w:hAnsi="Arial" w:cs="Arial"/>
+          <w:color w:val="202124"/>
+          <w:shd w:val="clear" w:color="auto" w:fill="FFFFFF"/>
+        </w:rPr>
+        <w:t xml:space="preserve">Sau apar conflicte </w:t>
+      </w:r>
+      <w:r>
+        <w:rPr>
+          <w:rFonts w:ascii="Arial" w:hAnsi="Arial" w:cs="Arial"/>
+          <w:color w:val="202124"/>
+          <w:shd w:val="clear" w:color="auto" w:fill="FFFFFF"/>
+        </w:rPr>
+        <w:sym w:font="Wingdings" w:char="F0E0"/>
+      </w:r>
+      <w:r>
+        <w:rPr>
+          <w:rFonts w:ascii="Arial" w:hAnsi="Arial" w:cs="Arial"/>
+          <w:color w:val="202124"/>
+          <w:shd w:val="clear" w:color="auto" w:fill="FFFFFF"/>
+        </w:rPr>
+        <w:t xml:space="preserve"> se selecteaza </w:t>
+      </w:r>
+      <w:r>
+        <w:rPr>
+          <w:rFonts w:ascii="Arial" w:hAnsi="Arial" w:cs="Arial"/>
+          <w:color w:val="202124"/>
+          <w:shd w:val="clear" w:color="auto" w:fill="FFFFFF"/>
+        </w:rPr>
+        <w:t>conflictul si apoi se accepta ce trebuie schimbat</w:t>
+      </w:r>
+    </w:p>
+    <w:p>
+      <w:pPr>
+        <w:pBdr>
+          <w:top w:val="nil"/>
+          <w:left w:val="nil"/>
+          <w:bottom w:val="nil"/>
+          <w:right w:val="nil"/>
+          <w:between w:val="nil"/>
+        </w:pBdr>
+        <w:rPr>
+          <w:rFonts w:ascii="Arial" w:hAnsi="Arial" w:cs="Arial"/>
+          <w:color w:val="202124"/>
+          <w:shd w:val="clear" w:color="auto" w:fill="FFFFFF"/>
+        </w:rPr>
+      </w:pPr>
+    </w:p>
+    <w:p>
+      <w:pPr>
+        <w:pBdr>
+          <w:top w:val="nil"/>
+          <w:left w:val="nil"/>
+          <w:bottom w:val="nil"/>
+          <w:right w:val="nil"/>
+          <w:between w:val="nil"/>
+        </w:pBdr>
+        <w:rPr>
+          <w:rFonts w:ascii="Arial" w:hAnsi="Arial" w:cs="Arial"/>
+          <w:color w:val="202124"/>
+          <w:shd w:val="clear" w:color="auto" w:fill="FFFFFF"/>
+        </w:rPr>
+      </w:pPr>
+      <w:r>
+        <w:rPr>
+          <w:rFonts w:ascii="Arial" w:hAnsi="Arial" w:cs="Arial"/>
+          <w:color w:val="202124"/>
+          <w:shd w:val="clear" w:color="auto" w:fill="FFFFFF"/>
+        </w:rPr>
+        <w:t>25. Revert to an old git version :</w:t>
+      </w:r>
+    </w:p>
+    <w:p>
+      <w:pPr>
+        <w:pBdr>
+          <w:top w:val="nil"/>
+          <w:left w:val="nil"/>
+          <w:bottom w:val="nil"/>
+          <w:right w:val="nil"/>
+          <w:between w:val="nil"/>
+        </w:pBdr>
+        <w:rPr>
+          <w:rFonts w:ascii="Arial" w:hAnsi="Arial" w:cs="Arial"/>
+          <w:color w:val="202124"/>
+          <w:shd w:val="clear" w:color="auto" w:fill="FFFFFF"/>
+        </w:rPr>
+      </w:pPr>
+      <w:r>
+        <w:rPr>
+          <w:rFonts w:ascii="Arial" w:hAnsi="Arial" w:cs="Arial"/>
+          <w:color w:val="202124"/>
+          <w:shd w:val="clear" w:color="auto" w:fill="FFFFFF"/>
+        </w:rPr>
+        <w:t xml:space="preserve">       a) create another </w:t>
+      </w:r>
+      <w:r>
+        <w:rPr>
+          <w:rFonts w:ascii="Arial" w:hAnsi="Arial" w:cs="Arial"/>
+          <w:color w:val="202124"/>
+          <w:shd w:val="clear" w:color="auto" w:fill="FFFFFF"/>
+        </w:rPr>
+        <w:t>local git branch</w:t>
+      </w:r>
+    </w:p>
+    <w:p>
+      <w:pPr>
+        <w:pBdr>
+          <w:top w:val="nil"/>
+          <w:left w:val="nil"/>
+          <w:bottom w:val="nil"/>
+          <w:right w:val="nil"/>
+          <w:between w:val="nil"/>
+        </w:pBdr>
+        <w:rPr>
+          <w:rFonts w:ascii="Arial" w:hAnsi="Arial" w:cs="Arial"/>
+          <w:color w:val="202124"/>
+          <w:shd w:val="clear" w:color="auto" w:fill="FFFFFF"/>
+        </w:rPr>
+      </w:pPr>
+      <w:r>
+        <w:rPr>
+          <w:rFonts w:ascii="Arial" w:hAnsi="Arial" w:cs="Arial"/>
+          <w:color w:val="202124"/>
+          <w:shd w:val="clear" w:color="auto" w:fill="FFFFFF"/>
+        </w:rPr>
+        <w:t xml:space="preserve">       b) </w:t>
+      </w:r>
+      <w:r>
+        <w:rPr>
+          <w:rFonts w:ascii="Arial" w:hAnsi="Arial" w:cs="Arial"/>
+          <w:color w:val="202124"/>
+          <w:shd w:val="clear" w:color="auto" w:fill="FFFFFF"/>
+        </w:rPr>
+        <w:t>run : git log</w:t>
+      </w:r>
+    </w:p>
+    <w:p>
+      <w:pPr>
+        <w:pBdr>
+          <w:top w:val="nil"/>
+          <w:left w:val="nil"/>
+          <w:bottom w:val="nil"/>
+          <w:right w:val="nil"/>
+          <w:between w:val="nil"/>
+        </w:pBdr>
+        <w:rPr>
+          <w:rFonts w:ascii="Arial" w:hAnsi="Arial" w:cs="Arial"/>
+          <w:color w:val="202124"/>
+          <w:shd w:val="clear" w:color="auto" w:fill="FFFFFF"/>
+        </w:rPr>
+      </w:pPr>
+      <w:r>
+        <w:rPr>
+          <w:rFonts w:ascii="Arial" w:hAnsi="Arial" w:cs="Arial"/>
+          <w:color w:val="202124"/>
+          <w:shd w:val="clear" w:color="auto" w:fill="FFFFFF"/>
+        </w:rPr>
+        <w:t xml:space="preserve">       c) run : </w:t>
+      </w:r>
+      <w:r>
+        <w:rPr>
+          <w:rFonts w:ascii="Arial" w:hAnsi="Arial" w:cs="Arial"/>
+          <w:color w:val="202124"/>
+          <w:shd w:val="clear" w:color="auto" w:fill="FFFFFF"/>
+        </w:rPr>
+        <w:t>git revert --no-commit 68bfa99a0e1218fd1d60f88123b0bbac9ee8ebea..HEAD</w:t>
+      </w:r>
       <w:r>
         <w:rPr>
           <w:rFonts w:ascii="Arial" w:hAnsi="Arial" w:cs="Arial"/>
@@ -3267,547 +2434,25 @@
         </w:rPr>
         <w:t xml:space="preserve"> </w:t>
       </w:r>
-      <w:r>
-        <w:rPr>
-          <w:rFonts w:ascii="Arial" w:hAnsi="Arial" w:cs="Arial"/>
-          <w:color w:val="202124"/>
-          <w:shd w:val="clear" w:color="auto" w:fill="FFFFFF"/>
-        </w:rPr>
-        <w:t xml:space="preserve">Go to destination and select : source branch </w:t>
-      </w:r>
-      <w:r>
-        <w:rPr>
-          <w:rFonts w:ascii="Arial" w:hAnsi="Arial" w:cs="Arial"/>
-          <w:color w:val="202124"/>
-          <w:shd w:val="clear" w:color="auto" w:fill="FFFFFF"/>
-        </w:rPr>
-        <w:sym w:font="Wingdings" w:char="F0E0"/>
-      </w:r>
-      <w:r>
-        <w:rPr>
-          <w:rFonts w:ascii="Arial" w:hAnsi="Arial" w:cs="Arial"/>
-          <w:color w:val="202124"/>
-          <w:shd w:val="clear" w:color="auto" w:fill="FFFFFF"/>
-        </w:rPr>
-        <w:t xml:space="preserve"> merge in existing.</w:t>
-      </w:r>
-    </w:p>
-    <w:p>
-      <w:pPr>
-        <w:pBdr>
-          <w:top w:val="nil"/>
-          <w:left w:val="nil"/>
-          <w:bottom w:val="nil"/>
-          <w:right w:val="nil"/>
-          <w:between w:val="nil"/>
-        </w:pBdr>
-        <w:rPr>
-          <w:rFonts w:ascii="Arial" w:hAnsi="Arial" w:cs="Arial"/>
-          <w:color w:val="202124"/>
-          <w:shd w:val="clear" w:color="auto" w:fill="FFFFFF"/>
-        </w:rPr>
-      </w:pPr>
-      <w:r>
-        <w:rPr>
-          <w:rFonts w:ascii="Arial" w:hAnsi="Arial" w:cs="Arial"/>
-          <w:color w:val="202124"/>
-          <w:shd w:val="clear" w:color="auto" w:fill="FFFFFF"/>
-        </w:rPr>
-        <w:t xml:space="preserve">               Caz in care se face merge </w:t>
-      </w:r>
-      <w:r>
-        <w:rPr>
-          <w:rFonts w:ascii="Arial" w:hAnsi="Arial" w:cs="Arial"/>
-          <w:color w:val="202124"/>
-          <w:shd w:val="clear" w:color="auto" w:fill="FFFFFF"/>
-        </w:rPr>
-        <w:sym w:font="Wingdings" w:char="F0E8"/>
-      </w:r>
-      <w:r>
-        <w:rPr>
-          <w:rFonts w:ascii="Arial" w:hAnsi="Arial" w:cs="Arial"/>
-          <w:color w:val="202124"/>
-          <w:shd w:val="clear" w:color="auto" w:fill="FFFFFF"/>
-        </w:rPr>
-        <w:t xml:space="preserve"> perfect  </w:t>
-      </w:r>
-    </w:p>
-    <w:p>
-      <w:pPr>
-        <w:pBdr>
-          <w:top w:val="nil"/>
-          <w:left w:val="nil"/>
-          <w:bottom w:val="nil"/>
-          <w:right w:val="nil"/>
-          <w:between w:val="nil"/>
-        </w:pBdr>
-        <w:rPr>
-          <w:rFonts w:ascii="Arial" w:hAnsi="Arial" w:cs="Arial"/>
-          <w:color w:val="202124"/>
-          <w:shd w:val="clear" w:color="auto" w:fill="FFFFFF"/>
-        </w:rPr>
-      </w:pPr>
-      <w:r>
-        <w:rPr>
-          <w:rFonts w:ascii="Arial" w:hAnsi="Arial" w:cs="Arial"/>
-          <w:color w:val="202124"/>
-          <w:shd w:val="clear" w:color="auto" w:fill="FFFFFF"/>
-        </w:rPr>
-        <w:t xml:space="preserve">Sau apar </w:t>
-      </w:r>
-      <w:proofErr w:type="spellStart"/>
-      <w:r>
-        <w:rPr>
-          <w:rFonts w:ascii="Arial" w:hAnsi="Arial" w:cs="Arial"/>
-          <w:color w:val="202124"/>
-          <w:shd w:val="clear" w:color="auto" w:fill="FFFFFF"/>
-        </w:rPr>
-        <w:t>conflicte</w:t>
-      </w:r>
-      <w:proofErr w:type="spellEnd"/>
-      <w:r>
-        <w:rPr>
-          <w:rFonts w:ascii="Arial" w:hAnsi="Arial" w:cs="Arial"/>
-          <w:color w:val="202124"/>
-          <w:shd w:val="clear" w:color="auto" w:fill="FFFFFF"/>
-        </w:rPr>
-        <w:t xml:space="preserve"> </w:t>
-      </w:r>
-      <w:r>
-        <w:rPr>
-          <w:rFonts w:ascii="Arial" w:hAnsi="Arial" w:cs="Arial"/>
-          <w:color w:val="202124"/>
-          <w:shd w:val="clear" w:color="auto" w:fill="FFFFFF"/>
-        </w:rPr>
-        <w:sym w:font="Wingdings" w:char="F0E0"/>
-      </w:r>
-      <w:r>
-        <w:rPr>
-          <w:rFonts w:ascii="Arial" w:hAnsi="Arial" w:cs="Arial"/>
-          <w:color w:val="202124"/>
-          <w:shd w:val="clear" w:color="auto" w:fill="FFFFFF"/>
-        </w:rPr>
-        <w:t xml:space="preserve"> se </w:t>
-      </w:r>
-      <w:proofErr w:type="spellStart"/>
-      <w:r>
-        <w:rPr>
-          <w:rFonts w:ascii="Arial" w:hAnsi="Arial" w:cs="Arial"/>
-          <w:color w:val="202124"/>
-          <w:shd w:val="clear" w:color="auto" w:fill="FFFFFF"/>
-        </w:rPr>
-        <w:t>selecteaza</w:t>
-      </w:r>
-      <w:proofErr w:type="spellEnd"/>
-      <w:r>
-        <w:rPr>
-          <w:rFonts w:ascii="Arial" w:hAnsi="Arial" w:cs="Arial"/>
-          <w:color w:val="202124"/>
-          <w:shd w:val="clear" w:color="auto" w:fill="FFFFFF"/>
-        </w:rPr>
-        <w:t xml:space="preserve"> </w:t>
-      </w:r>
-      <w:proofErr w:type="spellStart"/>
-      <w:r>
-        <w:rPr>
-          <w:rFonts w:ascii="Arial" w:hAnsi="Arial" w:cs="Arial"/>
-          <w:color w:val="202124"/>
-          <w:shd w:val="clear" w:color="auto" w:fill="FFFFFF"/>
-        </w:rPr>
-        <w:t>conflictul</w:t>
-      </w:r>
-      <w:proofErr w:type="spellEnd"/>
-      <w:r>
-        <w:rPr>
-          <w:rFonts w:ascii="Arial" w:hAnsi="Arial" w:cs="Arial"/>
-          <w:color w:val="202124"/>
-          <w:shd w:val="clear" w:color="auto" w:fill="FFFFFF"/>
-        </w:rPr>
-        <w:t xml:space="preserve"> </w:t>
-      </w:r>
-      <w:proofErr w:type="spellStart"/>
-      <w:r>
-        <w:rPr>
-          <w:rFonts w:ascii="Arial" w:hAnsi="Arial" w:cs="Arial"/>
-          <w:color w:val="202124"/>
-          <w:shd w:val="clear" w:color="auto" w:fill="FFFFFF"/>
-        </w:rPr>
-        <w:t>si</w:t>
-      </w:r>
-      <w:proofErr w:type="spellEnd"/>
-      <w:r>
-        <w:rPr>
-          <w:rFonts w:ascii="Arial" w:hAnsi="Arial" w:cs="Arial"/>
-          <w:color w:val="202124"/>
-          <w:shd w:val="clear" w:color="auto" w:fill="FFFFFF"/>
-        </w:rPr>
-        <w:t xml:space="preserve"> </w:t>
-      </w:r>
-      <w:proofErr w:type="spellStart"/>
-      <w:r>
-        <w:rPr>
-          <w:rFonts w:ascii="Arial" w:hAnsi="Arial" w:cs="Arial"/>
-          <w:color w:val="202124"/>
-          <w:shd w:val="clear" w:color="auto" w:fill="FFFFFF"/>
-        </w:rPr>
-        <w:t>apoi</w:t>
-      </w:r>
-      <w:proofErr w:type="spellEnd"/>
-      <w:r>
-        <w:rPr>
-          <w:rFonts w:ascii="Arial" w:hAnsi="Arial" w:cs="Arial"/>
-          <w:color w:val="202124"/>
-          <w:shd w:val="clear" w:color="auto" w:fill="FFFFFF"/>
-        </w:rPr>
-        <w:t xml:space="preserve"> se </w:t>
-      </w:r>
-      <w:proofErr w:type="spellStart"/>
-      <w:r>
-        <w:rPr>
-          <w:rFonts w:ascii="Arial" w:hAnsi="Arial" w:cs="Arial"/>
-          <w:color w:val="202124"/>
-          <w:shd w:val="clear" w:color="auto" w:fill="FFFFFF"/>
-        </w:rPr>
-        <w:t>accepta</w:t>
-      </w:r>
-      <w:proofErr w:type="spellEnd"/>
-      <w:r>
-        <w:rPr>
-          <w:rFonts w:ascii="Arial" w:hAnsi="Arial" w:cs="Arial"/>
-          <w:color w:val="202124"/>
-          <w:shd w:val="clear" w:color="auto" w:fill="FFFFFF"/>
-        </w:rPr>
-        <w:t xml:space="preserve"> </w:t>
-      </w:r>
-      <w:proofErr w:type="spellStart"/>
-      <w:r>
-        <w:rPr>
-          <w:rFonts w:ascii="Arial" w:hAnsi="Arial" w:cs="Arial"/>
-          <w:color w:val="202124"/>
-          <w:shd w:val="clear" w:color="auto" w:fill="FFFFFF"/>
-        </w:rPr>
-        <w:t>ce</w:t>
-      </w:r>
-      <w:proofErr w:type="spellEnd"/>
-      <w:r>
-        <w:rPr>
-          <w:rFonts w:ascii="Arial" w:hAnsi="Arial" w:cs="Arial"/>
-          <w:color w:val="202124"/>
-          <w:shd w:val="clear" w:color="auto" w:fill="FFFFFF"/>
-        </w:rPr>
-        <w:t xml:space="preserve"> </w:t>
-      </w:r>
-      <w:proofErr w:type="spellStart"/>
-      <w:r>
-        <w:rPr>
-          <w:rFonts w:ascii="Arial" w:hAnsi="Arial" w:cs="Arial"/>
-          <w:color w:val="202124"/>
-          <w:shd w:val="clear" w:color="auto" w:fill="FFFFFF"/>
-        </w:rPr>
-        <w:t>trebuie</w:t>
-      </w:r>
-      <w:proofErr w:type="spellEnd"/>
-      <w:r>
-        <w:rPr>
-          <w:rFonts w:ascii="Arial" w:hAnsi="Arial" w:cs="Arial"/>
-          <w:color w:val="202124"/>
-          <w:shd w:val="clear" w:color="auto" w:fill="FFFFFF"/>
-        </w:rPr>
-        <w:t xml:space="preserve"> </w:t>
-      </w:r>
-      <w:proofErr w:type="spellStart"/>
-      <w:r>
-        <w:rPr>
-          <w:rFonts w:ascii="Arial" w:hAnsi="Arial" w:cs="Arial"/>
-          <w:color w:val="202124"/>
-          <w:shd w:val="clear" w:color="auto" w:fill="FFFFFF"/>
-        </w:rPr>
-        <w:t>schimbat</w:t>
-      </w:r>
-      <w:proofErr w:type="spellEnd"/>
-    </w:p>
-    <w:p>
-      <w:pPr>
-        <w:pBdr>
-          <w:top w:val="nil"/>
-          <w:left w:val="nil"/>
-          <w:bottom w:val="nil"/>
-          <w:right w:val="nil"/>
-          <w:between w:val="nil"/>
-        </w:pBdr>
-        <w:rPr>
-          <w:rFonts w:ascii="Arial" w:hAnsi="Arial" w:cs="Arial"/>
-          <w:color w:val="202124"/>
-          <w:shd w:val="clear" w:color="auto" w:fill="FFFFFF"/>
-        </w:rPr>
-      </w:pPr>
-    </w:p>
-    <w:p>
-      <w:pPr>
-        <w:pBdr>
-          <w:top w:val="nil"/>
-          <w:left w:val="nil"/>
-          <w:bottom w:val="nil"/>
-          <w:right w:val="nil"/>
-          <w:between w:val="nil"/>
-        </w:pBdr>
-        <w:rPr>
-          <w:rFonts w:ascii="Arial" w:hAnsi="Arial" w:cs="Arial"/>
-          <w:color w:val="202124"/>
-          <w:shd w:val="clear" w:color="auto" w:fill="FFFFFF"/>
-        </w:rPr>
-      </w:pPr>
-      <w:r>
-        <w:rPr>
-          <w:rFonts w:ascii="Arial" w:hAnsi="Arial" w:cs="Arial"/>
-          <w:color w:val="202124"/>
-          <w:shd w:val="clear" w:color="auto" w:fill="FFFFFF"/>
-        </w:rPr>
-        <w:t xml:space="preserve">25. Revert to an old git </w:t>
-      </w:r>
-      <w:proofErr w:type="gramStart"/>
-      <w:r>
-        <w:rPr>
-          <w:rFonts w:ascii="Arial" w:hAnsi="Arial" w:cs="Arial"/>
-          <w:color w:val="202124"/>
-          <w:shd w:val="clear" w:color="auto" w:fill="FFFFFF"/>
-        </w:rPr>
-        <w:t>version :</w:t>
-      </w:r>
-      <w:proofErr w:type="gramEnd"/>
-    </w:p>
-    <w:p>
-      <w:pPr>
-        <w:pBdr>
-          <w:top w:val="nil"/>
-          <w:left w:val="nil"/>
-          <w:bottom w:val="nil"/>
-          <w:right w:val="nil"/>
-          <w:between w:val="nil"/>
-        </w:pBdr>
-        <w:rPr>
-          <w:rFonts w:ascii="Arial" w:hAnsi="Arial" w:cs="Arial"/>
-          <w:color w:val="202124"/>
-          <w:shd w:val="clear" w:color="auto" w:fill="FFFFFF"/>
-        </w:rPr>
-      </w:pPr>
-      <w:r>
-        <w:rPr>
-          <w:rFonts w:ascii="Arial" w:hAnsi="Arial" w:cs="Arial"/>
-          <w:color w:val="202124"/>
-          <w:shd w:val="clear" w:color="auto" w:fill="FFFFFF"/>
-        </w:rPr>
-        <w:t xml:space="preserve">       a) create another </w:t>
-      </w:r>
-      <w:r>
-        <w:rPr>
-          <w:rFonts w:ascii="Arial" w:hAnsi="Arial" w:cs="Arial"/>
-          <w:color w:val="202124"/>
-          <w:shd w:val="clear" w:color="auto" w:fill="FFFFFF"/>
-        </w:rPr>
-        <w:t>local git branch</w:t>
-      </w:r>
-    </w:p>
-    <w:p>
-      <w:pPr>
-        <w:pBdr>
-          <w:top w:val="nil"/>
-          <w:left w:val="nil"/>
-          <w:bottom w:val="nil"/>
-          <w:right w:val="nil"/>
-          <w:between w:val="nil"/>
-        </w:pBdr>
-        <w:rPr>
-          <w:rFonts w:ascii="Arial" w:hAnsi="Arial" w:cs="Arial"/>
-          <w:color w:val="202124"/>
-          <w:shd w:val="clear" w:color="auto" w:fill="FFFFFF"/>
-        </w:rPr>
-      </w:pPr>
-      <w:r>
-        <w:rPr>
-          <w:rFonts w:ascii="Arial" w:hAnsi="Arial" w:cs="Arial"/>
-          <w:color w:val="202124"/>
-          <w:shd w:val="clear" w:color="auto" w:fill="FFFFFF"/>
-        </w:rPr>
-        <w:t xml:space="preserve">       b) </w:t>
-      </w:r>
-      <w:proofErr w:type="gramStart"/>
-      <w:r>
-        <w:rPr>
-          <w:rFonts w:ascii="Arial" w:hAnsi="Arial" w:cs="Arial"/>
-          <w:color w:val="202124"/>
-          <w:shd w:val="clear" w:color="auto" w:fill="FFFFFF"/>
-        </w:rPr>
-        <w:t>run :</w:t>
-      </w:r>
-      <w:proofErr w:type="gramEnd"/>
-      <w:r>
-        <w:rPr>
-          <w:rFonts w:ascii="Arial" w:hAnsi="Arial" w:cs="Arial"/>
-          <w:color w:val="202124"/>
-          <w:shd w:val="clear" w:color="auto" w:fill="FFFFFF"/>
-        </w:rPr>
-        <w:t xml:space="preserve"> git log</w:t>
-      </w:r>
-    </w:p>
-    <w:p>
-      <w:pPr>
-        <w:pBdr>
-          <w:top w:val="nil"/>
-          <w:left w:val="nil"/>
-          <w:bottom w:val="nil"/>
-          <w:right w:val="nil"/>
-          <w:between w:val="nil"/>
-        </w:pBdr>
-        <w:rPr>
-          <w:rFonts w:ascii="Arial" w:hAnsi="Arial" w:cs="Arial"/>
-          <w:color w:val="202124"/>
-          <w:shd w:val="clear" w:color="auto" w:fill="FFFFFF"/>
-        </w:rPr>
-      </w:pPr>
-      <w:r>
-        <w:rPr>
-          <w:rFonts w:ascii="Arial" w:hAnsi="Arial" w:cs="Arial"/>
-          <w:color w:val="202124"/>
-          <w:shd w:val="clear" w:color="auto" w:fill="FFFFFF"/>
-        </w:rPr>
-        <w:t xml:space="preserve">       c) </w:t>
-      </w:r>
-      <w:proofErr w:type="gramStart"/>
-      <w:r>
-        <w:rPr>
-          <w:rFonts w:ascii="Arial" w:hAnsi="Arial" w:cs="Arial"/>
-          <w:color w:val="202124"/>
-          <w:shd w:val="clear" w:color="auto" w:fill="FFFFFF"/>
-        </w:rPr>
-        <w:t>run :</w:t>
-      </w:r>
-      <w:proofErr w:type="gramEnd"/>
-      <w:r>
-        <w:rPr>
-          <w:rFonts w:ascii="Arial" w:hAnsi="Arial" w:cs="Arial"/>
-          <w:color w:val="202124"/>
-          <w:shd w:val="clear" w:color="auto" w:fill="FFFFFF"/>
-        </w:rPr>
-        <w:t xml:space="preserve"> </w:t>
-      </w:r>
-      <w:r>
-        <w:rPr>
-          <w:rFonts w:ascii="Arial" w:hAnsi="Arial" w:cs="Arial"/>
-          <w:color w:val="202124"/>
-          <w:shd w:val="clear" w:color="auto" w:fill="FFFFFF"/>
-        </w:rPr>
-        <w:t>git revert --no-commit 68bfa99a0e1218fd1d60f88123b0bbac9ee8ebea..HEAD</w:t>
-      </w:r>
-      <w:r>
-        <w:rPr>
-          <w:rFonts w:ascii="Arial" w:hAnsi="Arial" w:cs="Arial"/>
-          <w:color w:val="202124"/>
-          <w:shd w:val="clear" w:color="auto" w:fill="FFFFFF"/>
-        </w:rPr>
-        <w:t xml:space="preserve"> </w:t>
-      </w:r>
-    </w:p>
-    <w:p>
-      <w:pPr>
-        <w:pBdr>
-          <w:top w:val="nil"/>
-          <w:left w:val="nil"/>
-          <w:bottom w:val="nil"/>
-          <w:right w:val="nil"/>
-          <w:between w:val="nil"/>
-        </w:pBdr>
-      </w:pPr>
-      <w:r>
-        <w:rPr>
-          <w:rFonts w:ascii="Arial" w:hAnsi="Arial" w:cs="Arial"/>
-          <w:color w:val="202124"/>
-          <w:shd w:val="clear" w:color="auto" w:fill="FFFFFF"/>
-        </w:rPr>
-        <w:t xml:space="preserve"> </w:t>
-      </w:r>
-      <w:proofErr w:type="spellStart"/>
-      <w:r>
-        <w:rPr>
-          <w:rFonts w:ascii="Arial" w:hAnsi="Arial" w:cs="Arial"/>
-          <w:color w:val="202124"/>
-          <w:shd w:val="clear" w:color="auto" w:fill="FFFFFF"/>
-        </w:rPr>
-        <w:t>unde</w:t>
-      </w:r>
-      <w:proofErr w:type="spellEnd"/>
-      <w:r>
-        <w:rPr>
-          <w:rFonts w:ascii="Arial" w:hAnsi="Arial" w:cs="Arial"/>
-          <w:color w:val="202124"/>
-          <w:shd w:val="clear" w:color="auto" w:fill="FFFFFF"/>
-        </w:rPr>
-        <w:t xml:space="preserve"> “string” = ID </w:t>
-      </w:r>
-      <w:proofErr w:type="spellStart"/>
-      <w:r>
-        <w:rPr>
-          <w:rFonts w:ascii="Arial" w:hAnsi="Arial" w:cs="Arial"/>
-          <w:color w:val="202124"/>
-          <w:shd w:val="clear" w:color="auto" w:fill="FFFFFF"/>
-        </w:rPr>
-        <w:t>corespunzator</w:t>
-      </w:r>
-      <w:proofErr w:type="spellEnd"/>
-      <w:r>
-        <w:rPr>
-          <w:rFonts w:ascii="Arial" w:hAnsi="Arial" w:cs="Arial"/>
-          <w:color w:val="202124"/>
-          <w:shd w:val="clear" w:color="auto" w:fill="FFFFFF"/>
-        </w:rPr>
-        <w:t xml:space="preserve"> </w:t>
-      </w:r>
-      <w:proofErr w:type="spellStart"/>
-      <w:r>
-        <w:rPr>
-          <w:rFonts w:ascii="Arial" w:hAnsi="Arial" w:cs="Arial"/>
-          <w:color w:val="202124"/>
-          <w:shd w:val="clear" w:color="auto" w:fill="FFFFFF"/>
-        </w:rPr>
-        <w:t>unui</w:t>
-      </w:r>
-      <w:proofErr w:type="spellEnd"/>
-      <w:r>
-        <w:rPr>
-          <w:rFonts w:ascii="Arial" w:hAnsi="Arial" w:cs="Arial"/>
-          <w:color w:val="202124"/>
-          <w:shd w:val="clear" w:color="auto" w:fill="FFFFFF"/>
-        </w:rPr>
-        <w:t xml:space="preserve"> </w:t>
-      </w:r>
-      <w:proofErr w:type="spellStart"/>
-      <w:r>
-        <w:rPr>
-          <w:rFonts w:ascii="Arial" w:hAnsi="Arial" w:cs="Arial"/>
-          <w:color w:val="202124"/>
-          <w:shd w:val="clear" w:color="auto" w:fill="FFFFFF"/>
-        </w:rPr>
-        <w:t>anume</w:t>
-      </w:r>
-      <w:proofErr w:type="spellEnd"/>
-      <w:r>
-        <w:rPr>
-          <w:rFonts w:ascii="Arial" w:hAnsi="Arial" w:cs="Arial"/>
-          <w:color w:val="202124"/>
-          <w:shd w:val="clear" w:color="auto" w:fill="FFFFFF"/>
-        </w:rPr>
-        <w:t xml:space="preserve"> </w:t>
-      </w:r>
-      <w:proofErr w:type="gramStart"/>
-      <w:r>
-        <w:rPr>
-          <w:rFonts w:ascii="Arial" w:hAnsi="Arial" w:cs="Arial"/>
-          <w:color w:val="202124"/>
-          <w:shd w:val="clear" w:color="auto" w:fill="FFFFFF"/>
-        </w:rPr>
-        <w:t>commit !!!!</w:t>
-      </w:r>
-      <w:proofErr w:type="gramEnd"/>
+    </w:p>
+    <w:p>
+      <w:pPr>
+        <w:pBdr>
+          <w:top w:val="nil"/>
+          <w:left w:val="nil"/>
+          <w:bottom w:val="nil"/>
+          <w:right w:val="nil"/>
+          <w:between w:val="nil"/>
+        </w:pBdr>
+      </w:pPr>
+      <w:r>
+        <w:rPr>
+          <w:rFonts w:ascii="Arial" w:hAnsi="Arial" w:cs="Arial"/>
+          <w:color w:val="202124"/>
+          <w:shd w:val="clear" w:color="auto" w:fill="FFFFFF"/>
+        </w:rPr>
+        <w:t xml:space="preserve"> unde “string” = ID corespunzator unui anume commit !!!!</w:t>
+      </w:r>
     </w:p>
     <w:sectPr>
       <w:pgSz w:w="12240" w:h="15840"/>

--- a/6.git tips/GIT-documentation.odt.docx
+++ b/6.git tips/GIT-documentation.odt.docx
@@ -53,8 +53,18 @@
           <w:color w:val="202124"/>
           <w:shd w:val="clear" w:color="auto" w:fill="FFFFFF"/>
         </w:rPr>
-        <w:t>, or in other words, an independent line of development. A repository can contain multiple branches, which means there are multiple versions of the repository</w:t>
-      </w:r>
+        <w:t xml:space="preserve">, or in other words, an independent line of development. A repository can contain multiple branches, which means there are multiple versions of the </w:t>
+      </w:r>
+      <w:proofErr w:type="gramStart"/>
+      <w:r>
+        <w:rPr>
+          <w:rFonts w:ascii="Arial" w:hAnsi="Arial" w:cs="Arial"/>
+          <w:color w:val="202124"/>
+          <w:shd w:val="clear" w:color="auto" w:fill="FFFFFF"/>
+        </w:rPr>
+        <w:t>repository</w:t>
+      </w:r>
+      <w:proofErr w:type="gramEnd"/>
     </w:p>
     <w:p>
       <w:pPr>
@@ -101,12 +111,36 @@
     </w:p>
     <w:p>
       <w:r>
-        <w:t>6. modificare mesaj commit</w:t>
-      </w:r>
-    </w:p>
-    <w:p>
-      <w:r>
-        <w:t>7.remove last comit/ remove a specific commit</w:t>
+        <w:t xml:space="preserve">6. </w:t>
+      </w:r>
+      <w:proofErr w:type="spellStart"/>
+      <w:r>
+        <w:t>modificare</w:t>
+      </w:r>
+      <w:proofErr w:type="spellEnd"/>
+      <w:r>
+        <w:t xml:space="preserve"> </w:t>
+      </w:r>
+      <w:proofErr w:type="spellStart"/>
+      <w:r>
+        <w:t>mesaj</w:t>
+      </w:r>
+      <w:proofErr w:type="spellEnd"/>
+      <w:r>
+        <w:t xml:space="preserve"> commit</w:t>
+      </w:r>
+    </w:p>
+    <w:p>
+      <w:r>
+        <w:t xml:space="preserve">7.remove last </w:t>
+      </w:r>
+      <w:proofErr w:type="spellStart"/>
+      <w:r>
+        <w:t>comit</w:t>
+      </w:r>
+      <w:proofErr w:type="spellEnd"/>
+      <w:r>
+        <w:t>/ remove a specific commit</w:t>
       </w:r>
     </w:p>
     <w:p>
@@ -170,7 +204,23 @@
     </w:p>
     <w:p>
       <w:r>
-        <w:t>17.merge chages from branges to master on remote repository</w:t>
+        <w:t xml:space="preserve">17.merge </w:t>
+      </w:r>
+      <w:proofErr w:type="spellStart"/>
+      <w:r>
+        <w:t>chages</w:t>
+      </w:r>
+      <w:proofErr w:type="spellEnd"/>
+      <w:r>
+        <w:t xml:space="preserve"> from </w:t>
+      </w:r>
+      <w:proofErr w:type="spellStart"/>
+      <w:r>
+        <w:t>branges</w:t>
+      </w:r>
+      <w:proofErr w:type="spellEnd"/>
+      <w:r>
+        <w:t xml:space="preserve"> to master on remote repository</w:t>
       </w:r>
     </w:p>
     <w:p>
@@ -185,11 +235,19 @@
           <w:b/>
         </w:rPr>
       </w:pPr>
-      <w:r>
-        <w:rPr>
-          <w:b/>
-        </w:rPr>
-        <w:t>Sincronize data</w:t>
+      <w:proofErr w:type="spellStart"/>
+      <w:r>
+        <w:rPr>
+          <w:b/>
+        </w:rPr>
+        <w:t>Sincronize</w:t>
+      </w:r>
+      <w:proofErr w:type="spellEnd"/>
+      <w:r>
+        <w:rPr>
+          <w:b/>
+        </w:rPr>
+        <w:t xml:space="preserve"> data</w:t>
       </w:r>
     </w:p>
     <w:p>
@@ -209,12 +267,25 @@
     </w:p>
     <w:p>
       <w:r>
-        <w:t>22 Change the remote repository link for a local repository</w:t>
-      </w:r>
-    </w:p>
-    <w:p>
-      <w:r>
-        <w:t>23 Push changes directly to multimple remote repository</w:t>
+        <w:t xml:space="preserve">22 Change the remote repository link for a local </w:t>
+      </w:r>
+      <w:proofErr w:type="gramStart"/>
+      <w:r>
+        <w:t>repository</w:t>
+      </w:r>
+      <w:proofErr w:type="gramEnd"/>
+    </w:p>
+    <w:p>
+      <w:r>
+        <w:t xml:space="preserve">23 Push changes directly to </w:t>
+      </w:r>
+      <w:proofErr w:type="spellStart"/>
+      <w:r>
+        <w:t>multimple</w:t>
+      </w:r>
+      <w:proofErr w:type="spellEnd"/>
+      <w:r>
+        <w:t xml:space="preserve"> remote repository</w:t>
       </w:r>
     </w:p>
     <w:p>
@@ -236,7 +307,15 @@
     <w:p/>
     <w:p>
       <w:r>
-        <w:t>1. Initializare git in folder</w:t>
+        <w:t xml:space="preserve">1. </w:t>
+      </w:r>
+      <w:proofErr w:type="spellStart"/>
+      <w:r>
+        <w:t>Initializare</w:t>
+      </w:r>
+      <w:proofErr w:type="spellEnd"/>
+      <w:r>
+        <w:t xml:space="preserve"> git in folder</w:t>
       </w:r>
     </w:p>
     <w:p>
@@ -246,13 +325,55 @@
     </w:p>
     <w:p>
       <w:r>
-        <w:t xml:space="preserve">  in folderul creat execute command : git init</w:t>
-      </w:r>
-    </w:p>
-    <w:p>
-      <w:r>
-        <w:t xml:space="preserve">         CTRL+H ==&gt; .git – folder devine vizibil</w:t>
-      </w:r>
+        <w:t xml:space="preserve">  in folderul </w:t>
+      </w:r>
+      <w:proofErr w:type="spellStart"/>
+      <w:r>
+        <w:t>creat</w:t>
+      </w:r>
+      <w:proofErr w:type="spellEnd"/>
+      <w:r>
+        <w:t xml:space="preserve"> execute </w:t>
+      </w:r>
+      <w:proofErr w:type="gramStart"/>
+      <w:r>
+        <w:t>command :</w:t>
+      </w:r>
+      <w:proofErr w:type="gramEnd"/>
+      <w:r>
+        <w:t xml:space="preserve"> git </w:t>
+      </w:r>
+      <w:proofErr w:type="spellStart"/>
+      <w:r>
+        <w:t>init</w:t>
+      </w:r>
+      <w:proofErr w:type="spellEnd"/>
+    </w:p>
+    <w:p>
+      <w:r>
+        <w:t xml:space="preserve">         CTRL+H ==</w:t>
+      </w:r>
+      <w:proofErr w:type="gramStart"/>
+      <w:r>
+        <w:t>&gt; .git</w:t>
+      </w:r>
+      <w:proofErr w:type="gramEnd"/>
+      <w:r>
+        <w:t xml:space="preserve"> – folder </w:t>
+      </w:r>
+      <w:proofErr w:type="spellStart"/>
+      <w:r>
+        <w:t>devine</w:t>
+      </w:r>
+      <w:proofErr w:type="spellEnd"/>
+      <w:r>
+        <w:t xml:space="preserve"> </w:t>
+      </w:r>
+      <w:proofErr w:type="spellStart"/>
+      <w:r>
+        <w:t>vizibil</w:t>
+      </w:r>
+      <w:proofErr w:type="spellEnd"/>
     </w:p>
     <w:p/>
     <w:p>
@@ -279,14 +400,27 @@
     <w:p/>
     <w:p>
       <w:r>
-        <w:t xml:space="preserve">   gedit filename</w:t>
+        <w:t xml:space="preserve">   </w:t>
+      </w:r>
+      <w:proofErr w:type="spellStart"/>
+      <w:r>
+        <w:t>gedit</w:t>
+      </w:r>
+      <w:proofErr w:type="spellEnd"/>
+      <w:r>
+        <w:t xml:space="preserve"> filename</w:t>
       </w:r>
     </w:p>
     <w:p/>
     <w:p>
       <w:r>
-        <w:t>4. Commit changees</w:t>
-      </w:r>
+        <w:t xml:space="preserve">4. Commit </w:t>
+      </w:r>
+      <w:proofErr w:type="spellStart"/>
+      <w:r>
+        <w:t>changees</w:t>
+      </w:r>
+      <w:proofErr w:type="spellEnd"/>
     </w:p>
     <w:p/>
     <w:p>
@@ -296,12 +430,25 @@
     </w:p>
     <w:p>
       <w:r>
-        <w:t xml:space="preserve">    git add file name</w:t>
-      </w:r>
-    </w:p>
-    <w:p>
-      <w:r>
-        <w:t xml:space="preserve">    git  commit -m ‘comment’ </w:t>
+        <w:t xml:space="preserve">    git add file </w:t>
+      </w:r>
+      <w:proofErr w:type="gramStart"/>
+      <w:r>
+        <w:t>name</w:t>
+      </w:r>
+      <w:proofErr w:type="gramEnd"/>
+    </w:p>
+    <w:p>
+      <w:r>
+        <w:t xml:space="preserve">    </w:t>
+      </w:r>
+      <w:proofErr w:type="gramStart"/>
+      <w:r>
+        <w:t>git  commit</w:t>
+      </w:r>
+      <w:proofErr w:type="gramEnd"/>
+      <w:r>
+        <w:t xml:space="preserve"> -m ‘comment’ </w:t>
       </w:r>
     </w:p>
     <w:p>
@@ -312,7 +459,15 @@
     <w:p/>
     <w:p>
       <w:r>
-        <w:t>5. Afisare log</w:t>
+        <w:t xml:space="preserve">5. </w:t>
+      </w:r>
+      <w:proofErr w:type="spellStart"/>
+      <w:r>
+        <w:t>Afisare</w:t>
+      </w:r>
+      <w:proofErr w:type="spellEnd"/>
+      <w:r>
+        <w:t xml:space="preserve"> log</w:t>
       </w:r>
     </w:p>
     <w:p>
@@ -336,13 +491,37 @@
     <w:p/>
     <w:p>
       <w:r>
-        <w:t>6. Modificare mesaj commit</w:t>
+        <w:t xml:space="preserve">6. </w:t>
+      </w:r>
+      <w:proofErr w:type="spellStart"/>
+      <w:r>
+        <w:t>Modificare</w:t>
+      </w:r>
+      <w:proofErr w:type="spellEnd"/>
+      <w:r>
+        <w:t xml:space="preserve"> </w:t>
+      </w:r>
+      <w:proofErr w:type="spellStart"/>
+      <w:r>
+        <w:t>mesaj</w:t>
+      </w:r>
+      <w:proofErr w:type="spellEnd"/>
+      <w:r>
+        <w:t xml:space="preserve"> commit</w:t>
       </w:r>
     </w:p>
     <w:p/>
     <w:p>
       <w:r>
-        <w:t xml:space="preserve">   git commit --amend </w:t>
+        <w:t xml:space="preserve">   git commit --</w:t>
+      </w:r>
+      <w:proofErr w:type="gramStart"/>
+      <w:r>
+        <w:t>amend</w:t>
+      </w:r>
+      <w:proofErr w:type="gramEnd"/>
+      <w:r>
+        <w:t xml:space="preserve"> </w:t>
       </w:r>
     </w:p>
     <w:p/>
@@ -353,7 +532,79 @@
     </w:p>
     <w:p>
       <w:r>
-        <w:t>(cand apar modificari...dar de fapt sunt in memorie. Apar in eclipse si in git status→ redy to be added. Dar nu e neveoie de ele)</w:t>
+        <w:t>(</w:t>
+      </w:r>
+      <w:proofErr w:type="gramStart"/>
+      <w:r>
+        <w:t>cand</w:t>
+      </w:r>
+      <w:proofErr w:type="gramEnd"/>
+      <w:r>
+        <w:t xml:space="preserve"> apar </w:t>
+      </w:r>
+      <w:proofErr w:type="spellStart"/>
+      <w:r>
+        <w:t>modificari</w:t>
+      </w:r>
+      <w:proofErr w:type="spellEnd"/>
+      <w:r>
+        <w:t>...</w:t>
+      </w:r>
+      <w:proofErr w:type="spellStart"/>
+      <w:r>
+        <w:t>dar</w:t>
+      </w:r>
+      <w:proofErr w:type="spellEnd"/>
+      <w:r>
+        <w:t xml:space="preserve"> de </w:t>
+      </w:r>
+      <w:proofErr w:type="spellStart"/>
+      <w:r>
+        <w:t>fapt</w:t>
+      </w:r>
+      <w:proofErr w:type="spellEnd"/>
+      <w:r>
+        <w:t xml:space="preserve"> sunt in </w:t>
+      </w:r>
+      <w:proofErr w:type="spellStart"/>
+      <w:r>
+        <w:t>memorie</w:t>
+      </w:r>
+      <w:proofErr w:type="spellEnd"/>
+      <w:r>
+        <w:t xml:space="preserve">. Apar in eclipse </w:t>
+      </w:r>
+      <w:proofErr w:type="spellStart"/>
+      <w:r>
+        <w:t>si</w:t>
+      </w:r>
+      <w:proofErr w:type="spellEnd"/>
+      <w:r>
+        <w:t xml:space="preserve"> in git status→ </w:t>
+      </w:r>
+      <w:proofErr w:type="spellStart"/>
+      <w:r>
+        <w:t>redy</w:t>
+      </w:r>
+      <w:proofErr w:type="spellEnd"/>
+      <w:r>
+        <w:t xml:space="preserve"> to be added. Dar nu e </w:t>
+      </w:r>
+      <w:proofErr w:type="spellStart"/>
+      <w:r>
+        <w:t>neveoie</w:t>
+      </w:r>
+      <w:proofErr w:type="spellEnd"/>
+      <w:r>
+        <w:t xml:space="preserve"> de </w:t>
+      </w:r>
+      <w:proofErr w:type="spellStart"/>
+      <w:r>
+        <w:t>ele</w:t>
+      </w:r>
+      <w:proofErr w:type="spellEnd"/>
+      <w:r>
+        <w:t>)</w:t>
       </w:r>
     </w:p>
     <w:p>
@@ -373,16 +624,67 @@
           <w:sz w:val="20"/>
           <w:szCs w:val="20"/>
         </w:rPr>
-        <w:t>git reset --hard HEAD~1</w:t>
-      </w:r>
-      <w:r>
-        <w:t xml:space="preserve">  //// git log –oneline  ==&gt; has pentru fiecare commit</w:t>
-      </w:r>
-    </w:p>
-    <w:p>
-      <w:r>
-        <w:t xml:space="preserve">                                                git revert hash corespunzator pentru commitul care ma intereseaza</w:t>
-      </w:r>
+        <w:t>git reset --hard HEAD~</w:t>
+      </w:r>
+      <w:proofErr w:type="gramStart"/>
+      <w:r>
+        <w:rPr>
+          <w:rFonts w:ascii="Consolas" w:eastAsia="Consolas" w:hAnsi="Consolas" w:cs="Consolas"/>
+          <w:b/>
+          <w:sz w:val="20"/>
+          <w:szCs w:val="20"/>
+        </w:rPr>
+        <w:t>1</w:t>
+      </w:r>
+      <w:r>
+        <w:t xml:space="preserve">  /</w:t>
+      </w:r>
+      <w:proofErr w:type="gramEnd"/>
+      <w:r>
+        <w:t>/// git log –</w:t>
+      </w:r>
+      <w:proofErr w:type="spellStart"/>
+      <w:r>
+        <w:t>oneline</w:t>
+      </w:r>
+      <w:proofErr w:type="spellEnd"/>
+      <w:r>
+        <w:t xml:space="preserve">  ==&gt; has pentru fiecare commit</w:t>
+      </w:r>
+    </w:p>
+    <w:p>
+      <w:r>
+        <w:t xml:space="preserve">                                                </w:t>
+      </w:r>
+      <w:proofErr w:type="gramStart"/>
+      <w:r>
+        <w:t>git</w:t>
+      </w:r>
+      <w:proofErr w:type="gramEnd"/>
+      <w:r>
+        <w:t xml:space="preserve"> revert hash </w:t>
+      </w:r>
+      <w:proofErr w:type="spellStart"/>
+      <w:r>
+        <w:t>corespunzator</w:t>
+      </w:r>
+      <w:proofErr w:type="spellEnd"/>
+      <w:r>
+        <w:t xml:space="preserve"> pentru </w:t>
+      </w:r>
+      <w:proofErr w:type="spellStart"/>
+      <w:r>
+        <w:t>commitul</w:t>
+      </w:r>
+      <w:proofErr w:type="spellEnd"/>
+      <w:r>
+        <w:t xml:space="preserve"> care ma </w:t>
+      </w:r>
+      <w:proofErr w:type="spellStart"/>
+      <w:r>
+        <w:t>intereseaza</w:t>
+      </w:r>
+      <w:proofErr w:type="spellEnd"/>
     </w:p>
     <w:p>
       <w:pPr>
@@ -523,14 +825,24 @@
     <w:p/>
     <w:p>
       <w:r>
-        <w:t>8. Create a new branches</w:t>
-      </w:r>
+        <w:t xml:space="preserve">8. Create a </w:t>
+      </w:r>
+      <w:proofErr w:type="gramStart"/>
+      <w:r>
+        <w:t>new branches</w:t>
+      </w:r>
+      <w:proofErr w:type="gramEnd"/>
     </w:p>
     <w:p/>
     <w:p>
       <w:r>
-        <w:t xml:space="preserve">   git checkout -b new_branck</w:t>
-      </w:r>
+        <w:t xml:space="preserve">   git checkout -b </w:t>
+      </w:r>
+      <w:proofErr w:type="spellStart"/>
+      <w:r>
+        <w:t>new_branck</w:t>
+      </w:r>
+      <w:proofErr w:type="spellEnd"/>
     </w:p>
     <w:p/>
     <w:p>
@@ -565,14 +877,24 @@
     <w:p>
       <w:r>
         <w:lastRenderedPageBreak/>
-        <w:t>11. Remove a local branche</w:t>
-      </w:r>
+        <w:t xml:space="preserve">11. Remove a local </w:t>
+      </w:r>
+      <w:proofErr w:type="spellStart"/>
+      <w:r>
+        <w:t>branche</w:t>
+      </w:r>
+      <w:proofErr w:type="spellEnd"/>
     </w:p>
     <w:p/>
     <w:p>
       <w:r>
-        <w:t xml:space="preserve">     git branch -D Branch_Name</w:t>
-      </w:r>
+        <w:t xml:space="preserve">     git branch -D </w:t>
+      </w:r>
+      <w:proofErr w:type="spellStart"/>
+      <w:r>
+        <w:t>Branch_Name</w:t>
+      </w:r>
+      <w:proofErr w:type="spellEnd"/>
     </w:p>
     <w:p/>
     <w:p>
@@ -583,12 +905,28 @@
     <w:p/>
     <w:p>
       <w:r>
-        <w:t xml:space="preserve">    Switch to =MASTER==&gt;  git checkout master</w:t>
-      </w:r>
-    </w:p>
-    <w:p>
-      <w:r>
-        <w:t xml:space="preserve">    from MASTER execute command : </w:t>
+        <w:t xml:space="preserve">    Switch to =MASTER==</w:t>
+      </w:r>
+      <w:proofErr w:type="gramStart"/>
+      <w:r>
+        <w:t>&gt;  git</w:t>
+      </w:r>
+      <w:proofErr w:type="gramEnd"/>
+      <w:r>
+        <w:t xml:space="preserve"> checkout master</w:t>
+      </w:r>
+    </w:p>
+    <w:p>
+      <w:r>
+        <w:t xml:space="preserve">    from MASTER execute </w:t>
+      </w:r>
+      <w:proofErr w:type="gramStart"/>
+      <w:r>
+        <w:t>command :</w:t>
+      </w:r>
+      <w:proofErr w:type="gramEnd"/>
+      <w:r>
+        <w:t xml:space="preserve"> </w:t>
       </w:r>
     </w:p>
     <w:p/>
@@ -599,7 +937,15 @@
         </w:rPr>
       </w:pPr>
       <w:r>
-        <w:t xml:space="preserve">       git merge numele_branchului </w:t>
+        <w:t xml:space="preserve">       git merge </w:t>
+      </w:r>
+      <w:proofErr w:type="spellStart"/>
+      <w:r>
+        <w:t>numele_branchului</w:t>
+      </w:r>
+      <w:proofErr w:type="spellEnd"/>
+      <w:r>
+        <w:t xml:space="preserve"> </w:t>
       </w:r>
       <w:r>
         <w:rPr>
@@ -608,7 +954,23 @@
         <w:t xml:space="preserve">EX </w:t>
       </w:r>
       <w:r>
-        <w:t xml:space="preserve">tot ce este in branch </w:t>
+        <w:t xml:space="preserve">tot </w:t>
+      </w:r>
+      <w:proofErr w:type="spellStart"/>
+      <w:r>
+        <w:t>ce</w:t>
+      </w:r>
+      <w:proofErr w:type="spellEnd"/>
+      <w:r>
+        <w:t xml:space="preserve"> </w:t>
+      </w:r>
+      <w:proofErr w:type="spellStart"/>
+      <w:r>
+        <w:t>este</w:t>
+      </w:r>
+      <w:proofErr w:type="spellEnd"/>
+      <w:r>
+        <w:t xml:space="preserve"> in branch </w:t>
       </w:r>
       <w:r>
         <w:rPr>
@@ -616,8 +978,29 @@
         </w:rPr>
         <w:t xml:space="preserve">X </w:t>
       </w:r>
-      <w:r>
-        <w:t xml:space="preserve">va fi trimis pe branchul local </w:t>
+      <w:proofErr w:type="spellStart"/>
+      <w:r>
+        <w:t>va</w:t>
+      </w:r>
+      <w:proofErr w:type="spellEnd"/>
+      <w:r>
+        <w:t xml:space="preserve"> fi </w:t>
+      </w:r>
+      <w:proofErr w:type="spellStart"/>
+      <w:r>
+        <w:t>trimis</w:t>
+      </w:r>
+      <w:proofErr w:type="spellEnd"/>
+      <w:r>
+        <w:t xml:space="preserve"> pe </w:t>
+      </w:r>
+      <w:proofErr w:type="spellStart"/>
+      <w:r>
+        <w:t>branchul</w:t>
+      </w:r>
+      <w:proofErr w:type="spellEnd"/>
+      <w:r>
+        <w:t xml:space="preserve"> local </w:t>
       </w:r>
       <w:r>
         <w:rPr>
@@ -629,12 +1012,25 @@
     <w:p/>
     <w:p>
       <w:r>
-        <w:t xml:space="preserve">if error : </w:t>
-      </w:r>
-    </w:p>
-    <w:p>
-      <w:r>
-        <w:t>Auto-merging file.txt</w:t>
+        <w:t xml:space="preserve">if </w:t>
+      </w:r>
+      <w:proofErr w:type="gramStart"/>
+      <w:r>
+        <w:t>error :</w:t>
+      </w:r>
+      <w:proofErr w:type="gramEnd"/>
+      <w:r>
+        <w:t xml:space="preserve"> </w:t>
+      </w:r>
+    </w:p>
+    <w:p>
+      <w:proofErr w:type="gramStart"/>
+      <w:r>
+        <w:t>Auto-merging</w:t>
+      </w:r>
+      <w:proofErr w:type="gramEnd"/>
+      <w:r>
+        <w:t xml:space="preserve"> file.txt</w:t>
       </w:r>
     </w:p>
     <w:p>
@@ -649,12 +1045,33 @@
     </w:p>
     <w:p>
       <w:r>
-        <w:t xml:space="preserve">  ===  FIX with ATOM editor</w:t>
-      </w:r>
-    </w:p>
-    <w:p>
-      <w:r>
-        <w:t>OBS :  After we performed commit on local repository and sent to the remote repository in case case that we have “merge conflict” we need to UNDO THE LAST COMMIT</w:t>
+        <w:t xml:space="preserve">  ==</w:t>
+      </w:r>
+      <w:proofErr w:type="gramStart"/>
+      <w:r>
+        <w:t>=  FIX</w:t>
+      </w:r>
+      <w:proofErr w:type="gramEnd"/>
+      <w:r>
+        <w:t xml:space="preserve"> with ATOM editor</w:t>
+      </w:r>
+    </w:p>
+    <w:p>
+      <w:proofErr w:type="gramStart"/>
+      <w:r>
+        <w:t>OBS :</w:t>
+      </w:r>
+      <w:proofErr w:type="gramEnd"/>
+      <w:r>
+        <w:t xml:space="preserve">  After we performed commit on local repository and sent to the remote repository in case </w:t>
+      </w:r>
+      <w:proofErr w:type="spellStart"/>
+      <w:r>
+        <w:t>case</w:t>
+      </w:r>
+      <w:proofErr w:type="spellEnd"/>
+      <w:r>
+        <w:t xml:space="preserve"> that we have “merge conflict” we need to UNDO THE LAST COMMIT</w:t>
       </w:r>
     </w:p>
     <w:p/>
@@ -685,19 +1102,48 @@
     <w:p/>
     <w:p>
       <w:r>
-        <w:t>After this command we need to pull data from the remote repository to local , made again the changes and sent them again.</w:t>
+        <w:t xml:space="preserve">After this command we need to pull data from the remote repository to </w:t>
+      </w:r>
+      <w:proofErr w:type="gramStart"/>
+      <w:r>
+        <w:t>local ,</w:t>
+      </w:r>
+      <w:proofErr w:type="gramEnd"/>
+      <w:r>
+        <w:t xml:space="preserve"> made again the changes and sent them again.</w:t>
       </w:r>
     </w:p>
     <w:p/>
     <w:p>
       <w:r>
-        <w:t xml:space="preserve">git pull origin master </w:t>
+        <w:t xml:space="preserve">git pull origin </w:t>
+      </w:r>
+      <w:proofErr w:type="gramStart"/>
+      <w:r>
+        <w:t>master</w:t>
+      </w:r>
+      <w:proofErr w:type="gramEnd"/>
+      <w:r>
+        <w:t xml:space="preserve"> </w:t>
       </w:r>
     </w:p>
     <w:p/>
     <w:p>
-      <w:r>
-        <w:t xml:space="preserve">somethime if it is needed </w:t>
+      <w:proofErr w:type="spellStart"/>
+      <w:r>
+        <w:t>somethime</w:t>
+      </w:r>
+      <w:proofErr w:type="spellEnd"/>
+      <w:r>
+        <w:t xml:space="preserve"> if it is </w:t>
+      </w:r>
+      <w:proofErr w:type="gramStart"/>
+      <w:r>
+        <w:t>needed</w:t>
+      </w:r>
+      <w:proofErr w:type="gramEnd"/>
+      <w:r>
+        <w:t xml:space="preserve"> </w:t>
       </w:r>
     </w:p>
     <w:p/>
@@ -714,14 +1160,216 @@
         <w:t>git stash</w:t>
       </w:r>
       <w:r>
-        <w:t xml:space="preserve"> si apoi </w:t>
-      </w:r>
-      <w:r>
-        <w:rPr>
-          <w:b/>
-        </w:rPr>
-        <w:t>git pull --rebase  → dar se pierde ca este pe local si se suprascrie cu este pe server</w:t>
-      </w:r>
+        <w:t xml:space="preserve"> </w:t>
+      </w:r>
+      <w:proofErr w:type="spellStart"/>
+      <w:r>
+        <w:t>si</w:t>
+      </w:r>
+      <w:proofErr w:type="spellEnd"/>
+      <w:r>
+        <w:t xml:space="preserve"> </w:t>
+      </w:r>
+      <w:proofErr w:type="spellStart"/>
+      <w:r>
+        <w:t>apoi</w:t>
+      </w:r>
+      <w:proofErr w:type="spellEnd"/>
+      <w:r>
+        <w:t xml:space="preserve"> </w:t>
+      </w:r>
+      <w:r>
+        <w:rPr>
+          <w:b/>
+        </w:rPr>
+        <w:t>git pull --</w:t>
+      </w:r>
+      <w:proofErr w:type="gramStart"/>
+      <w:r>
+        <w:rPr>
+          <w:b/>
+        </w:rPr>
+        <w:t>rebase  →</w:t>
+      </w:r>
+      <w:proofErr w:type="gramEnd"/>
+      <w:r>
+        <w:rPr>
+          <w:b/>
+        </w:rPr>
+        <w:t xml:space="preserve"> se </w:t>
+      </w:r>
+      <w:proofErr w:type="spellStart"/>
+      <w:r>
+        <w:rPr>
+          <w:b/>
+        </w:rPr>
+        <w:t>pierde</w:t>
+      </w:r>
+      <w:proofErr w:type="spellEnd"/>
+      <w:r>
+        <w:rPr>
+          <w:b/>
+        </w:rPr>
+        <w:t xml:space="preserve"> ca </w:t>
+      </w:r>
+      <w:proofErr w:type="spellStart"/>
+      <w:r>
+        <w:rPr>
+          <w:b/>
+        </w:rPr>
+        <w:t>este</w:t>
+      </w:r>
+      <w:proofErr w:type="spellEnd"/>
+      <w:r>
+        <w:rPr>
+          <w:b/>
+        </w:rPr>
+        <w:t xml:space="preserve"> pe local </w:t>
+      </w:r>
+      <w:proofErr w:type="spellStart"/>
+      <w:r>
+        <w:rPr>
+          <w:b/>
+        </w:rPr>
+        <w:t>si</w:t>
+      </w:r>
+      <w:proofErr w:type="spellEnd"/>
+      <w:r>
+        <w:rPr>
+          <w:b/>
+        </w:rPr>
+        <w:t xml:space="preserve"> se </w:t>
+      </w:r>
+      <w:proofErr w:type="spellStart"/>
+      <w:r>
+        <w:rPr>
+          <w:b/>
+        </w:rPr>
+        <w:t>suprascrie</w:t>
+      </w:r>
+      <w:proofErr w:type="spellEnd"/>
+      <w:r>
+        <w:rPr>
+          <w:b/>
+        </w:rPr>
+        <w:t xml:space="preserve"> cu </w:t>
+      </w:r>
+      <w:proofErr w:type="spellStart"/>
+      <w:r>
+        <w:rPr>
+          <w:b/>
+        </w:rPr>
+        <w:t>este</w:t>
+      </w:r>
+      <w:proofErr w:type="spellEnd"/>
+      <w:r>
+        <w:rPr>
+          <w:b/>
+        </w:rPr>
+        <w:t xml:space="preserve"> pe server</w:t>
+      </w:r>
+    </w:p>
+    <w:p>
+      <w:r>
+        <w:rPr>
+          <w:b/>
+          <w:bCs/>
+        </w:rPr>
+        <w:t>git stash pop</w:t>
+      </w:r>
+      <w:r>
+        <w:t xml:space="preserve"> </w:t>
+      </w:r>
+      <w:r>
+        <w:rPr>
+          <w:b/>
+        </w:rPr>
+        <w:t>→</w:t>
+      </w:r>
+      <w:r>
+        <w:rPr>
+          <w:b/>
+        </w:rPr>
+        <w:t xml:space="preserve"> </w:t>
+      </w:r>
+      <w:proofErr w:type="spellStart"/>
+      <w:r>
+        <w:rPr>
+          <w:b/>
+        </w:rPr>
+        <w:t>suprascrie</w:t>
+      </w:r>
+      <w:proofErr w:type="spellEnd"/>
+      <w:r>
+        <w:rPr>
+          <w:b/>
+        </w:rPr>
+        <w:t xml:space="preserve"> </w:t>
+      </w:r>
+      <w:proofErr w:type="spellStart"/>
+      <w:r>
+        <w:rPr>
+          <w:b/>
+        </w:rPr>
+        <w:t>ce</w:t>
+      </w:r>
+      <w:proofErr w:type="spellEnd"/>
+      <w:r>
+        <w:rPr>
+          <w:b/>
+        </w:rPr>
+        <w:t xml:space="preserve"> am </w:t>
+      </w:r>
+      <w:proofErr w:type="spellStart"/>
+      <w:r>
+        <w:rPr>
+          <w:b/>
+        </w:rPr>
+        <w:t>adus</w:t>
+      </w:r>
+      <w:proofErr w:type="spellEnd"/>
+      <w:r>
+        <w:rPr>
+          <w:b/>
+        </w:rPr>
+        <w:t xml:space="preserve"> </w:t>
+      </w:r>
+      <w:proofErr w:type="spellStart"/>
+      <w:r>
+        <w:rPr>
+          <w:b/>
+        </w:rPr>
+        <w:t>dupa</w:t>
+      </w:r>
+      <w:proofErr w:type="spellEnd"/>
+      <w:r>
+        <w:rPr>
+          <w:b/>
+        </w:rPr>
+        <w:t xml:space="preserve"> server cu </w:t>
+      </w:r>
+      <w:proofErr w:type="spellStart"/>
+      <w:r>
+        <w:rPr>
+          <w:b/>
+        </w:rPr>
+        <w:t>ce</w:t>
+      </w:r>
+      <w:proofErr w:type="spellEnd"/>
+      <w:r>
+        <w:rPr>
+          <w:b/>
+        </w:rPr>
+        <w:t xml:space="preserve"> am pus in git </w:t>
+      </w:r>
+      <w:proofErr w:type="gramStart"/>
+      <w:r>
+        <w:rPr>
+          <w:b/>
+        </w:rPr>
+        <w:t>stash</w:t>
+      </w:r>
+      <w:proofErr w:type="gramEnd"/>
     </w:p>
     <w:p/>
     <w:p>
@@ -737,7 +1385,23 @@
     </w:p>
     <w:p>
       <w:r>
-        <w:t xml:space="preserve">      copy the coresponding link from remote repo </w:t>
+        <w:t xml:space="preserve">      copy the </w:t>
+      </w:r>
+      <w:proofErr w:type="spellStart"/>
+      <w:r>
+        <w:t>coresponding</w:t>
+      </w:r>
+      <w:proofErr w:type="spellEnd"/>
+      <w:r>
+        <w:t xml:space="preserve"> link from remote </w:t>
+      </w:r>
+      <w:proofErr w:type="gramStart"/>
+      <w:r>
+        <w:t>repo</w:t>
+      </w:r>
+      <w:proofErr w:type="gramEnd"/>
+      <w:r>
+        <w:t xml:space="preserve"> </w:t>
       </w:r>
     </w:p>
     <w:p>
@@ -782,12 +1446,25 @@
     <w:p/>
     <w:p>
       <w:r>
-        <w:t>git add README.md</w:t>
-      </w:r>
-    </w:p>
-    <w:p>
-      <w:r>
-        <w:t>git commit -m "add README"</w:t>
+        <w:t xml:space="preserve">git add </w:t>
+      </w:r>
+      <w:proofErr w:type="gramStart"/>
+      <w:r>
+        <w:t>README.md</w:t>
+      </w:r>
+      <w:proofErr w:type="gramEnd"/>
+    </w:p>
+    <w:p>
+      <w:r>
+        <w:t xml:space="preserve">git commit -m "add </w:t>
+      </w:r>
+      <w:proofErr w:type="gramStart"/>
+      <w:r>
+        <w:t>README</w:t>
+      </w:r>
+      <w:proofErr w:type="gramEnd"/>
+      <w:r>
+        <w:t>"</w:t>
       </w:r>
     </w:p>
     <w:p/>
@@ -821,8 +1498,38 @@
         <w:rPr>
           <w:color w:val="24292E"/>
         </w:rPr>
-        <w:t>in cazul in care LUCREZI DE UNUL SINGUR pe MASTER BRANCH se poate folosy :</w:t>
-      </w:r>
+        <w:t xml:space="preserve">in </w:t>
+      </w:r>
+      <w:proofErr w:type="spellStart"/>
+      <w:r>
+        <w:rPr>
+          <w:color w:val="24292E"/>
+        </w:rPr>
+        <w:t>cazul</w:t>
+      </w:r>
+      <w:proofErr w:type="spellEnd"/>
+      <w:r>
+        <w:rPr>
+          <w:color w:val="24292E"/>
+        </w:rPr>
+        <w:t xml:space="preserve"> in care LUCREZI DE UNUL SINGUR pe MASTER BRANCH se poate </w:t>
+      </w:r>
+      <w:proofErr w:type="spellStart"/>
+      <w:proofErr w:type="gramStart"/>
+      <w:r>
+        <w:rPr>
+          <w:color w:val="24292E"/>
+        </w:rPr>
+        <w:t>folosy</w:t>
+      </w:r>
+      <w:proofErr w:type="spellEnd"/>
+      <w:r>
+        <w:rPr>
+          <w:color w:val="24292E"/>
+        </w:rPr>
+        <w:t xml:space="preserve"> :</w:t>
+      </w:r>
+      <w:proofErr w:type="gramEnd"/>
     </w:p>
     <w:p>
       <w:pPr>
@@ -876,12 +1583,28 @@
     </w:p>
     <w:p>
       <w:r>
-        <w:t xml:space="preserve">      copy the coresponding link from remote repo </w:t>
-      </w:r>
-    </w:p>
-    <w:p>
-      <w:r>
         <w:lastRenderedPageBreak/>
+        <w:t xml:space="preserve">      copy the </w:t>
+      </w:r>
+      <w:proofErr w:type="spellStart"/>
+      <w:r>
+        <w:t>coresponding</w:t>
+      </w:r>
+      <w:proofErr w:type="spellEnd"/>
+      <w:r>
+        <w:t xml:space="preserve"> link from remote </w:t>
+      </w:r>
+      <w:proofErr w:type="gramStart"/>
+      <w:r>
+        <w:t>repo</w:t>
+      </w:r>
+      <w:proofErr w:type="gramEnd"/>
+      <w:r>
+        <w:t xml:space="preserve"> </w:t>
+      </w:r>
+    </w:p>
+    <w:p>
+      <w:r>
         <w:t xml:space="preserve">      ex:  https://github.com/irimiacip/remotetolocal.git</w:t>
       </w:r>
     </w:p>
@@ -899,7 +1622,15 @@
     <w:p/>
     <w:p>
       <w:r>
-        <w:t xml:space="preserve">   create branch locally </w:t>
+        <w:t xml:space="preserve">   create branch </w:t>
+      </w:r>
+      <w:proofErr w:type="gramStart"/>
+      <w:r>
+        <w:t>locally</w:t>
+      </w:r>
+      <w:proofErr w:type="gramEnd"/>
+      <w:r>
+        <w:t xml:space="preserve"> </w:t>
       </w:r>
     </w:p>
     <w:p>
@@ -941,18 +1672,9 @@
           <w:szCs w:val="20"/>
           <w:highlight w:val="white"/>
         </w:rPr>
-        <w:t xml:space="preserve">                                  remote-name = origin</w:t>
-      </w:r>
-    </w:p>
-    <w:p>
-      <w:r>
-        <w:t xml:space="preserve">    pentru up-load on branch (master or other branch)</w:t>
-      </w:r>
-    </w:p>
-    <w:p>
-      <w:r>
-        <w:t xml:space="preserve">   </w:t>
-      </w:r>
+        <w:t xml:space="preserve">                                  </w:t>
+      </w:r>
+      <w:proofErr w:type="gramStart"/>
       <w:r>
         <w:rPr>
           <w:rFonts w:ascii="Consolas" w:eastAsia="Consolas" w:hAnsi="Consolas" w:cs="Consolas"/>
@@ -961,6 +1683,45 @@
           <w:szCs w:val="20"/>
           <w:highlight w:val="white"/>
         </w:rPr>
+        <w:t>remote-name</w:t>
+      </w:r>
+      <w:proofErr w:type="gramEnd"/>
+      <w:r>
+        <w:rPr>
+          <w:rFonts w:ascii="Consolas" w:eastAsia="Consolas" w:hAnsi="Consolas" w:cs="Consolas"/>
+          <w:color w:val="242729"/>
+          <w:sz w:val="20"/>
+          <w:szCs w:val="20"/>
+          <w:highlight w:val="white"/>
+        </w:rPr>
+        <w:t xml:space="preserve"> = origin</w:t>
+      </w:r>
+    </w:p>
+    <w:p>
+      <w:r>
+        <w:t xml:space="preserve">    pentru up-load on branch (master or </w:t>
+      </w:r>
+      <w:proofErr w:type="gramStart"/>
+      <w:r>
+        <w:t>other</w:t>
+      </w:r>
+      <w:proofErr w:type="gramEnd"/>
+      <w:r>
+        <w:t xml:space="preserve"> branch)</w:t>
+      </w:r>
+    </w:p>
+    <w:p>
+      <w:r>
+        <w:t xml:space="preserve">   </w:t>
+      </w:r>
+      <w:r>
+        <w:rPr>
+          <w:rFonts w:ascii="Consolas" w:eastAsia="Consolas" w:hAnsi="Consolas" w:cs="Consolas"/>
+          <w:color w:val="242729"/>
+          <w:sz w:val="20"/>
+          <w:szCs w:val="20"/>
+          <w:highlight w:val="white"/>
+        </w:rPr>
         <w:t>git push --set-upstream &lt;remote-name&gt; &lt;local-branch-name&gt;</w:t>
       </w:r>
     </w:p>
@@ -995,14 +1756,9 @@
           <w:szCs w:val="20"/>
           <w:shd w:val="clear" w:color="auto" w:fill="EFF0F1"/>
         </w:rPr>
-        <w:t>git push &lt;remote_name&gt; --delete &lt;branch_name&gt;</w:t>
-      </w:r>
-    </w:p>
-    <w:p>
-      <w:pPr>
-        <w:spacing w:after="220"/>
-        <w:ind w:left="720"/>
-      </w:pPr>
+        <w:t>git push &lt;</w:t>
+      </w:r>
+      <w:proofErr w:type="spellStart"/>
       <w:r>
         <w:rPr>
           <w:rFonts w:ascii="Consolas" w:eastAsia="Consolas" w:hAnsi="Consolas" w:cs="Consolas"/>
@@ -1011,7 +1767,100 @@
           <w:szCs w:val="20"/>
           <w:shd w:val="clear" w:color="auto" w:fill="EFF0F1"/>
         </w:rPr>
-        <w:t>git push &lt;remote_name&gt; :&lt;branch_name&gt;</w:t>
+        <w:t>remote_name</w:t>
+      </w:r>
+      <w:proofErr w:type="spellEnd"/>
+      <w:r>
+        <w:rPr>
+          <w:rFonts w:ascii="Consolas" w:eastAsia="Consolas" w:hAnsi="Consolas" w:cs="Consolas"/>
+          <w:color w:val="242729"/>
+          <w:sz w:val="20"/>
+          <w:szCs w:val="20"/>
+          <w:shd w:val="clear" w:color="auto" w:fill="EFF0F1"/>
+        </w:rPr>
+        <w:t>&gt; --delete &lt;</w:t>
+      </w:r>
+      <w:proofErr w:type="spellStart"/>
+      <w:r>
+        <w:rPr>
+          <w:rFonts w:ascii="Consolas" w:eastAsia="Consolas" w:hAnsi="Consolas" w:cs="Consolas"/>
+          <w:color w:val="242729"/>
+          <w:sz w:val="20"/>
+          <w:szCs w:val="20"/>
+          <w:shd w:val="clear" w:color="auto" w:fill="EFF0F1"/>
+        </w:rPr>
+        <w:t>branch_name</w:t>
+      </w:r>
+      <w:proofErr w:type="spellEnd"/>
+      <w:r>
+        <w:rPr>
+          <w:rFonts w:ascii="Consolas" w:eastAsia="Consolas" w:hAnsi="Consolas" w:cs="Consolas"/>
+          <w:color w:val="242729"/>
+          <w:sz w:val="20"/>
+          <w:szCs w:val="20"/>
+          <w:shd w:val="clear" w:color="auto" w:fill="EFF0F1"/>
+        </w:rPr>
+        <w:t>&gt;</w:t>
+      </w:r>
+    </w:p>
+    <w:p>
+      <w:pPr>
+        <w:spacing w:after="220"/>
+        <w:ind w:left="720"/>
+      </w:pPr>
+      <w:r>
+        <w:rPr>
+          <w:rFonts w:ascii="Consolas" w:eastAsia="Consolas" w:hAnsi="Consolas" w:cs="Consolas"/>
+          <w:color w:val="242729"/>
+          <w:sz w:val="20"/>
+          <w:szCs w:val="20"/>
+          <w:shd w:val="clear" w:color="auto" w:fill="EFF0F1"/>
+        </w:rPr>
+        <w:t>git push &lt;</w:t>
+      </w:r>
+      <w:proofErr w:type="spellStart"/>
+      <w:r>
+        <w:rPr>
+          <w:rFonts w:ascii="Consolas" w:eastAsia="Consolas" w:hAnsi="Consolas" w:cs="Consolas"/>
+          <w:color w:val="242729"/>
+          <w:sz w:val="20"/>
+          <w:szCs w:val="20"/>
+          <w:shd w:val="clear" w:color="auto" w:fill="EFF0F1"/>
+        </w:rPr>
+        <w:t>remote_name</w:t>
+      </w:r>
+      <w:proofErr w:type="spellEnd"/>
+      <w:r>
+        <w:rPr>
+          <w:rFonts w:ascii="Consolas" w:eastAsia="Consolas" w:hAnsi="Consolas" w:cs="Consolas"/>
+          <w:color w:val="242729"/>
+          <w:sz w:val="20"/>
+          <w:szCs w:val="20"/>
+          <w:shd w:val="clear" w:color="auto" w:fill="EFF0F1"/>
+        </w:rPr>
+        <w:t>&gt; :&lt;</w:t>
+      </w:r>
+      <w:proofErr w:type="spellStart"/>
+      <w:r>
+        <w:rPr>
+          <w:rFonts w:ascii="Consolas" w:eastAsia="Consolas" w:hAnsi="Consolas" w:cs="Consolas"/>
+          <w:color w:val="242729"/>
+          <w:sz w:val="20"/>
+          <w:szCs w:val="20"/>
+          <w:shd w:val="clear" w:color="auto" w:fill="EFF0F1"/>
+        </w:rPr>
+        <w:t>branch_name</w:t>
+      </w:r>
+      <w:proofErr w:type="spellEnd"/>
+      <w:r>
+        <w:rPr>
+          <w:rFonts w:ascii="Consolas" w:eastAsia="Consolas" w:hAnsi="Consolas" w:cs="Consolas"/>
+          <w:color w:val="242729"/>
+          <w:sz w:val="20"/>
+          <w:szCs w:val="20"/>
+          <w:shd w:val="clear" w:color="auto" w:fill="EFF0F1"/>
+        </w:rPr>
+        <w:t>&gt;</w:t>
       </w:r>
     </w:p>
     <w:p>
@@ -1053,12 +1902,28 @@
     </w:p>
     <w:p>
       <w:r>
-        <w:t xml:space="preserve">git rm --cached -r &lt;dir_name&gt; </w:t>
-      </w:r>
-    </w:p>
-    <w:p>
-      <w:r>
-        <w:t xml:space="preserve">git commit -m "Removed folder from repository" </w:t>
+        <w:t>git rm --cached -r &lt;</w:t>
+      </w:r>
+      <w:proofErr w:type="spellStart"/>
+      <w:r>
+        <w:t>dir_name</w:t>
+      </w:r>
+      <w:proofErr w:type="spellEnd"/>
+      <w:r>
+        <w:t xml:space="preserve">&gt; </w:t>
+      </w:r>
+    </w:p>
+    <w:p>
+      <w:r>
+        <w:t xml:space="preserve">git commit -m "Removed folder from </w:t>
+      </w:r>
+      <w:proofErr w:type="gramStart"/>
+      <w:r>
+        <w:t>repository</w:t>
+      </w:r>
+      <w:proofErr w:type="gramEnd"/>
+      <w:r>
+        <w:t xml:space="preserve">" </w:t>
       </w:r>
     </w:p>
     <w:p>
@@ -1079,7 +1944,15 @@
     <w:p/>
     <w:p>
       <w:r>
-        <w:t xml:space="preserve">            commit on local your changes </w:t>
+        <w:t xml:space="preserve">            commit on local your </w:t>
+      </w:r>
+      <w:proofErr w:type="gramStart"/>
+      <w:r>
+        <w:t>changes</w:t>
+      </w:r>
+      <w:proofErr w:type="gramEnd"/>
+      <w:r>
+        <w:t xml:space="preserve"> </w:t>
       </w:r>
     </w:p>
     <w:p>
@@ -1156,7 +2029,21 @@
         <w:rPr>
           <w:color w:val="24292E"/>
         </w:rPr>
-        <w:t xml:space="preserve">             git pull origin master(branch name)</w:t>
+        <w:t xml:space="preserve">             git pull origin </w:t>
+      </w:r>
+      <w:proofErr w:type="gramStart"/>
+      <w:r>
+        <w:rPr>
+          <w:color w:val="24292E"/>
+        </w:rPr>
+        <w:t>master(</w:t>
+      </w:r>
+      <w:proofErr w:type="gramEnd"/>
+      <w:r>
+        <w:rPr>
+          <w:color w:val="24292E"/>
+        </w:rPr>
+        <w:t>branch name)</w:t>
       </w:r>
     </w:p>
     <w:p>
@@ -1299,165 +2186,222 @@
           <w:szCs w:val="20"/>
         </w:rPr>
         <w:tab/>
-        <w:t>git checkout branch_name</w:t>
-      </w:r>
-    </w:p>
-    <w:p>
-      <w:pPr>
-        <w:pBdr>
-          <w:top w:val="nil"/>
-          <w:left w:val="nil"/>
-          <w:bottom w:val="nil"/>
-          <w:right w:val="nil"/>
-          <w:between w:val="nil"/>
-        </w:pBdr>
+        <w:t xml:space="preserve">git checkout </w:t>
+      </w:r>
+      <w:proofErr w:type="spellStart"/>
+      <w:r>
         <w:rPr>
           <w:rFonts w:ascii="Consolas" w:eastAsia="Consolas" w:hAnsi="Consolas" w:cs="Consolas"/>
           <w:color w:val="24292E"/>
           <w:sz w:val="20"/>
           <w:szCs w:val="20"/>
         </w:rPr>
-      </w:pPr>
-      <w:r>
+        <w:t>branch_name</w:t>
+      </w:r>
+      <w:proofErr w:type="spellEnd"/>
+    </w:p>
+    <w:p>
+      <w:pPr>
+        <w:pBdr>
+          <w:top w:val="nil"/>
+          <w:left w:val="nil"/>
+          <w:bottom w:val="nil"/>
+          <w:right w:val="nil"/>
+          <w:between w:val="nil"/>
+        </w:pBdr>
         <w:rPr>
           <w:rFonts w:ascii="Consolas" w:eastAsia="Consolas" w:hAnsi="Consolas" w:cs="Consolas"/>
           <w:color w:val="24292E"/>
           <w:sz w:val="20"/>
           <w:szCs w:val="20"/>
         </w:rPr>
-        <w:tab/>
-        <w:t>git merge master</w:t>
-      </w:r>
-    </w:p>
-    <w:p>
-      <w:pPr>
-        <w:pBdr>
-          <w:top w:val="nil"/>
-          <w:left w:val="nil"/>
-          <w:bottom w:val="nil"/>
-          <w:right w:val="nil"/>
-          <w:between w:val="nil"/>
-        </w:pBdr>
+      </w:pPr>
+      <w:r>
         <w:rPr>
           <w:rFonts w:ascii="Consolas" w:eastAsia="Consolas" w:hAnsi="Consolas" w:cs="Consolas"/>
           <w:color w:val="24292E"/>
           <w:sz w:val="20"/>
           <w:szCs w:val="20"/>
         </w:rPr>
-      </w:pPr>
-      <w:r>
+        <w:tab/>
+        <w:t>git merge master</w:t>
+      </w:r>
+    </w:p>
+    <w:p>
+      <w:pPr>
+        <w:pBdr>
+          <w:top w:val="nil"/>
+          <w:left w:val="nil"/>
+          <w:bottom w:val="nil"/>
+          <w:right w:val="nil"/>
+          <w:between w:val="nil"/>
+        </w:pBdr>
         <w:rPr>
           <w:rFonts w:ascii="Consolas" w:eastAsia="Consolas" w:hAnsi="Consolas" w:cs="Consolas"/>
           <w:color w:val="24292E"/>
           <w:sz w:val="20"/>
           <w:szCs w:val="20"/>
         </w:rPr>
-        <w:tab/>
-        <w:t>git push origin &lt;feature-branch&gt;</w:t>
-      </w:r>
-    </w:p>
-    <w:p>
-      <w:pPr>
-        <w:pBdr>
-          <w:top w:val="nil"/>
-          <w:left w:val="nil"/>
-          <w:bottom w:val="nil"/>
-          <w:right w:val="nil"/>
-          <w:between w:val="nil"/>
-        </w:pBdr>
+      </w:pPr>
+      <w:r>
         <w:rPr>
           <w:rFonts w:ascii="Consolas" w:eastAsia="Consolas" w:hAnsi="Consolas" w:cs="Consolas"/>
           <w:color w:val="24292E"/>
           <w:sz w:val="20"/>
           <w:szCs w:val="20"/>
         </w:rPr>
-      </w:pPr>
-    </w:p>
-    <w:p>
-      <w:pPr>
-        <w:pBdr>
-          <w:top w:val="nil"/>
-          <w:left w:val="nil"/>
-          <w:bottom w:val="nil"/>
-          <w:right w:val="nil"/>
-          <w:between w:val="nil"/>
-        </w:pBdr>
-      </w:pPr>
-      <w:r>
+        <w:tab/>
+        <w:t>git push origin &lt;feature-branch&gt;</w:t>
+      </w:r>
+    </w:p>
+    <w:p>
+      <w:pPr>
+        <w:pBdr>
+          <w:top w:val="nil"/>
+          <w:left w:val="nil"/>
+          <w:bottom w:val="nil"/>
+          <w:right w:val="nil"/>
+          <w:between w:val="nil"/>
+        </w:pBdr>
         <w:rPr>
           <w:rFonts w:ascii="Consolas" w:eastAsia="Consolas" w:hAnsi="Consolas" w:cs="Consolas"/>
           <w:color w:val="24292E"/>
           <w:sz w:val="20"/>
           <w:szCs w:val="20"/>
         </w:rPr>
+      </w:pPr>
+    </w:p>
+    <w:p>
+      <w:pPr>
+        <w:pBdr>
+          <w:top w:val="nil"/>
+          <w:left w:val="nil"/>
+          <w:bottom w:val="nil"/>
+          <w:right w:val="nil"/>
+          <w:between w:val="nil"/>
+        </w:pBdr>
+      </w:pPr>
+      <w:r>
+        <w:rPr>
+          <w:rFonts w:ascii="Consolas" w:eastAsia="Consolas" w:hAnsi="Consolas" w:cs="Consolas"/>
+          <w:color w:val="24292E"/>
+          <w:sz w:val="20"/>
+          <w:szCs w:val="20"/>
+        </w:rPr>
+        <w:lastRenderedPageBreak/>
         <w:t xml:space="preserve">22 </w:t>
       </w:r>
       <w:r>
-        <w:t>Change the remote repository link for a local repository</w:t>
-      </w:r>
-    </w:p>
-    <w:p>
-      <w:pPr>
-        <w:pBdr>
-          <w:top w:val="nil"/>
-          <w:left w:val="nil"/>
-          <w:bottom w:val="nil"/>
-          <w:right w:val="nil"/>
-          <w:between w:val="nil"/>
-        </w:pBdr>
-      </w:pPr>
-    </w:p>
-    <w:p>
-      <w:pPr>
-        <w:pBdr>
-          <w:top w:val="nil"/>
-          <w:left w:val="nil"/>
-          <w:bottom w:val="nil"/>
-          <w:right w:val="nil"/>
-          <w:between w:val="nil"/>
-        </w:pBdr>
-      </w:pPr>
-      <w:r>
-        <w:t>local repository A  sent changes to remote reposytory  B</w:t>
-      </w:r>
-    </w:p>
-    <w:p>
-      <w:pPr>
-        <w:pBdr>
-          <w:top w:val="nil"/>
-          <w:left w:val="nil"/>
-          <w:bottom w:val="nil"/>
-          <w:right w:val="nil"/>
-          <w:between w:val="nil"/>
-        </w:pBdr>
-      </w:pPr>
-      <w:r>
-        <w:t>local repository A  should sent changes to remote reposytory  C</w:t>
-      </w:r>
-    </w:p>
-    <w:p>
-      <w:pPr>
-        <w:pBdr>
-          <w:top w:val="nil"/>
-          <w:left w:val="nil"/>
-          <w:bottom w:val="nil"/>
-          <w:right w:val="nil"/>
-          <w:between w:val="nil"/>
-        </w:pBdr>
-      </w:pPr>
-    </w:p>
-    <w:p>
-      <w:pPr>
-        <w:pBdr>
-          <w:top w:val="nil"/>
-          <w:left w:val="nil"/>
-          <w:bottom w:val="nil"/>
-          <w:right w:val="nil"/>
-          <w:between w:val="nil"/>
-        </w:pBdr>
-      </w:pPr>
-      <w:r>
-        <w:t xml:space="preserve">step 1:   git remote set-url origin </w:t>
+        <w:t xml:space="preserve">Change the remote repository link for a local </w:t>
+      </w:r>
+      <w:proofErr w:type="gramStart"/>
+      <w:r>
+        <w:t>repository</w:t>
+      </w:r>
+      <w:proofErr w:type="gramEnd"/>
+    </w:p>
+    <w:p>
+      <w:pPr>
+        <w:pBdr>
+          <w:top w:val="nil"/>
+          <w:left w:val="nil"/>
+          <w:bottom w:val="nil"/>
+          <w:right w:val="nil"/>
+          <w:between w:val="nil"/>
+        </w:pBdr>
+      </w:pPr>
+    </w:p>
+    <w:p>
+      <w:pPr>
+        <w:pBdr>
+          <w:top w:val="nil"/>
+          <w:left w:val="nil"/>
+          <w:bottom w:val="nil"/>
+          <w:right w:val="nil"/>
+          <w:between w:val="nil"/>
+        </w:pBdr>
+      </w:pPr>
+      <w:r>
+        <w:t xml:space="preserve">local repository </w:t>
+      </w:r>
+      <w:proofErr w:type="gramStart"/>
+      <w:r>
+        <w:t>A  sent</w:t>
+      </w:r>
+      <w:proofErr w:type="gramEnd"/>
+      <w:r>
+        <w:t xml:space="preserve"> changes to remote </w:t>
+      </w:r>
+      <w:proofErr w:type="spellStart"/>
+      <w:r>
+        <w:t>reposytory</w:t>
+      </w:r>
+      <w:proofErr w:type="spellEnd"/>
+      <w:r>
+        <w:t xml:space="preserve">  B</w:t>
+      </w:r>
+    </w:p>
+    <w:p>
+      <w:pPr>
+        <w:pBdr>
+          <w:top w:val="nil"/>
+          <w:left w:val="nil"/>
+          <w:bottom w:val="nil"/>
+          <w:right w:val="nil"/>
+          <w:between w:val="nil"/>
+        </w:pBdr>
+      </w:pPr>
+      <w:r>
+        <w:t xml:space="preserve">local repository </w:t>
+      </w:r>
+      <w:proofErr w:type="gramStart"/>
+      <w:r>
+        <w:t>A  should</w:t>
+      </w:r>
+      <w:proofErr w:type="gramEnd"/>
+      <w:r>
+        <w:t xml:space="preserve"> sent changes to remote </w:t>
+      </w:r>
+      <w:proofErr w:type="spellStart"/>
+      <w:r>
+        <w:t>reposytory</w:t>
+      </w:r>
+      <w:proofErr w:type="spellEnd"/>
+      <w:r>
+        <w:t xml:space="preserve">  C</w:t>
+      </w:r>
+    </w:p>
+    <w:p>
+      <w:pPr>
+        <w:pBdr>
+          <w:top w:val="nil"/>
+          <w:left w:val="nil"/>
+          <w:bottom w:val="nil"/>
+          <w:right w:val="nil"/>
+          <w:between w:val="nil"/>
+        </w:pBdr>
+      </w:pPr>
+    </w:p>
+    <w:p>
+      <w:pPr>
+        <w:pBdr>
+          <w:top w:val="nil"/>
+          <w:left w:val="nil"/>
+          <w:bottom w:val="nil"/>
+          <w:right w:val="nil"/>
+          <w:between w:val="nil"/>
+        </w:pBdr>
+      </w:pPr>
+      <w:r>
+        <w:t>step 1:   git remote set-</w:t>
+      </w:r>
+      <w:proofErr w:type="spellStart"/>
+      <w:r>
+        <w:t>url</w:t>
+      </w:r>
+      <w:proofErr w:type="spellEnd"/>
+      <w:r>
+        <w:t xml:space="preserve"> origin </w:t>
       </w:r>
       <w:hyperlink r:id="rId6">
         <w:r>
@@ -1491,7 +2435,15 @@
         </w:pBdr>
       </w:pPr>
       <w:r>
-        <w:t>step 2 :  git push -u origin master</w:t>
+        <w:t xml:space="preserve">step </w:t>
+      </w:r>
+      <w:proofErr w:type="gramStart"/>
+      <w:r>
+        <w:t>2 :</w:t>
+      </w:r>
+      <w:proofErr w:type="gramEnd"/>
+      <w:r>
+        <w:t xml:space="preserve">  git push -u origin master</w:t>
       </w:r>
     </w:p>
     <w:p>
@@ -1511,33 +2463,86 @@
     <w:p/>
     <w:p>
       <w:r>
-        <w:t>23 Push changes directly to multimple remote repository</w:t>
-      </w:r>
-    </w:p>
-    <w:p>
-      <w:pPr>
-        <w:pBdr>
-          <w:top w:val="nil"/>
-          <w:left w:val="nil"/>
-          <w:bottom w:val="nil"/>
-          <w:right w:val="nil"/>
-          <w:between w:val="nil"/>
-        </w:pBdr>
-      </w:pPr>
-    </w:p>
-    <w:p>
-      <w:pPr>
-        <w:pBdr>
-          <w:top w:val="nil"/>
-          <w:left w:val="nil"/>
-          <w:bottom w:val="nil"/>
-          <w:right w:val="nil"/>
-          <w:between w:val="nil"/>
-        </w:pBdr>
-      </w:pPr>
-      <w:r>
-        <w:t>Trebuie sa mergem in fisierul .config si acolo avem initial :</w:t>
-      </w:r>
+        <w:t xml:space="preserve">23 Push changes directly to </w:t>
+      </w:r>
+      <w:proofErr w:type="spellStart"/>
+      <w:r>
+        <w:t>multimple</w:t>
+      </w:r>
+      <w:proofErr w:type="spellEnd"/>
+      <w:r>
+        <w:t xml:space="preserve"> remote repository</w:t>
+      </w:r>
+    </w:p>
+    <w:p>
+      <w:pPr>
+        <w:pBdr>
+          <w:top w:val="nil"/>
+          <w:left w:val="nil"/>
+          <w:bottom w:val="nil"/>
+          <w:right w:val="nil"/>
+          <w:between w:val="nil"/>
+        </w:pBdr>
+      </w:pPr>
+    </w:p>
+    <w:p>
+      <w:pPr>
+        <w:pBdr>
+          <w:top w:val="nil"/>
+          <w:left w:val="nil"/>
+          <w:bottom w:val="nil"/>
+          <w:right w:val="nil"/>
+          <w:between w:val="nil"/>
+        </w:pBdr>
+      </w:pPr>
+      <w:r>
+        <w:t xml:space="preserve">Trebuie </w:t>
+      </w:r>
+      <w:proofErr w:type="spellStart"/>
+      <w:r>
+        <w:t>sa</w:t>
+      </w:r>
+      <w:proofErr w:type="spellEnd"/>
+      <w:r>
+        <w:t xml:space="preserve"> </w:t>
+      </w:r>
+      <w:proofErr w:type="spellStart"/>
+      <w:r>
+        <w:t>mergem</w:t>
+      </w:r>
+      <w:proofErr w:type="spellEnd"/>
+      <w:r>
+        <w:t xml:space="preserve"> in </w:t>
+      </w:r>
+      <w:proofErr w:type="spellStart"/>
+      <w:r>
+        <w:t>fisierul</w:t>
+      </w:r>
+      <w:proofErr w:type="spellEnd"/>
+      <w:r>
+        <w:t xml:space="preserve"> .config </w:t>
+      </w:r>
+      <w:proofErr w:type="spellStart"/>
+      <w:r>
+        <w:t>si</w:t>
+      </w:r>
+      <w:proofErr w:type="spellEnd"/>
+      <w:r>
+        <w:t xml:space="preserve"> </w:t>
+      </w:r>
+      <w:proofErr w:type="spellStart"/>
+      <w:r>
+        <w:t>acolo</w:t>
+      </w:r>
+      <w:proofErr w:type="spellEnd"/>
+      <w:r>
+        <w:t xml:space="preserve"> avem </w:t>
+      </w:r>
+      <w:proofErr w:type="gramStart"/>
+      <w:r>
+        <w:t>initial :</w:t>
+      </w:r>
+      <w:proofErr w:type="gramEnd"/>
     </w:p>
     <w:p>
       <w:pPr>
@@ -1576,7 +2581,14 @@
       </w:pPr>
       <w:r>
         <w:tab/>
-        <w:t>symlinks = false</w:t>
+      </w:r>
+      <w:proofErr w:type="spellStart"/>
+      <w:r>
+        <w:t>symlinks</w:t>
+      </w:r>
+      <w:proofErr w:type="spellEnd"/>
+      <w:r>
+        <w:t xml:space="preserve"> = false</w:t>
       </w:r>
     </w:p>
     <w:p>
@@ -1591,7 +2603,14 @@
       </w:pPr>
       <w:r>
         <w:tab/>
-        <w:t>repositoryformatversion = 0</w:t>
+      </w:r>
+      <w:proofErr w:type="spellStart"/>
+      <w:r>
+        <w:t>repositoryformatversion</w:t>
+      </w:r>
+      <w:proofErr w:type="spellEnd"/>
+      <w:r>
+        <w:t xml:space="preserve"> = 0</w:t>
       </w:r>
     </w:p>
     <w:p>
@@ -1606,7 +2625,14 @@
       </w:pPr>
       <w:r>
         <w:tab/>
-        <w:t>filemode = false</w:t>
+      </w:r>
+      <w:proofErr w:type="spellStart"/>
+      <w:r>
+        <w:t>filemode</w:t>
+      </w:r>
+      <w:proofErr w:type="spellEnd"/>
+      <w:r>
+        <w:t xml:space="preserve"> = false</w:t>
       </w:r>
     </w:p>
     <w:p>
@@ -1621,7 +2647,14 @@
       </w:pPr>
       <w:r>
         <w:tab/>
-        <w:t>logallrefupdates = true</w:t>
+      </w:r>
+      <w:proofErr w:type="spellStart"/>
+      <w:r>
+        <w:t>logallrefupdates</w:t>
+      </w:r>
+      <w:proofErr w:type="spellEnd"/>
+      <w:r>
+        <w:t xml:space="preserve"> = true</w:t>
       </w:r>
     </w:p>
     <w:p>
@@ -1650,7 +2683,14 @@
       </w:pPr>
       <w:r>
         <w:tab/>
-        <w:t>url = https://github.com/irimiacip/ZZZ.git</w:t>
+      </w:r>
+      <w:proofErr w:type="spellStart"/>
+      <w:r>
+        <w:t>url</w:t>
+      </w:r>
+      <w:proofErr w:type="spellEnd"/>
+      <w:r>
+        <w:t xml:space="preserve"> = https://github.com/irimiacip/ZZZ.git</w:t>
       </w:r>
     </w:p>
     <w:p>
@@ -1665,7 +2705,15 @@
       </w:pPr>
       <w:r>
         <w:tab/>
-        <w:t>fetch = +refs/heads/*:refs/remotes/origin/*</w:t>
+        <w:t>fetch = +refs/heads/</w:t>
+      </w:r>
+      <w:proofErr w:type="gramStart"/>
+      <w:r>
+        <w:t>*:refs</w:t>
+      </w:r>
+      <w:proofErr w:type="gramEnd"/>
+      <w:r>
+        <w:t>/remotes/origin/*</w:t>
       </w:r>
     </w:p>
     <w:p>
@@ -1745,8 +2793,53 @@
         </w:pBdr>
       </w:pPr>
       <w:r>
-        <w:t>In acest fisier adaugam a doua calea catre remote repo :</w:t>
-      </w:r>
+        <w:t xml:space="preserve">In </w:t>
+      </w:r>
+      <w:proofErr w:type="spellStart"/>
+      <w:r>
+        <w:t>acest</w:t>
+      </w:r>
+      <w:proofErr w:type="spellEnd"/>
+      <w:r>
+        <w:t xml:space="preserve"> fisier </w:t>
+      </w:r>
+      <w:proofErr w:type="spellStart"/>
+      <w:r>
+        <w:t>adaugam</w:t>
+      </w:r>
+      <w:proofErr w:type="spellEnd"/>
+      <w:r>
+        <w:t xml:space="preserve"> a </w:t>
+      </w:r>
+      <w:proofErr w:type="spellStart"/>
+      <w:r>
+        <w:t>doua</w:t>
+      </w:r>
+      <w:proofErr w:type="spellEnd"/>
+      <w:r>
+        <w:t xml:space="preserve"> </w:t>
+      </w:r>
+      <w:proofErr w:type="spellStart"/>
+      <w:r>
+        <w:t>calea</w:t>
+      </w:r>
+      <w:proofErr w:type="spellEnd"/>
+      <w:r>
+        <w:t xml:space="preserve"> </w:t>
+      </w:r>
+      <w:proofErr w:type="spellStart"/>
+      <w:r>
+        <w:t>catre</w:t>
+      </w:r>
+      <w:proofErr w:type="spellEnd"/>
+      <w:r>
+        <w:t xml:space="preserve"> remote </w:t>
+      </w:r>
+      <w:proofErr w:type="gramStart"/>
+      <w:r>
+        <w:t>repo :</w:t>
+      </w:r>
+      <w:proofErr w:type="gramEnd"/>
     </w:p>
     <w:p>
       <w:pPr>
@@ -1796,7 +2889,14 @@
       </w:pPr>
       <w:r>
         <w:tab/>
-        <w:t>symlinks = false</w:t>
+      </w:r>
+      <w:proofErr w:type="spellStart"/>
+      <w:r>
+        <w:t>symlinks</w:t>
+      </w:r>
+      <w:proofErr w:type="spellEnd"/>
+      <w:r>
+        <w:t xml:space="preserve"> = false</w:t>
       </w:r>
     </w:p>
     <w:p>
@@ -1811,7 +2911,14 @@
       </w:pPr>
       <w:r>
         <w:tab/>
-        <w:t>repositoryformatversion = 0</w:t>
+      </w:r>
+      <w:proofErr w:type="spellStart"/>
+      <w:r>
+        <w:t>repositoryformatversion</w:t>
+      </w:r>
+      <w:proofErr w:type="spellEnd"/>
+      <w:r>
+        <w:t xml:space="preserve"> = 0</w:t>
       </w:r>
     </w:p>
     <w:p>
@@ -1826,7 +2933,14 @@
       </w:pPr>
       <w:r>
         <w:tab/>
-        <w:t>filemode = false</w:t>
+      </w:r>
+      <w:proofErr w:type="spellStart"/>
+      <w:r>
+        <w:t>filemode</w:t>
+      </w:r>
+      <w:proofErr w:type="spellEnd"/>
+      <w:r>
+        <w:t xml:space="preserve"> = false</w:t>
       </w:r>
     </w:p>
     <w:p>
@@ -1841,7 +2955,14 @@
       </w:pPr>
       <w:r>
         <w:tab/>
-        <w:t>logallrefupdates = true</w:t>
+      </w:r>
+      <w:proofErr w:type="spellStart"/>
+      <w:r>
+        <w:t>logallrefupdates</w:t>
+      </w:r>
+      <w:proofErr w:type="spellEnd"/>
+      <w:r>
+        <w:t xml:space="preserve"> = true</w:t>
       </w:r>
     </w:p>
     <w:p>
@@ -1870,27 +2991,48 @@
       </w:pPr>
       <w:r>
         <w:tab/>
-        <w:t>url = https://github.com/irimiacip/ZZZ.git</w:t>
-      </w:r>
-    </w:p>
-    <w:p>
-      <w:pPr>
-        <w:pBdr>
-          <w:top w:val="nil"/>
-          <w:left w:val="nil"/>
-          <w:bottom w:val="nil"/>
-          <w:right w:val="nil"/>
-          <w:between w:val="nil"/>
-        </w:pBdr>
-        <w:rPr>
-          <w:b/>
-        </w:rPr>
-      </w:pPr>
-      <w:r>
-        <w:rPr>
-          <w:b/>
-        </w:rPr>
-        <w:t xml:space="preserve">        url = https://git.metrosystems.net/ciprian.irimia/zzz.git</w:t>
+      </w:r>
+      <w:proofErr w:type="spellStart"/>
+      <w:r>
+        <w:t>url</w:t>
+      </w:r>
+      <w:proofErr w:type="spellEnd"/>
+      <w:r>
+        <w:t xml:space="preserve"> = https://github.com/irimiacip/ZZZ.git</w:t>
+      </w:r>
+    </w:p>
+    <w:p>
+      <w:pPr>
+        <w:pBdr>
+          <w:top w:val="nil"/>
+          <w:left w:val="nil"/>
+          <w:bottom w:val="nil"/>
+          <w:right w:val="nil"/>
+          <w:between w:val="nil"/>
+        </w:pBdr>
+        <w:rPr>
+          <w:b/>
+        </w:rPr>
+      </w:pPr>
+      <w:r>
+        <w:rPr>
+          <w:b/>
+        </w:rPr>
+        <w:t xml:space="preserve">        </w:t>
+      </w:r>
+      <w:proofErr w:type="spellStart"/>
+      <w:r>
+        <w:rPr>
+          <w:b/>
+        </w:rPr>
+        <w:t>url</w:t>
+      </w:r>
+      <w:proofErr w:type="spellEnd"/>
+      <w:r>
+        <w:rPr>
+          <w:b/>
+        </w:rPr>
+        <w:t xml:space="preserve"> = https://git.metrosystems.net/ciprian.irimia/zzz.git</w:t>
       </w:r>
     </w:p>
     <w:p>
@@ -1905,7 +3047,15 @@
       </w:pPr>
       <w:r>
         <w:tab/>
-        <w:t>fetch = +refs/heads/*:refs/remotes/origin/*</w:t>
+        <w:t>fetch = +refs/heads/</w:t>
+      </w:r>
+      <w:proofErr w:type="gramStart"/>
+      <w:r>
+        <w:t>*:refs</w:t>
+      </w:r>
+      <w:proofErr w:type="gramEnd"/>
+      <w:r>
+        <w:t>/remotes/origin/*</w:t>
       </w:r>
     </w:p>
     <w:p>
@@ -1974,7 +3124,65 @@
         </w:pBdr>
       </w:pPr>
       <w:r>
-        <w:t>Cand vom face push din consola sau din eclipse ne vom autentifica separat in cele doua repository</w:t>
+        <w:t xml:space="preserve">Cand </w:t>
+      </w:r>
+      <w:proofErr w:type="spellStart"/>
+      <w:proofErr w:type="gramStart"/>
+      <w:r>
+        <w:t>vom</w:t>
+      </w:r>
+      <w:proofErr w:type="spellEnd"/>
+      <w:proofErr w:type="gramEnd"/>
+      <w:r>
+        <w:t xml:space="preserve"> face push din consola </w:t>
+      </w:r>
+      <w:proofErr w:type="spellStart"/>
+      <w:r>
+        <w:t>sau</w:t>
+      </w:r>
+      <w:proofErr w:type="spellEnd"/>
+      <w:r>
+        <w:t xml:space="preserve"> din eclipse ne </w:t>
+      </w:r>
+      <w:proofErr w:type="spellStart"/>
+      <w:r>
+        <w:t>vom</w:t>
+      </w:r>
+      <w:proofErr w:type="spellEnd"/>
+      <w:r>
+        <w:t xml:space="preserve"> </w:t>
+      </w:r>
+      <w:proofErr w:type="spellStart"/>
+      <w:r>
+        <w:t>autentifica</w:t>
+      </w:r>
+      <w:proofErr w:type="spellEnd"/>
+      <w:r>
+        <w:t xml:space="preserve"> </w:t>
+      </w:r>
+      <w:proofErr w:type="spellStart"/>
+      <w:r>
+        <w:t>separat</w:t>
+      </w:r>
+      <w:proofErr w:type="spellEnd"/>
+      <w:r>
+        <w:t xml:space="preserve"> in </w:t>
+      </w:r>
+      <w:proofErr w:type="spellStart"/>
+      <w:r>
+        <w:t>cele</w:t>
+      </w:r>
+      <w:proofErr w:type="spellEnd"/>
+      <w:r>
+        <w:t xml:space="preserve"> </w:t>
+      </w:r>
+      <w:proofErr w:type="spellStart"/>
+      <w:r>
+        <w:t>doua</w:t>
+      </w:r>
+      <w:proofErr w:type="spellEnd"/>
+      <w:r>
+        <w:t xml:space="preserve"> repository</w:t>
       </w:r>
     </w:p>
     <w:p>
@@ -2002,26 +3210,45 @@
         <w:t xml:space="preserve">24. </w:t>
       </w:r>
       <w:r>
-        <w:t>Branch vs Repositoty and merge branch</w:t>
-      </w:r>
-    </w:p>
-    <w:p>
-      <w:pPr>
-        <w:pBdr>
-          <w:top w:val="nil"/>
-          <w:left w:val="nil"/>
-          <w:bottom w:val="nil"/>
-          <w:right w:val="nil"/>
-          <w:between w:val="nil"/>
-        </w:pBdr>
-        <w:rPr>
-          <w:rFonts w:ascii="Arial" w:hAnsi="Arial" w:cs="Arial"/>
-          <w:color w:val="202124"/>
-          <w:shd w:val="clear" w:color="auto" w:fill="FFFFFF"/>
-        </w:rPr>
-      </w:pPr>
-      <w:r>
-        <w:t>Reposotory :=</w:t>
+        <w:t xml:space="preserve">Branch vs </w:t>
+      </w:r>
+      <w:proofErr w:type="spellStart"/>
+      <w:r>
+        <w:t>Repositoty</w:t>
+      </w:r>
+      <w:proofErr w:type="spellEnd"/>
+      <w:r>
+        <w:t xml:space="preserve"> and merge branch</w:t>
+      </w:r>
+    </w:p>
+    <w:p>
+      <w:pPr>
+        <w:pBdr>
+          <w:top w:val="nil"/>
+          <w:left w:val="nil"/>
+          <w:bottom w:val="nil"/>
+          <w:right w:val="nil"/>
+          <w:between w:val="nil"/>
+        </w:pBdr>
+        <w:rPr>
+          <w:rFonts w:ascii="Arial" w:hAnsi="Arial" w:cs="Arial"/>
+          <w:color w:val="202124"/>
+          <w:shd w:val="clear" w:color="auto" w:fill="FFFFFF"/>
+        </w:rPr>
+      </w:pPr>
+      <w:proofErr w:type="spellStart"/>
+      <w:proofErr w:type="gramStart"/>
+      <w:r>
+        <w:lastRenderedPageBreak/>
+        <w:t>Reposotory</w:t>
+      </w:r>
+      <w:proofErr w:type="spellEnd"/>
+      <w:r>
+        <w:t xml:space="preserve"> :</w:t>
+      </w:r>
+      <w:proofErr w:type="gramEnd"/>
+      <w:r>
+        <w:t>=</w:t>
       </w:r>
       <w:r>
         <w:rPr>
@@ -2047,14 +3274,23 @@
           <w:shd w:val="clear" w:color="auto" w:fill="FFFFFF"/>
         </w:rPr>
       </w:pPr>
-      <w:r>
-        <w:rPr>
-          <w:rFonts w:ascii="Arial" w:hAnsi="Arial" w:cs="Arial"/>
-          <w:color w:val="202124"/>
-          <w:shd w:val="clear" w:color="auto" w:fill="FFFFFF"/>
-        </w:rPr>
-        <w:lastRenderedPageBreak/>
-        <w:t>Branch :=</w:t>
+      <w:proofErr w:type="gramStart"/>
+      <w:r>
+        <w:rPr>
+          <w:rFonts w:ascii="Arial" w:hAnsi="Arial" w:cs="Arial"/>
+          <w:color w:val="202124"/>
+          <w:shd w:val="clear" w:color="auto" w:fill="FFFFFF"/>
+        </w:rPr>
+        <w:t>Branch :</w:t>
+      </w:r>
+      <w:proofErr w:type="gramEnd"/>
+      <w:r>
+        <w:rPr>
+          <w:rFonts w:ascii="Arial" w:hAnsi="Arial" w:cs="Arial"/>
+          <w:color w:val="202124"/>
+          <w:shd w:val="clear" w:color="auto" w:fill="FFFFFF"/>
+        </w:rPr>
+        <w:t>=</w:t>
       </w:r>
       <w:r>
         <w:rPr>
@@ -2120,8 +3356,18 @@
           <w:color w:val="202124"/>
           <w:shd w:val="clear" w:color="auto" w:fill="FFFFFF"/>
         </w:rPr>
-        <w:t>A repository can contain multiple branches, which means there are multiple versions of the repository</w:t>
-      </w:r>
+        <w:t xml:space="preserve">A repository can contain multiple branches, which means there are multiple versions of the </w:t>
+      </w:r>
+      <w:proofErr w:type="gramStart"/>
+      <w:r>
+        <w:rPr>
+          <w:rFonts w:ascii="Arial" w:hAnsi="Arial" w:cs="Arial"/>
+          <w:color w:val="202124"/>
+          <w:shd w:val="clear" w:color="auto" w:fill="FFFFFF"/>
+        </w:rPr>
+        <w:t>repository</w:t>
+      </w:r>
+      <w:proofErr w:type="gramEnd"/>
     </w:p>
     <w:p>
       <w:pPr>
@@ -2162,6 +3408,7 @@
         </w:rPr>
         <w:t xml:space="preserve">Merging </w:t>
       </w:r>
+      <w:proofErr w:type="gramStart"/>
       <w:r>
         <w:rPr>
           <w:rFonts w:ascii="Arial" w:hAnsi="Arial" w:cs="Arial"/>
@@ -2176,7 +3423,16 @@
           <w:color w:val="202124"/>
           <w:shd w:val="clear" w:color="auto" w:fill="FFFFFF"/>
         </w:rPr>
-        <w:t xml:space="preserve"> : </w:t>
+        <w:t xml:space="preserve"> :</w:t>
+      </w:r>
+      <w:proofErr w:type="gramEnd"/>
+      <w:r>
+        <w:rPr>
+          <w:rFonts w:ascii="Arial" w:hAnsi="Arial" w:cs="Arial"/>
+          <w:color w:val="202124"/>
+          <w:shd w:val="clear" w:color="auto" w:fill="FFFFFF"/>
+        </w:rPr>
+        <w:t xml:space="preserve"> </w:t>
       </w:r>
       <w:r>
         <w:rPr>
@@ -2264,7 +3520,25 @@
           <w:color w:val="202124"/>
           <w:shd w:val="clear" w:color="auto" w:fill="FFFFFF"/>
         </w:rPr>
-        <w:t xml:space="preserve">Sau apar conflicte </w:t>
+        <w:t xml:space="preserve">Sau apar </w:t>
+      </w:r>
+      <w:proofErr w:type="spellStart"/>
+      <w:r>
+        <w:rPr>
+          <w:rFonts w:ascii="Arial" w:hAnsi="Arial" w:cs="Arial"/>
+          <w:color w:val="202124"/>
+          <w:shd w:val="clear" w:color="auto" w:fill="FFFFFF"/>
+        </w:rPr>
+        <w:t>conflicte</w:t>
+      </w:r>
+      <w:proofErr w:type="spellEnd"/>
+      <w:r>
+        <w:rPr>
+          <w:rFonts w:ascii="Arial" w:hAnsi="Arial" w:cs="Arial"/>
+          <w:color w:val="202124"/>
+          <w:shd w:val="clear" w:color="auto" w:fill="FFFFFF"/>
+        </w:rPr>
+        <w:t xml:space="preserve"> </w:t>
       </w:r>
       <w:r>
         <w:rPr>
@@ -2280,56 +3554,176 @@
           <w:color w:val="202124"/>
           <w:shd w:val="clear" w:color="auto" w:fill="FFFFFF"/>
         </w:rPr>
-        <w:t xml:space="preserve"> se selecteaza </w:t>
-      </w:r>
-      <w:r>
-        <w:rPr>
-          <w:rFonts w:ascii="Arial" w:hAnsi="Arial" w:cs="Arial"/>
-          <w:color w:val="202124"/>
-          <w:shd w:val="clear" w:color="auto" w:fill="FFFFFF"/>
-        </w:rPr>
-        <w:t>conflictul si apoi se accepta ce trebuie schimbat</w:t>
-      </w:r>
-    </w:p>
-    <w:p>
-      <w:pPr>
-        <w:pBdr>
-          <w:top w:val="nil"/>
-          <w:left w:val="nil"/>
-          <w:bottom w:val="nil"/>
-          <w:right w:val="nil"/>
-          <w:between w:val="nil"/>
-        </w:pBdr>
-        <w:rPr>
-          <w:rFonts w:ascii="Arial" w:hAnsi="Arial" w:cs="Arial"/>
-          <w:color w:val="202124"/>
-          <w:shd w:val="clear" w:color="auto" w:fill="FFFFFF"/>
-        </w:rPr>
-      </w:pPr>
-    </w:p>
-    <w:p>
-      <w:pPr>
-        <w:pBdr>
-          <w:top w:val="nil"/>
-          <w:left w:val="nil"/>
-          <w:bottom w:val="nil"/>
-          <w:right w:val="nil"/>
-          <w:between w:val="nil"/>
-        </w:pBdr>
-        <w:rPr>
-          <w:rFonts w:ascii="Arial" w:hAnsi="Arial" w:cs="Arial"/>
-          <w:color w:val="202124"/>
-          <w:shd w:val="clear" w:color="auto" w:fill="FFFFFF"/>
-        </w:rPr>
-      </w:pPr>
-      <w:r>
-        <w:rPr>
-          <w:rFonts w:ascii="Arial" w:hAnsi="Arial" w:cs="Arial"/>
-          <w:color w:val="202124"/>
-          <w:shd w:val="clear" w:color="auto" w:fill="FFFFFF"/>
-        </w:rPr>
-        <w:t>25. Revert to an old git version :</w:t>
-      </w:r>
+        <w:t xml:space="preserve"> se </w:t>
+      </w:r>
+      <w:proofErr w:type="spellStart"/>
+      <w:r>
+        <w:rPr>
+          <w:rFonts w:ascii="Arial" w:hAnsi="Arial" w:cs="Arial"/>
+          <w:color w:val="202124"/>
+          <w:shd w:val="clear" w:color="auto" w:fill="FFFFFF"/>
+        </w:rPr>
+        <w:t>selecteaza</w:t>
+      </w:r>
+      <w:proofErr w:type="spellEnd"/>
+      <w:r>
+        <w:rPr>
+          <w:rFonts w:ascii="Arial" w:hAnsi="Arial" w:cs="Arial"/>
+          <w:color w:val="202124"/>
+          <w:shd w:val="clear" w:color="auto" w:fill="FFFFFF"/>
+        </w:rPr>
+        <w:t xml:space="preserve"> </w:t>
+      </w:r>
+      <w:proofErr w:type="spellStart"/>
+      <w:r>
+        <w:rPr>
+          <w:rFonts w:ascii="Arial" w:hAnsi="Arial" w:cs="Arial"/>
+          <w:color w:val="202124"/>
+          <w:shd w:val="clear" w:color="auto" w:fill="FFFFFF"/>
+        </w:rPr>
+        <w:t>conflictul</w:t>
+      </w:r>
+      <w:proofErr w:type="spellEnd"/>
+      <w:r>
+        <w:rPr>
+          <w:rFonts w:ascii="Arial" w:hAnsi="Arial" w:cs="Arial"/>
+          <w:color w:val="202124"/>
+          <w:shd w:val="clear" w:color="auto" w:fill="FFFFFF"/>
+        </w:rPr>
+        <w:t xml:space="preserve"> </w:t>
+      </w:r>
+      <w:proofErr w:type="spellStart"/>
+      <w:r>
+        <w:rPr>
+          <w:rFonts w:ascii="Arial" w:hAnsi="Arial" w:cs="Arial"/>
+          <w:color w:val="202124"/>
+          <w:shd w:val="clear" w:color="auto" w:fill="FFFFFF"/>
+        </w:rPr>
+        <w:t>si</w:t>
+      </w:r>
+      <w:proofErr w:type="spellEnd"/>
+      <w:r>
+        <w:rPr>
+          <w:rFonts w:ascii="Arial" w:hAnsi="Arial" w:cs="Arial"/>
+          <w:color w:val="202124"/>
+          <w:shd w:val="clear" w:color="auto" w:fill="FFFFFF"/>
+        </w:rPr>
+        <w:t xml:space="preserve"> </w:t>
+      </w:r>
+      <w:proofErr w:type="spellStart"/>
+      <w:r>
+        <w:rPr>
+          <w:rFonts w:ascii="Arial" w:hAnsi="Arial" w:cs="Arial"/>
+          <w:color w:val="202124"/>
+          <w:shd w:val="clear" w:color="auto" w:fill="FFFFFF"/>
+        </w:rPr>
+        <w:t>apoi</w:t>
+      </w:r>
+      <w:proofErr w:type="spellEnd"/>
+      <w:r>
+        <w:rPr>
+          <w:rFonts w:ascii="Arial" w:hAnsi="Arial" w:cs="Arial"/>
+          <w:color w:val="202124"/>
+          <w:shd w:val="clear" w:color="auto" w:fill="FFFFFF"/>
+        </w:rPr>
+        <w:t xml:space="preserve"> se </w:t>
+      </w:r>
+      <w:proofErr w:type="spellStart"/>
+      <w:r>
+        <w:rPr>
+          <w:rFonts w:ascii="Arial" w:hAnsi="Arial" w:cs="Arial"/>
+          <w:color w:val="202124"/>
+          <w:shd w:val="clear" w:color="auto" w:fill="FFFFFF"/>
+        </w:rPr>
+        <w:t>accepta</w:t>
+      </w:r>
+      <w:proofErr w:type="spellEnd"/>
+      <w:r>
+        <w:rPr>
+          <w:rFonts w:ascii="Arial" w:hAnsi="Arial" w:cs="Arial"/>
+          <w:color w:val="202124"/>
+          <w:shd w:val="clear" w:color="auto" w:fill="FFFFFF"/>
+        </w:rPr>
+        <w:t xml:space="preserve"> </w:t>
+      </w:r>
+      <w:proofErr w:type="spellStart"/>
+      <w:r>
+        <w:rPr>
+          <w:rFonts w:ascii="Arial" w:hAnsi="Arial" w:cs="Arial"/>
+          <w:color w:val="202124"/>
+          <w:shd w:val="clear" w:color="auto" w:fill="FFFFFF"/>
+        </w:rPr>
+        <w:t>ce</w:t>
+      </w:r>
+      <w:proofErr w:type="spellEnd"/>
+      <w:r>
+        <w:rPr>
+          <w:rFonts w:ascii="Arial" w:hAnsi="Arial" w:cs="Arial"/>
+          <w:color w:val="202124"/>
+          <w:shd w:val="clear" w:color="auto" w:fill="FFFFFF"/>
+        </w:rPr>
+        <w:t xml:space="preserve"> trebuie </w:t>
+      </w:r>
+      <w:proofErr w:type="spellStart"/>
+      <w:r>
+        <w:rPr>
+          <w:rFonts w:ascii="Arial" w:hAnsi="Arial" w:cs="Arial"/>
+          <w:color w:val="202124"/>
+          <w:shd w:val="clear" w:color="auto" w:fill="FFFFFF"/>
+        </w:rPr>
+        <w:t>schimbat</w:t>
+      </w:r>
+      <w:proofErr w:type="spellEnd"/>
+    </w:p>
+    <w:p>
+      <w:pPr>
+        <w:pBdr>
+          <w:top w:val="nil"/>
+          <w:left w:val="nil"/>
+          <w:bottom w:val="nil"/>
+          <w:right w:val="nil"/>
+          <w:between w:val="nil"/>
+        </w:pBdr>
+        <w:rPr>
+          <w:rFonts w:ascii="Arial" w:hAnsi="Arial" w:cs="Arial"/>
+          <w:color w:val="202124"/>
+          <w:shd w:val="clear" w:color="auto" w:fill="FFFFFF"/>
+        </w:rPr>
+      </w:pPr>
+    </w:p>
+    <w:p>
+      <w:pPr>
+        <w:pBdr>
+          <w:top w:val="nil"/>
+          <w:left w:val="nil"/>
+          <w:bottom w:val="nil"/>
+          <w:right w:val="nil"/>
+          <w:between w:val="nil"/>
+        </w:pBdr>
+        <w:rPr>
+          <w:rFonts w:ascii="Arial" w:hAnsi="Arial" w:cs="Arial"/>
+          <w:color w:val="202124"/>
+          <w:shd w:val="clear" w:color="auto" w:fill="FFFFFF"/>
+        </w:rPr>
+      </w:pPr>
+      <w:r>
+        <w:rPr>
+          <w:rFonts w:ascii="Arial" w:hAnsi="Arial" w:cs="Arial"/>
+          <w:color w:val="202124"/>
+          <w:shd w:val="clear" w:color="auto" w:fill="FFFFFF"/>
+        </w:rPr>
+        <w:t xml:space="preserve">25. Revert to an old git </w:t>
+      </w:r>
+      <w:proofErr w:type="gramStart"/>
+      <w:r>
+        <w:rPr>
+          <w:rFonts w:ascii="Arial" w:hAnsi="Arial" w:cs="Arial"/>
+          <w:color w:val="202124"/>
+          <w:shd w:val="clear" w:color="auto" w:fill="FFFFFF"/>
+        </w:rPr>
+        <w:t>version :</w:t>
+      </w:r>
+      <w:proofErr w:type="gramEnd"/>
     </w:p>
     <w:p>
       <w:pPr>
@@ -2386,37 +3780,65 @@
         </w:rPr>
         <w:t xml:space="preserve">       b) </w:t>
       </w:r>
-      <w:r>
-        <w:rPr>
-          <w:rFonts w:ascii="Arial" w:hAnsi="Arial" w:cs="Arial"/>
-          <w:color w:val="202124"/>
-          <w:shd w:val="clear" w:color="auto" w:fill="FFFFFF"/>
-        </w:rPr>
-        <w:t>run : git log</w:t>
-      </w:r>
-    </w:p>
-    <w:p>
-      <w:pPr>
-        <w:pBdr>
-          <w:top w:val="nil"/>
-          <w:left w:val="nil"/>
-          <w:bottom w:val="nil"/>
-          <w:right w:val="nil"/>
-          <w:between w:val="nil"/>
-        </w:pBdr>
-        <w:rPr>
-          <w:rFonts w:ascii="Arial" w:hAnsi="Arial" w:cs="Arial"/>
-          <w:color w:val="202124"/>
-          <w:shd w:val="clear" w:color="auto" w:fill="FFFFFF"/>
-        </w:rPr>
-      </w:pPr>
-      <w:r>
-        <w:rPr>
-          <w:rFonts w:ascii="Arial" w:hAnsi="Arial" w:cs="Arial"/>
-          <w:color w:val="202124"/>
-          <w:shd w:val="clear" w:color="auto" w:fill="FFFFFF"/>
-        </w:rPr>
-        <w:t xml:space="preserve">       c) run : </w:t>
+      <w:proofErr w:type="gramStart"/>
+      <w:r>
+        <w:rPr>
+          <w:rFonts w:ascii="Arial" w:hAnsi="Arial" w:cs="Arial"/>
+          <w:color w:val="202124"/>
+          <w:shd w:val="clear" w:color="auto" w:fill="FFFFFF"/>
+        </w:rPr>
+        <w:t>run :</w:t>
+      </w:r>
+      <w:proofErr w:type="gramEnd"/>
+      <w:r>
+        <w:rPr>
+          <w:rFonts w:ascii="Arial" w:hAnsi="Arial" w:cs="Arial"/>
+          <w:color w:val="202124"/>
+          <w:shd w:val="clear" w:color="auto" w:fill="FFFFFF"/>
+        </w:rPr>
+        <w:t xml:space="preserve"> git log</w:t>
+      </w:r>
+    </w:p>
+    <w:p>
+      <w:pPr>
+        <w:pBdr>
+          <w:top w:val="nil"/>
+          <w:left w:val="nil"/>
+          <w:bottom w:val="nil"/>
+          <w:right w:val="nil"/>
+          <w:between w:val="nil"/>
+        </w:pBdr>
+        <w:rPr>
+          <w:rFonts w:ascii="Arial" w:hAnsi="Arial" w:cs="Arial"/>
+          <w:color w:val="202124"/>
+          <w:shd w:val="clear" w:color="auto" w:fill="FFFFFF"/>
+        </w:rPr>
+      </w:pPr>
+      <w:r>
+        <w:rPr>
+          <w:rFonts w:ascii="Arial" w:hAnsi="Arial" w:cs="Arial"/>
+          <w:color w:val="202124"/>
+          <w:shd w:val="clear" w:color="auto" w:fill="FFFFFF"/>
+        </w:rPr>
+        <w:t xml:space="preserve">       c) </w:t>
+      </w:r>
+      <w:proofErr w:type="gramStart"/>
+      <w:r>
+        <w:rPr>
+          <w:rFonts w:ascii="Arial" w:hAnsi="Arial" w:cs="Arial"/>
+          <w:color w:val="202124"/>
+          <w:shd w:val="clear" w:color="auto" w:fill="FFFFFF"/>
+        </w:rPr>
+        <w:t>run :</w:t>
+      </w:r>
+      <w:proofErr w:type="gramEnd"/>
+      <w:r>
+        <w:rPr>
+          <w:rFonts w:ascii="Arial" w:hAnsi="Arial" w:cs="Arial"/>
+          <w:color w:val="202124"/>
+          <w:shd w:val="clear" w:color="auto" w:fill="FFFFFF"/>
+        </w:rPr>
+        <w:t xml:space="preserve"> </w:t>
       </w:r>
       <w:r>
         <w:rPr>
@@ -2451,8 +3873,72 @@
           <w:color w:val="202124"/>
           <w:shd w:val="clear" w:color="auto" w:fill="FFFFFF"/>
         </w:rPr>
-        <w:t xml:space="preserve"> unde “string” = ID corespunzator unui anume commit !!!!</w:t>
-      </w:r>
+        <w:t xml:space="preserve"> unde “string” = ID </w:t>
+      </w:r>
+      <w:proofErr w:type="spellStart"/>
+      <w:r>
+        <w:rPr>
+          <w:rFonts w:ascii="Arial" w:hAnsi="Arial" w:cs="Arial"/>
+          <w:color w:val="202124"/>
+          <w:shd w:val="clear" w:color="auto" w:fill="FFFFFF"/>
+        </w:rPr>
+        <w:t>corespunzator</w:t>
+      </w:r>
+      <w:proofErr w:type="spellEnd"/>
+      <w:r>
+        <w:rPr>
+          <w:rFonts w:ascii="Arial" w:hAnsi="Arial" w:cs="Arial"/>
+          <w:color w:val="202124"/>
+          <w:shd w:val="clear" w:color="auto" w:fill="FFFFFF"/>
+        </w:rPr>
+        <w:t xml:space="preserve"> </w:t>
+      </w:r>
+      <w:proofErr w:type="spellStart"/>
+      <w:r>
+        <w:rPr>
+          <w:rFonts w:ascii="Arial" w:hAnsi="Arial" w:cs="Arial"/>
+          <w:color w:val="202124"/>
+          <w:shd w:val="clear" w:color="auto" w:fill="FFFFFF"/>
+        </w:rPr>
+        <w:t>unui</w:t>
+      </w:r>
+      <w:proofErr w:type="spellEnd"/>
+      <w:r>
+        <w:rPr>
+          <w:rFonts w:ascii="Arial" w:hAnsi="Arial" w:cs="Arial"/>
+          <w:color w:val="202124"/>
+          <w:shd w:val="clear" w:color="auto" w:fill="FFFFFF"/>
+        </w:rPr>
+        <w:t xml:space="preserve"> </w:t>
+      </w:r>
+      <w:proofErr w:type="spellStart"/>
+      <w:r>
+        <w:rPr>
+          <w:rFonts w:ascii="Arial" w:hAnsi="Arial" w:cs="Arial"/>
+          <w:color w:val="202124"/>
+          <w:shd w:val="clear" w:color="auto" w:fill="FFFFFF"/>
+        </w:rPr>
+        <w:t>anume</w:t>
+      </w:r>
+      <w:proofErr w:type="spellEnd"/>
+      <w:r>
+        <w:rPr>
+          <w:rFonts w:ascii="Arial" w:hAnsi="Arial" w:cs="Arial"/>
+          <w:color w:val="202124"/>
+          <w:shd w:val="clear" w:color="auto" w:fill="FFFFFF"/>
+        </w:rPr>
+        <w:t xml:space="preserve"> </w:t>
+      </w:r>
+      <w:proofErr w:type="gramStart"/>
+      <w:r>
+        <w:rPr>
+          <w:rFonts w:ascii="Arial" w:hAnsi="Arial" w:cs="Arial"/>
+          <w:color w:val="202124"/>
+          <w:shd w:val="clear" w:color="auto" w:fill="FFFFFF"/>
+        </w:rPr>
+        <w:t>commit !!!!</w:t>
+      </w:r>
+      <w:proofErr w:type="gramEnd"/>
     </w:p>
     <w:sectPr>
       <w:pgSz w:w="12240" w:h="15840"/>
